--- a/Plan.docx
+++ b/Plan.docx
@@ -571,8 +571,100 @@
           <w:szCs w:val="24"/>
           <w:lang w:val="en-GB"/>
         </w:rPr>
-        <w:t>Add missing values</w:t>
-      </w:r>
+        <w:t xml:space="preserve">Add missing </w:t>
+      </w:r>
+      <w:r>
+        <w:rPr>
+          <w:rFonts w:ascii="Times New Roman" w:hAnsi="Times New Roman" w:cs="Times New Roman"/>
+          <w:sz w:val="24"/>
+          <w:szCs w:val="24"/>
+          <w:lang w:val="en-GB"/>
+        </w:rPr>
+        <w:t>values</w:t>
+      </w:r>
+      <w:r>
+        <w:rPr>
+          <w:rFonts w:ascii="Times New Roman" w:hAnsi="Times New Roman" w:cs="Times New Roman"/>
+          <w:sz w:val="24"/>
+          <w:szCs w:val="24"/>
+          <w:lang w:val="en-GB"/>
+        </w:rPr>
+        <w:t xml:space="preserve"> (several methods and choose the best)</w:t>
+      </w:r>
+    </w:p>
+    <w:p>
+      <w:pPr>
+        <w:pStyle w:val="a3"/>
+        <w:numPr>
+          <w:ilvl w:val="1"/>
+          <w:numId w:val="1"/>
+        </w:numPr>
+        <w:rPr>
+          <w:rFonts w:ascii="Times New Roman" w:hAnsi="Times New Roman" w:cs="Times New Roman"/>
+          <w:sz w:val="24"/>
+          <w:szCs w:val="24"/>
+          <w:lang w:val="en-GB"/>
+        </w:rPr>
+      </w:pPr>
+      <w:r>
+        <w:rPr>
+          <w:rFonts w:ascii="Times New Roman" w:hAnsi="Times New Roman" w:cs="Times New Roman"/>
+          <w:sz w:val="24"/>
+          <w:szCs w:val="24"/>
+          <w:lang w:val="en-GB"/>
+        </w:rPr>
+        <w:t>EDA:</w:t>
+      </w:r>
+    </w:p>
+    <w:p>
+      <w:pPr>
+        <w:pStyle w:val="a3"/>
+        <w:numPr>
+          <w:ilvl w:val="2"/>
+          <w:numId w:val="1"/>
+        </w:numPr>
+        <w:rPr>
+          <w:rFonts w:ascii="Times New Roman" w:hAnsi="Times New Roman" w:cs="Times New Roman"/>
+          <w:sz w:val="24"/>
+          <w:szCs w:val="24"/>
+          <w:lang w:val="en-GB"/>
+        </w:rPr>
+      </w:pPr>
+      <w:r>
+        <w:rPr>
+          <w:rFonts w:ascii="Times New Roman" w:hAnsi="Times New Roman" w:cs="Times New Roman"/>
+          <w:sz w:val="24"/>
+          <w:szCs w:val="24"/>
+          <w:lang w:val="en-GB"/>
+        </w:rPr>
+        <w:t>Summary (min, max, quantiles, var)</w:t>
+      </w:r>
+    </w:p>
+    <w:p>
+      <w:pPr>
+        <w:pStyle w:val="a3"/>
+        <w:numPr>
+          <w:ilvl w:val="2"/>
+          <w:numId w:val="1"/>
+        </w:numPr>
+        <w:rPr>
+          <w:rFonts w:ascii="Times New Roman" w:hAnsi="Times New Roman" w:cs="Times New Roman"/>
+          <w:sz w:val="24"/>
+          <w:szCs w:val="24"/>
+          <w:lang w:val="en-GB"/>
+        </w:rPr>
+      </w:pPr>
+      <w:proofErr w:type="spellStart"/>
+      <w:r>
+        <w:rPr>
+          <w:rFonts w:ascii="Times New Roman" w:hAnsi="Times New Roman" w:cs="Times New Roman"/>
+          <w:sz w:val="24"/>
+          <w:szCs w:val="24"/>
+          <w:lang w:val="en-GB"/>
+        </w:rPr>
+        <w:t>Barplots</w:t>
+      </w:r>
+      <w:proofErr w:type="spellEnd"/>
       <w:r>
         <w:rPr>
           <w:rFonts w:ascii="Times New Roman" w:hAnsi="Times New Roman" w:cs="Times New Roman"/>
@@ -582,12 +674,405 @@
         </w:rPr>
         <w:t xml:space="preserve"> </w:t>
       </w:r>
-      <w:r>
-        <w:rPr>
-          <w:rFonts w:ascii="Times New Roman" w:hAnsi="Times New Roman" w:cs="Times New Roman"/>
-          <w:lang w:val="en-GB"/>
-        </w:rPr>
-        <w:t>(several methods and choose the best)</w:t>
+    </w:p>
+    <w:p>
+      <w:pPr>
+        <w:pStyle w:val="a3"/>
+        <w:numPr>
+          <w:ilvl w:val="3"/>
+          <w:numId w:val="1"/>
+        </w:numPr>
+        <w:rPr>
+          <w:rFonts w:ascii="Times New Roman" w:hAnsi="Times New Roman" w:cs="Times New Roman"/>
+          <w:sz w:val="24"/>
+          <w:szCs w:val="24"/>
+          <w:lang w:val="en-GB"/>
+        </w:rPr>
+      </w:pPr>
+      <w:r>
+        <w:rPr>
+          <w:rFonts w:ascii="Times New Roman" w:hAnsi="Times New Roman" w:cs="Times New Roman"/>
+          <w:sz w:val="24"/>
+          <w:szCs w:val="24"/>
+          <w:lang w:val="en-GB"/>
+        </w:rPr>
+        <w:t xml:space="preserve">Balance </w:t>
+      </w:r>
+    </w:p>
+    <w:p>
+      <w:pPr>
+        <w:pStyle w:val="a3"/>
+        <w:numPr>
+          <w:ilvl w:val="2"/>
+          <w:numId w:val="1"/>
+        </w:numPr>
+        <w:rPr>
+          <w:rFonts w:ascii="Times New Roman" w:hAnsi="Times New Roman" w:cs="Times New Roman"/>
+          <w:sz w:val="24"/>
+          <w:szCs w:val="24"/>
+          <w:lang w:val="en-GB"/>
+        </w:rPr>
+      </w:pPr>
+      <w:r>
+        <w:rPr>
+          <w:rFonts w:ascii="Times New Roman" w:hAnsi="Times New Roman" w:cs="Times New Roman"/>
+          <w:sz w:val="24"/>
+          <w:szCs w:val="24"/>
+          <w:lang w:val="en-GB"/>
+        </w:rPr>
+        <w:t xml:space="preserve">Histograms </w:t>
+      </w:r>
+    </w:p>
+    <w:p>
+      <w:pPr>
+        <w:pStyle w:val="a3"/>
+        <w:numPr>
+          <w:ilvl w:val="3"/>
+          <w:numId w:val="1"/>
+        </w:numPr>
+        <w:rPr>
+          <w:rFonts w:ascii="Times New Roman" w:hAnsi="Times New Roman" w:cs="Times New Roman"/>
+          <w:sz w:val="24"/>
+          <w:szCs w:val="24"/>
+          <w:lang w:val="en-GB"/>
+        </w:rPr>
+      </w:pPr>
+      <w:r>
+        <w:rPr>
+          <w:rFonts w:ascii="Times New Roman" w:hAnsi="Times New Roman" w:cs="Times New Roman"/>
+          <w:sz w:val="24"/>
+          <w:szCs w:val="24"/>
+          <w:lang w:val="en-GB"/>
+        </w:rPr>
+        <w:t xml:space="preserve">Distribution </w:t>
+      </w:r>
+    </w:p>
+    <w:p>
+      <w:pPr>
+        <w:pStyle w:val="a3"/>
+        <w:numPr>
+          <w:ilvl w:val="2"/>
+          <w:numId w:val="1"/>
+        </w:numPr>
+        <w:rPr>
+          <w:rFonts w:ascii="Times New Roman" w:hAnsi="Times New Roman" w:cs="Times New Roman"/>
+          <w:sz w:val="24"/>
+          <w:szCs w:val="24"/>
+          <w:lang w:val="en-GB"/>
+        </w:rPr>
+      </w:pPr>
+      <w:r>
+        <w:rPr>
+          <w:rFonts w:ascii="Times New Roman" w:hAnsi="Times New Roman" w:cs="Times New Roman"/>
+          <w:sz w:val="24"/>
+          <w:szCs w:val="24"/>
+          <w:lang w:val="en-GB"/>
+        </w:rPr>
+        <w:t>QQ Plot</w:t>
+      </w:r>
+    </w:p>
+    <w:p>
+      <w:pPr>
+        <w:pStyle w:val="a3"/>
+        <w:numPr>
+          <w:ilvl w:val="2"/>
+          <w:numId w:val="1"/>
+        </w:numPr>
+        <w:rPr>
+          <w:rFonts w:ascii="Times New Roman" w:hAnsi="Times New Roman" w:cs="Times New Roman"/>
+          <w:sz w:val="24"/>
+          <w:szCs w:val="24"/>
+          <w:lang w:val="en-GB"/>
+        </w:rPr>
+      </w:pPr>
+    </w:p>
+    <w:p>
+      <w:pPr>
+        <w:pStyle w:val="a3"/>
+        <w:numPr>
+          <w:ilvl w:val="2"/>
+          <w:numId w:val="1"/>
+        </w:numPr>
+        <w:rPr>
+          <w:rFonts w:ascii="Times New Roman" w:hAnsi="Times New Roman" w:cs="Times New Roman"/>
+          <w:sz w:val="24"/>
+          <w:szCs w:val="24"/>
+          <w:lang w:val="en-GB"/>
+        </w:rPr>
+      </w:pPr>
+      <w:r>
+        <w:rPr>
+          <w:rFonts w:ascii="Times New Roman" w:hAnsi="Times New Roman" w:cs="Times New Roman"/>
+          <w:sz w:val="24"/>
+          <w:szCs w:val="24"/>
+          <w:lang w:val="en-GB"/>
+        </w:rPr>
+        <w:t xml:space="preserve">Boxplots </w:t>
+      </w:r>
+      <w:r>
+        <w:rPr>
+          <w:rFonts w:ascii="Times New Roman" w:hAnsi="Times New Roman" w:cs="Times New Roman"/>
+          <w:sz w:val="24"/>
+          <w:szCs w:val="24"/>
+          <w:lang w:val="en-GB"/>
+        </w:rPr>
+        <w:t xml:space="preserve">for int, </w:t>
+      </w:r>
+      <w:proofErr w:type="spellStart"/>
+      <w:r>
+        <w:rPr>
+          <w:rFonts w:ascii="Times New Roman" w:hAnsi="Times New Roman" w:cs="Times New Roman"/>
+          <w:sz w:val="24"/>
+          <w:szCs w:val="24"/>
+          <w:lang w:val="en-GB"/>
+        </w:rPr>
+        <w:t>cont</w:t>
+      </w:r>
+      <w:proofErr w:type="spellEnd"/>
+    </w:p>
+    <w:p>
+      <w:pPr>
+        <w:pStyle w:val="a3"/>
+        <w:numPr>
+          <w:ilvl w:val="3"/>
+          <w:numId w:val="1"/>
+        </w:numPr>
+        <w:rPr>
+          <w:rFonts w:ascii="Times New Roman" w:hAnsi="Times New Roman" w:cs="Times New Roman"/>
+          <w:sz w:val="24"/>
+          <w:szCs w:val="24"/>
+          <w:lang w:val="en-GB"/>
+        </w:rPr>
+      </w:pPr>
+      <w:r>
+        <w:rPr>
+          <w:rFonts w:ascii="Times New Roman" w:hAnsi="Times New Roman" w:cs="Times New Roman"/>
+          <w:sz w:val="24"/>
+          <w:szCs w:val="24"/>
+          <w:lang w:val="en-GB"/>
+        </w:rPr>
+        <w:t xml:space="preserve">Outliers </w:t>
+      </w:r>
+    </w:p>
+    <w:p>
+      <w:pPr>
+        <w:pStyle w:val="a3"/>
+        <w:numPr>
+          <w:ilvl w:val="3"/>
+          <w:numId w:val="1"/>
+        </w:numPr>
+        <w:rPr>
+          <w:rFonts w:ascii="Times New Roman" w:hAnsi="Times New Roman" w:cs="Times New Roman"/>
+          <w:sz w:val="24"/>
+          <w:szCs w:val="24"/>
+          <w:lang w:val="en-GB"/>
+        </w:rPr>
+      </w:pPr>
+      <w:r>
+        <w:rPr>
+          <w:rFonts w:ascii="Times New Roman" w:hAnsi="Times New Roman" w:cs="Times New Roman"/>
+          <w:sz w:val="24"/>
+          <w:szCs w:val="24"/>
+          <w:lang w:val="en-GB"/>
+        </w:rPr>
+        <w:t>Initial assessment of discriminative ability of consecutive features (i.e.</w:t>
+      </w:r>
+      <w:r>
+        <w:rPr>
+          <w:rFonts w:ascii="Times New Roman" w:hAnsi="Times New Roman" w:cs="Times New Roman"/>
+          <w:sz w:val="24"/>
+          <w:szCs w:val="24"/>
+          <w:lang w:val="en-GB"/>
+        </w:rPr>
+        <w:t xml:space="preserve"> </w:t>
+      </w:r>
+      <w:r>
+        <w:rPr>
+          <w:rFonts w:ascii="Times New Roman" w:hAnsi="Times New Roman" w:cs="Times New Roman"/>
+          <w:sz w:val="24"/>
+          <w:szCs w:val="24"/>
+          <w:lang w:val="en-GB"/>
+        </w:rPr>
+        <w:t>ability to separate objects from different classes).</w:t>
+      </w:r>
+    </w:p>
+    <w:p>
+      <w:pPr>
+        <w:pStyle w:val="a3"/>
+        <w:numPr>
+          <w:ilvl w:val="2"/>
+          <w:numId w:val="1"/>
+        </w:numPr>
+        <w:rPr>
+          <w:rFonts w:ascii="Times New Roman" w:hAnsi="Times New Roman" w:cs="Times New Roman"/>
+          <w:sz w:val="24"/>
+          <w:szCs w:val="24"/>
+          <w:lang w:val="en-GB"/>
+        </w:rPr>
+      </w:pPr>
+      <w:proofErr w:type="spellStart"/>
+      <w:r>
+        <w:rPr>
+          <w:rFonts w:ascii="Times New Roman" w:hAnsi="Times New Roman" w:cs="Times New Roman"/>
+          <w:sz w:val="24"/>
+          <w:szCs w:val="24"/>
+          <w:lang w:val="en-GB"/>
+        </w:rPr>
+        <w:t>Barplots</w:t>
+      </w:r>
+      <w:proofErr w:type="spellEnd"/>
+      <w:r>
+        <w:rPr>
+          <w:rFonts w:ascii="Times New Roman" w:hAnsi="Times New Roman" w:cs="Times New Roman"/>
+          <w:sz w:val="24"/>
+          <w:szCs w:val="24"/>
+          <w:lang w:val="en-GB"/>
+        </w:rPr>
+        <w:t xml:space="preserve"> </w:t>
+      </w:r>
+      <w:r>
+        <w:rPr>
+          <w:rFonts w:ascii="Times New Roman" w:hAnsi="Times New Roman" w:cs="Times New Roman"/>
+          <w:sz w:val="24"/>
+          <w:szCs w:val="24"/>
+          <w:lang w:val="en-GB"/>
+        </w:rPr>
+        <w:t xml:space="preserve">for categorises </w:t>
+      </w:r>
+    </w:p>
+    <w:p>
+      <w:pPr>
+        <w:pStyle w:val="a3"/>
+        <w:numPr>
+          <w:ilvl w:val="3"/>
+          <w:numId w:val="1"/>
+        </w:numPr>
+        <w:rPr>
+          <w:rFonts w:ascii="Times New Roman" w:hAnsi="Times New Roman" w:cs="Times New Roman"/>
+          <w:sz w:val="24"/>
+          <w:szCs w:val="24"/>
+          <w:lang w:val="en-GB"/>
+        </w:rPr>
+      </w:pPr>
+      <w:r>
+        <w:rPr>
+          <w:rFonts w:ascii="Times New Roman" w:hAnsi="Times New Roman" w:cs="Times New Roman"/>
+          <w:sz w:val="24"/>
+          <w:szCs w:val="24"/>
+          <w:lang w:val="en-GB"/>
+        </w:rPr>
+        <w:t>Initial assessment of discriminative ability of consecutive features (i.e. ability to separate objects from different classes).</w:t>
+      </w:r>
+    </w:p>
+    <w:p>
+      <w:pPr>
+        <w:pStyle w:val="a3"/>
+        <w:numPr>
+          <w:ilvl w:val="2"/>
+          <w:numId w:val="1"/>
+        </w:numPr>
+        <w:rPr>
+          <w:rFonts w:ascii="Times New Roman" w:hAnsi="Times New Roman" w:cs="Times New Roman"/>
+          <w:sz w:val="24"/>
+          <w:szCs w:val="24"/>
+          <w:lang w:val="en-GB"/>
+        </w:rPr>
+      </w:pPr>
+      <w:r>
+        <w:rPr>
+          <w:rFonts w:ascii="Times New Roman" w:hAnsi="Times New Roman" w:cs="Times New Roman"/>
+          <w:sz w:val="24"/>
+          <w:szCs w:val="24"/>
+          <w:lang w:val="en-GB"/>
+        </w:rPr>
+        <w:t xml:space="preserve">Histograms for categorises </w:t>
+      </w:r>
+    </w:p>
+    <w:p>
+      <w:pPr>
+        <w:pStyle w:val="a3"/>
+        <w:numPr>
+          <w:ilvl w:val="3"/>
+          <w:numId w:val="1"/>
+        </w:numPr>
+        <w:rPr>
+          <w:rFonts w:ascii="Times New Roman" w:hAnsi="Times New Roman" w:cs="Times New Roman"/>
+          <w:sz w:val="24"/>
+          <w:szCs w:val="24"/>
+          <w:lang w:val="en-GB"/>
+        </w:rPr>
+      </w:pPr>
+      <w:r>
+        <w:rPr>
+          <w:rFonts w:ascii="Times New Roman" w:hAnsi="Times New Roman" w:cs="Times New Roman"/>
+          <w:sz w:val="24"/>
+          <w:szCs w:val="24"/>
+          <w:lang w:val="en-GB"/>
+        </w:rPr>
+        <w:t xml:space="preserve">Distribution </w:t>
+      </w:r>
+    </w:p>
+    <w:p>
+      <w:pPr>
+        <w:pStyle w:val="a3"/>
+        <w:numPr>
+          <w:ilvl w:val="2"/>
+          <w:numId w:val="1"/>
+        </w:numPr>
+        <w:rPr>
+          <w:rFonts w:ascii="Times New Roman" w:hAnsi="Times New Roman" w:cs="Times New Roman"/>
+          <w:sz w:val="24"/>
+          <w:szCs w:val="24"/>
+          <w:lang w:val="en-GB"/>
+        </w:rPr>
+      </w:pPr>
+    </w:p>
+    <w:p>
+      <w:pPr>
+        <w:pStyle w:val="a3"/>
+        <w:numPr>
+          <w:ilvl w:val="2"/>
+          <w:numId w:val="1"/>
+        </w:numPr>
+        <w:rPr>
+          <w:rFonts w:ascii="Times New Roman" w:hAnsi="Times New Roman" w:cs="Times New Roman"/>
+          <w:sz w:val="24"/>
+          <w:szCs w:val="24"/>
+          <w:lang w:val="en-GB"/>
+        </w:rPr>
+      </w:pPr>
+      <w:r>
+        <w:rPr>
+          <w:rFonts w:ascii="Times New Roman" w:hAnsi="Times New Roman" w:cs="Times New Roman"/>
+          <w:sz w:val="24"/>
+          <w:szCs w:val="24"/>
+          <w:lang w:val="en-GB"/>
+        </w:rPr>
+        <w:t>Correlations</w:t>
+      </w:r>
+    </w:p>
+    <w:p>
+      <w:pPr>
+        <w:pStyle w:val="a3"/>
+        <w:numPr>
+          <w:ilvl w:val="0"/>
+          <w:numId w:val="1"/>
+        </w:numPr>
+        <w:rPr>
+          <w:rFonts w:ascii="Times New Roman" w:hAnsi="Times New Roman" w:cs="Times New Roman"/>
+          <w:sz w:val="24"/>
+          <w:szCs w:val="24"/>
+          <w:lang w:val="en-GB"/>
+        </w:rPr>
+      </w:pPr>
+      <w:r>
+        <w:rPr>
+          <w:rFonts w:ascii="Times New Roman" w:hAnsi="Times New Roman" w:cs="Times New Roman"/>
+          <w:sz w:val="24"/>
+          <w:szCs w:val="24"/>
+          <w:lang w:val="en-GB"/>
+        </w:rPr>
+        <w:t>Classification along with detailed accuracy assessment</w:t>
       </w:r>
     </w:p>
     <w:p>
@@ -611,436 +1096,175 @@
           <w:szCs w:val="24"/>
           <w:lang w:val="en-GB"/>
         </w:rPr>
-        <w:t>EDA:</w:t>
-      </w:r>
-    </w:p>
-    <w:p>
-      <w:pPr>
-        <w:pStyle w:val="a3"/>
-        <w:numPr>
-          <w:ilvl w:val="2"/>
-          <w:numId w:val="1"/>
-        </w:numPr>
-        <w:rPr>
-          <w:rFonts w:ascii="Times New Roman" w:hAnsi="Times New Roman" w:cs="Times New Roman"/>
-          <w:sz w:val="24"/>
-          <w:szCs w:val="24"/>
-          <w:lang w:val="en-GB"/>
-        </w:rPr>
-      </w:pPr>
-      <w:r>
-        <w:rPr>
-          <w:rFonts w:ascii="Times New Roman" w:hAnsi="Times New Roman" w:cs="Times New Roman"/>
-          <w:sz w:val="24"/>
-          <w:szCs w:val="24"/>
-          <w:lang w:val="en-GB"/>
-        </w:rPr>
-        <w:t>Summary (min, max, quantiles, var)</w:t>
-      </w:r>
-    </w:p>
-    <w:p>
-      <w:pPr>
-        <w:pStyle w:val="a3"/>
-        <w:numPr>
-          <w:ilvl w:val="2"/>
-          <w:numId w:val="1"/>
-        </w:numPr>
-        <w:rPr>
-          <w:rFonts w:ascii="Times New Roman" w:hAnsi="Times New Roman" w:cs="Times New Roman"/>
-          <w:sz w:val="24"/>
-          <w:szCs w:val="24"/>
-          <w:lang w:val="en-GB"/>
-        </w:rPr>
-      </w:pPr>
-      <w:proofErr w:type="spellStart"/>
-      <w:r>
-        <w:rPr>
-          <w:rFonts w:ascii="Times New Roman" w:hAnsi="Times New Roman" w:cs="Times New Roman"/>
-          <w:sz w:val="24"/>
-          <w:szCs w:val="24"/>
-          <w:lang w:val="en-GB"/>
-        </w:rPr>
-        <w:t>Barplots</w:t>
-      </w:r>
-      <w:proofErr w:type="spellEnd"/>
-      <w:r>
-        <w:rPr>
-          <w:rFonts w:ascii="Times New Roman" w:hAnsi="Times New Roman" w:cs="Times New Roman"/>
-          <w:sz w:val="24"/>
-          <w:szCs w:val="24"/>
-          <w:lang w:val="en-GB"/>
-        </w:rPr>
-        <w:t xml:space="preserve"> </w:t>
-      </w:r>
-    </w:p>
-    <w:p>
-      <w:pPr>
-        <w:pStyle w:val="a3"/>
-        <w:numPr>
-          <w:ilvl w:val="3"/>
-          <w:numId w:val="1"/>
-        </w:numPr>
-        <w:rPr>
-          <w:rFonts w:ascii="Times New Roman" w:hAnsi="Times New Roman" w:cs="Times New Roman"/>
-          <w:sz w:val="24"/>
-          <w:szCs w:val="24"/>
-          <w:lang w:val="en-GB"/>
-        </w:rPr>
-      </w:pPr>
-      <w:r>
-        <w:rPr>
-          <w:rFonts w:ascii="Times New Roman" w:hAnsi="Times New Roman" w:cs="Times New Roman"/>
-          <w:sz w:val="24"/>
-          <w:szCs w:val="24"/>
-          <w:lang w:val="en-GB"/>
-        </w:rPr>
-        <w:t xml:space="preserve">Balance </w:t>
-      </w:r>
-    </w:p>
-    <w:p>
-      <w:pPr>
-        <w:pStyle w:val="a3"/>
-        <w:numPr>
-          <w:ilvl w:val="2"/>
-          <w:numId w:val="1"/>
-        </w:numPr>
-        <w:rPr>
-          <w:rFonts w:ascii="Times New Roman" w:hAnsi="Times New Roman" w:cs="Times New Roman"/>
-          <w:sz w:val="24"/>
-          <w:szCs w:val="24"/>
-          <w:lang w:val="en-GB"/>
-        </w:rPr>
-      </w:pPr>
-      <w:r>
-        <w:rPr>
-          <w:rFonts w:ascii="Times New Roman" w:hAnsi="Times New Roman" w:cs="Times New Roman"/>
-          <w:sz w:val="24"/>
-          <w:szCs w:val="24"/>
-          <w:lang w:val="en-GB"/>
-        </w:rPr>
-        <w:t xml:space="preserve">Histograms </w:t>
-      </w:r>
-    </w:p>
-    <w:p>
-      <w:pPr>
-        <w:pStyle w:val="a3"/>
-        <w:numPr>
-          <w:ilvl w:val="3"/>
-          <w:numId w:val="1"/>
-        </w:numPr>
-        <w:rPr>
-          <w:rFonts w:ascii="Times New Roman" w:hAnsi="Times New Roman" w:cs="Times New Roman"/>
-          <w:sz w:val="24"/>
-          <w:szCs w:val="24"/>
-          <w:lang w:val="en-GB"/>
-        </w:rPr>
-      </w:pPr>
-      <w:r>
-        <w:rPr>
-          <w:rFonts w:ascii="Times New Roman" w:hAnsi="Times New Roman" w:cs="Times New Roman"/>
-          <w:sz w:val="24"/>
-          <w:szCs w:val="24"/>
-          <w:lang w:val="en-GB"/>
-        </w:rPr>
-        <w:t xml:space="preserve">Distribution </w:t>
-      </w:r>
-    </w:p>
-    <w:p>
-      <w:pPr>
-        <w:pStyle w:val="a3"/>
-        <w:numPr>
-          <w:ilvl w:val="2"/>
-          <w:numId w:val="1"/>
-        </w:numPr>
-        <w:rPr>
-          <w:rFonts w:ascii="Times New Roman" w:hAnsi="Times New Roman" w:cs="Times New Roman"/>
-          <w:sz w:val="24"/>
-          <w:szCs w:val="24"/>
-          <w:lang w:val="en-GB"/>
-        </w:rPr>
-      </w:pPr>
-      <w:r>
-        <w:rPr>
-          <w:rFonts w:ascii="Times New Roman" w:hAnsi="Times New Roman" w:cs="Times New Roman"/>
-          <w:sz w:val="24"/>
-          <w:szCs w:val="24"/>
-          <w:lang w:val="en-GB"/>
-        </w:rPr>
-        <w:t>QQ Plot</w:t>
-      </w:r>
-    </w:p>
-    <w:p>
-      <w:pPr>
-        <w:pStyle w:val="a3"/>
-        <w:numPr>
-          <w:ilvl w:val="2"/>
-          <w:numId w:val="1"/>
-        </w:numPr>
-        <w:rPr>
-          <w:rFonts w:ascii="Times New Roman" w:hAnsi="Times New Roman" w:cs="Times New Roman"/>
-          <w:sz w:val="24"/>
-          <w:szCs w:val="24"/>
-          <w:lang w:val="en-GB"/>
-        </w:rPr>
-      </w:pPr>
-      <w:r>
-        <w:rPr>
-          <w:rFonts w:ascii="Times New Roman" w:hAnsi="Times New Roman" w:cs="Times New Roman"/>
-          <w:sz w:val="24"/>
-          <w:szCs w:val="24"/>
-          <w:lang w:val="en-GB"/>
-        </w:rPr>
-        <w:t xml:space="preserve">Boxplots </w:t>
-      </w:r>
-      <w:r>
-        <w:rPr>
-          <w:rFonts w:ascii="Times New Roman" w:hAnsi="Times New Roman" w:cs="Times New Roman"/>
-          <w:sz w:val="24"/>
-          <w:szCs w:val="24"/>
-          <w:lang w:val="en-GB"/>
-        </w:rPr>
-        <w:t xml:space="preserve">for int, </w:t>
-      </w:r>
-      <w:proofErr w:type="spellStart"/>
-      <w:r>
-        <w:rPr>
-          <w:rFonts w:ascii="Times New Roman" w:hAnsi="Times New Roman" w:cs="Times New Roman"/>
-          <w:sz w:val="24"/>
-          <w:szCs w:val="24"/>
-          <w:lang w:val="en-GB"/>
-        </w:rPr>
-        <w:t>cont</w:t>
-      </w:r>
-      <w:proofErr w:type="spellEnd"/>
-    </w:p>
-    <w:p>
-      <w:pPr>
-        <w:pStyle w:val="a3"/>
-        <w:numPr>
-          <w:ilvl w:val="3"/>
-          <w:numId w:val="1"/>
-        </w:numPr>
-        <w:rPr>
-          <w:rFonts w:ascii="Times New Roman" w:hAnsi="Times New Roman" w:cs="Times New Roman"/>
-          <w:sz w:val="24"/>
-          <w:szCs w:val="24"/>
-          <w:lang w:val="en-GB"/>
-        </w:rPr>
-      </w:pPr>
-      <w:r>
-        <w:rPr>
-          <w:rFonts w:ascii="Times New Roman" w:hAnsi="Times New Roman" w:cs="Times New Roman"/>
-          <w:sz w:val="24"/>
-          <w:szCs w:val="24"/>
-          <w:lang w:val="en-GB"/>
-        </w:rPr>
-        <w:t xml:space="preserve">Outliers </w:t>
-      </w:r>
-    </w:p>
-    <w:p>
-      <w:pPr>
-        <w:pStyle w:val="a3"/>
-        <w:numPr>
-          <w:ilvl w:val="3"/>
-          <w:numId w:val="1"/>
-        </w:numPr>
-        <w:rPr>
-          <w:rFonts w:ascii="Times New Roman" w:hAnsi="Times New Roman" w:cs="Times New Roman"/>
-          <w:sz w:val="24"/>
-          <w:szCs w:val="24"/>
-          <w:lang w:val="en-GB"/>
-        </w:rPr>
-      </w:pPr>
-      <w:r>
-        <w:rPr>
-          <w:rFonts w:ascii="Times New Roman" w:hAnsi="Times New Roman" w:cs="Times New Roman"/>
-          <w:sz w:val="24"/>
-          <w:szCs w:val="24"/>
-          <w:lang w:val="en-GB"/>
-        </w:rPr>
-        <w:t>Initial assessment of discriminative ability of consecutive features (i.e.</w:t>
-      </w:r>
-      <w:r>
-        <w:rPr>
-          <w:rFonts w:ascii="Times New Roman" w:hAnsi="Times New Roman" w:cs="Times New Roman"/>
-          <w:sz w:val="24"/>
-          <w:szCs w:val="24"/>
-          <w:lang w:val="en-GB"/>
-        </w:rPr>
-        <w:t xml:space="preserve"> </w:t>
-      </w:r>
-      <w:r>
-        <w:rPr>
-          <w:rFonts w:ascii="Times New Roman" w:hAnsi="Times New Roman" w:cs="Times New Roman"/>
-          <w:sz w:val="24"/>
-          <w:szCs w:val="24"/>
-          <w:lang w:val="en-GB"/>
-        </w:rPr>
-        <w:t>ability to separate objects from different classes).</w:t>
-      </w:r>
-    </w:p>
-    <w:p>
-      <w:pPr>
-        <w:pStyle w:val="a3"/>
-        <w:numPr>
-          <w:ilvl w:val="2"/>
-          <w:numId w:val="1"/>
-        </w:numPr>
-        <w:rPr>
-          <w:rFonts w:ascii="Times New Roman" w:hAnsi="Times New Roman" w:cs="Times New Roman"/>
-          <w:sz w:val="24"/>
-          <w:szCs w:val="24"/>
-          <w:lang w:val="en-GB"/>
-        </w:rPr>
-      </w:pPr>
-      <w:proofErr w:type="spellStart"/>
-      <w:r>
-        <w:rPr>
-          <w:rFonts w:ascii="Times New Roman" w:hAnsi="Times New Roman" w:cs="Times New Roman"/>
-          <w:sz w:val="24"/>
-          <w:szCs w:val="24"/>
-          <w:lang w:val="en-GB"/>
-        </w:rPr>
-        <w:t>Barplots</w:t>
-      </w:r>
-      <w:proofErr w:type="spellEnd"/>
-      <w:r>
-        <w:rPr>
-          <w:rFonts w:ascii="Times New Roman" w:hAnsi="Times New Roman" w:cs="Times New Roman"/>
-          <w:sz w:val="24"/>
-          <w:szCs w:val="24"/>
-          <w:lang w:val="en-GB"/>
-        </w:rPr>
-        <w:t xml:space="preserve"> </w:t>
-      </w:r>
-      <w:r>
-        <w:rPr>
-          <w:rFonts w:ascii="Times New Roman" w:hAnsi="Times New Roman" w:cs="Times New Roman"/>
-          <w:sz w:val="24"/>
-          <w:szCs w:val="24"/>
-          <w:lang w:val="en-GB"/>
-        </w:rPr>
-        <w:t xml:space="preserve">for categorises </w:t>
-      </w:r>
-    </w:p>
-    <w:p>
-      <w:pPr>
-        <w:pStyle w:val="a3"/>
-        <w:numPr>
-          <w:ilvl w:val="3"/>
-          <w:numId w:val="1"/>
-        </w:numPr>
-        <w:rPr>
-          <w:rFonts w:ascii="Times New Roman" w:hAnsi="Times New Roman" w:cs="Times New Roman"/>
-          <w:sz w:val="24"/>
-          <w:szCs w:val="24"/>
-          <w:lang w:val="en-GB"/>
-        </w:rPr>
-      </w:pPr>
-      <w:r>
-        <w:rPr>
-          <w:rFonts w:ascii="Times New Roman" w:hAnsi="Times New Roman" w:cs="Times New Roman"/>
-          <w:sz w:val="24"/>
-          <w:szCs w:val="24"/>
-          <w:lang w:val="en-GB"/>
-        </w:rPr>
-        <w:t>Initial assessment of discriminative ability of consecutive features (i.e. ability to separate objects from different classes).</w:t>
-      </w:r>
-    </w:p>
-    <w:p>
-      <w:pPr>
-        <w:pStyle w:val="a3"/>
-        <w:numPr>
-          <w:ilvl w:val="2"/>
-          <w:numId w:val="1"/>
-        </w:numPr>
-        <w:rPr>
-          <w:rFonts w:ascii="Times New Roman" w:hAnsi="Times New Roman" w:cs="Times New Roman"/>
-          <w:sz w:val="24"/>
-          <w:szCs w:val="24"/>
-          <w:lang w:val="en-GB"/>
-        </w:rPr>
-      </w:pPr>
-      <w:r>
-        <w:rPr>
-          <w:rFonts w:ascii="Times New Roman" w:hAnsi="Times New Roman" w:cs="Times New Roman"/>
-          <w:sz w:val="24"/>
-          <w:szCs w:val="24"/>
-          <w:lang w:val="en-GB"/>
-        </w:rPr>
-        <w:t xml:space="preserve">Histograms for categorises </w:t>
-      </w:r>
-    </w:p>
-    <w:p>
-      <w:pPr>
-        <w:pStyle w:val="a3"/>
-        <w:numPr>
-          <w:ilvl w:val="3"/>
-          <w:numId w:val="1"/>
-        </w:numPr>
-        <w:rPr>
-          <w:rFonts w:ascii="Times New Roman" w:hAnsi="Times New Roman" w:cs="Times New Roman"/>
-          <w:sz w:val="24"/>
-          <w:szCs w:val="24"/>
-          <w:lang w:val="en-GB"/>
-        </w:rPr>
-      </w:pPr>
-      <w:r>
-        <w:rPr>
-          <w:rFonts w:ascii="Times New Roman" w:hAnsi="Times New Roman" w:cs="Times New Roman"/>
-          <w:sz w:val="24"/>
-          <w:szCs w:val="24"/>
-          <w:lang w:val="en-GB"/>
-        </w:rPr>
-        <w:t xml:space="preserve">Distribution </w:t>
-      </w:r>
-    </w:p>
-    <w:p>
-      <w:pPr>
-        <w:pStyle w:val="a3"/>
-        <w:numPr>
-          <w:ilvl w:val="2"/>
-          <w:numId w:val="1"/>
-        </w:numPr>
-        <w:rPr>
-          <w:rFonts w:ascii="Times New Roman" w:hAnsi="Times New Roman" w:cs="Times New Roman"/>
-          <w:sz w:val="24"/>
-          <w:szCs w:val="24"/>
-          <w:lang w:val="en-GB"/>
-        </w:rPr>
-      </w:pPr>
-      <w:r>
-        <w:rPr>
-          <w:rFonts w:ascii="Times New Roman" w:hAnsi="Times New Roman" w:cs="Times New Roman"/>
-          <w:sz w:val="24"/>
-          <w:szCs w:val="24"/>
-          <w:lang w:val="en-GB"/>
-        </w:rPr>
-        <w:t>Correlations</w:t>
-      </w:r>
-    </w:p>
-    <w:p>
-      <w:pPr>
-        <w:pStyle w:val="a3"/>
-        <w:numPr>
-          <w:ilvl w:val="0"/>
-          <w:numId w:val="1"/>
-        </w:numPr>
-        <w:rPr>
-          <w:rFonts w:ascii="Times New Roman" w:hAnsi="Times New Roman" w:cs="Times New Roman"/>
-          <w:sz w:val="24"/>
-          <w:szCs w:val="24"/>
-          <w:lang w:val="en-GB"/>
-        </w:rPr>
-      </w:pPr>
-      <w:r>
-        <w:rPr>
-          <w:rFonts w:ascii="Times New Roman" w:hAnsi="Times New Roman" w:cs="Times New Roman"/>
-          <w:sz w:val="24"/>
-          <w:szCs w:val="24"/>
-          <w:lang w:val="en-GB"/>
-        </w:rPr>
-        <w:t>Classification along with detailed accuracy assessment</w:t>
+        <w:t>Methods:</w:t>
+      </w:r>
+    </w:p>
+    <w:p>
+      <w:pPr>
+        <w:pStyle w:val="a3"/>
+        <w:numPr>
+          <w:ilvl w:val="2"/>
+          <w:numId w:val="1"/>
+        </w:numPr>
+        <w:rPr>
+          <w:rFonts w:ascii="Times New Roman" w:hAnsi="Times New Roman" w:cs="Times New Roman"/>
+          <w:sz w:val="24"/>
+          <w:szCs w:val="24"/>
+          <w:lang w:val="en-GB"/>
+        </w:rPr>
+      </w:pPr>
+      <w:r>
+        <w:rPr>
+          <w:rFonts w:ascii="Times New Roman" w:hAnsi="Times New Roman" w:cs="Times New Roman"/>
+          <w:sz w:val="24"/>
+          <w:szCs w:val="24"/>
+          <w:lang w:val="en-GB"/>
+        </w:rPr>
+        <w:t xml:space="preserve">Linear regression </w:t>
+      </w:r>
+    </w:p>
+    <w:p>
+      <w:pPr>
+        <w:pStyle w:val="a3"/>
+        <w:numPr>
+          <w:ilvl w:val="2"/>
+          <w:numId w:val="1"/>
+        </w:numPr>
+        <w:rPr>
+          <w:rFonts w:ascii="Times New Roman" w:hAnsi="Times New Roman" w:cs="Times New Roman"/>
+          <w:sz w:val="24"/>
+          <w:szCs w:val="24"/>
+          <w:lang w:val="en-GB"/>
+        </w:rPr>
+      </w:pPr>
+      <w:r>
+        <w:rPr>
+          <w:rFonts w:ascii="Times New Roman" w:hAnsi="Times New Roman" w:cs="Times New Roman"/>
+          <w:sz w:val="24"/>
+          <w:szCs w:val="24"/>
+          <w:lang w:val="en-GB"/>
+        </w:rPr>
+        <w:t>K-NN</w:t>
+      </w:r>
+    </w:p>
+    <w:p>
+      <w:pPr>
+        <w:pStyle w:val="a3"/>
+        <w:numPr>
+          <w:ilvl w:val="2"/>
+          <w:numId w:val="1"/>
+        </w:numPr>
+        <w:rPr>
+          <w:rFonts w:ascii="Times New Roman" w:hAnsi="Times New Roman" w:cs="Times New Roman"/>
+          <w:sz w:val="24"/>
+          <w:szCs w:val="24"/>
+          <w:lang w:val="en-GB"/>
+        </w:rPr>
+      </w:pPr>
+      <w:r>
+        <w:rPr>
+          <w:rFonts w:ascii="Times New Roman" w:hAnsi="Times New Roman" w:cs="Times New Roman"/>
+          <w:sz w:val="24"/>
+          <w:szCs w:val="24"/>
+          <w:lang w:val="en-GB"/>
+        </w:rPr>
+        <w:t>LDA</w:t>
+      </w:r>
+    </w:p>
+    <w:p>
+      <w:pPr>
+        <w:pStyle w:val="a3"/>
+        <w:numPr>
+          <w:ilvl w:val="2"/>
+          <w:numId w:val="1"/>
+        </w:numPr>
+        <w:rPr>
+          <w:rFonts w:ascii="Times New Roman" w:hAnsi="Times New Roman" w:cs="Times New Roman"/>
+          <w:sz w:val="24"/>
+          <w:szCs w:val="24"/>
+          <w:lang w:val="en-GB"/>
+        </w:rPr>
+      </w:pPr>
+      <w:r>
+        <w:rPr>
+          <w:rFonts w:ascii="Times New Roman" w:hAnsi="Times New Roman" w:cs="Times New Roman"/>
+          <w:sz w:val="24"/>
+          <w:szCs w:val="24"/>
+          <w:lang w:val="en-GB"/>
+        </w:rPr>
+        <w:t>QDA</w:t>
+      </w:r>
+    </w:p>
+    <w:p>
+      <w:pPr>
+        <w:pStyle w:val="a3"/>
+        <w:numPr>
+          <w:ilvl w:val="2"/>
+          <w:numId w:val="1"/>
+        </w:numPr>
+        <w:rPr>
+          <w:rFonts w:ascii="Times New Roman" w:hAnsi="Times New Roman" w:cs="Times New Roman"/>
+          <w:sz w:val="24"/>
+          <w:szCs w:val="24"/>
+          <w:lang w:val="en-GB"/>
+        </w:rPr>
+      </w:pPr>
+      <w:r>
+        <w:rPr>
+          <w:rFonts w:ascii="Times New Roman" w:hAnsi="Times New Roman" w:cs="Times New Roman"/>
+          <w:sz w:val="24"/>
+          <w:szCs w:val="24"/>
+          <w:lang w:val="en-GB"/>
+        </w:rPr>
+        <w:t>LR</w:t>
+      </w:r>
+    </w:p>
+    <w:p>
+      <w:pPr>
+        <w:pStyle w:val="a3"/>
+        <w:numPr>
+          <w:ilvl w:val="2"/>
+          <w:numId w:val="1"/>
+        </w:numPr>
+        <w:rPr>
+          <w:rFonts w:ascii="Times New Roman" w:hAnsi="Times New Roman" w:cs="Times New Roman"/>
+          <w:sz w:val="24"/>
+          <w:szCs w:val="24"/>
+          <w:lang w:val="en-GB"/>
+        </w:rPr>
+      </w:pPr>
+      <w:r>
+        <w:rPr>
+          <w:rFonts w:ascii="Times New Roman" w:hAnsi="Times New Roman" w:cs="Times New Roman"/>
+          <w:sz w:val="24"/>
+          <w:szCs w:val="24"/>
+          <w:lang w:val="en-GB"/>
+        </w:rPr>
+        <w:t xml:space="preserve">Random tree </w:t>
+      </w:r>
+    </w:p>
+    <w:p>
+      <w:pPr>
+        <w:pStyle w:val="a3"/>
+        <w:numPr>
+          <w:ilvl w:val="2"/>
+          <w:numId w:val="1"/>
+        </w:numPr>
+        <w:rPr>
+          <w:rFonts w:ascii="Times New Roman" w:hAnsi="Times New Roman" w:cs="Times New Roman"/>
+          <w:sz w:val="24"/>
+          <w:szCs w:val="24"/>
+          <w:lang w:val="en-GB"/>
+        </w:rPr>
+      </w:pPr>
+      <w:r>
+        <w:rPr>
+          <w:rFonts w:ascii="Times New Roman" w:hAnsi="Times New Roman" w:cs="Times New Roman"/>
+          <w:sz w:val="24"/>
+          <w:szCs w:val="24"/>
+          <w:lang w:val="en-GB"/>
+        </w:rPr>
+        <w:t xml:space="preserve">Random forest </w:t>
       </w:r>
     </w:p>
     <w:p>
@@ -1064,198 +1288,7 @@
           <w:szCs w:val="24"/>
           <w:lang w:val="en-GB"/>
         </w:rPr>
-        <w:t>Methods:</w:t>
-      </w:r>
-    </w:p>
-    <w:p>
-      <w:pPr>
-        <w:pStyle w:val="a3"/>
-        <w:numPr>
-          <w:ilvl w:val="2"/>
-          <w:numId w:val="1"/>
-        </w:numPr>
-        <w:rPr>
-          <w:rFonts w:ascii="Times New Roman" w:hAnsi="Times New Roman" w:cs="Times New Roman"/>
-          <w:sz w:val="24"/>
-          <w:szCs w:val="24"/>
-          <w:lang w:val="en-GB"/>
-        </w:rPr>
-      </w:pPr>
-      <w:r>
-        <w:rPr>
-          <w:rFonts w:ascii="Times New Roman" w:hAnsi="Times New Roman" w:cs="Times New Roman"/>
-          <w:sz w:val="24"/>
-          <w:szCs w:val="24"/>
-          <w:lang w:val="en-GB"/>
-        </w:rPr>
-        <w:t xml:space="preserve">Linear regression </w:t>
-      </w:r>
-    </w:p>
-    <w:p>
-      <w:pPr>
-        <w:pStyle w:val="a3"/>
-        <w:numPr>
-          <w:ilvl w:val="2"/>
-          <w:numId w:val="1"/>
-        </w:numPr>
-        <w:rPr>
-          <w:rFonts w:ascii="Times New Roman" w:hAnsi="Times New Roman" w:cs="Times New Roman"/>
-          <w:sz w:val="24"/>
-          <w:szCs w:val="24"/>
-          <w:lang w:val="en-GB"/>
-        </w:rPr>
-      </w:pPr>
-      <w:r>
-        <w:rPr>
-          <w:rFonts w:ascii="Times New Roman" w:hAnsi="Times New Roman" w:cs="Times New Roman"/>
-          <w:sz w:val="24"/>
-          <w:szCs w:val="24"/>
-          <w:lang w:val="en-GB"/>
-        </w:rPr>
-        <w:t>K-NN</w:t>
-      </w:r>
-    </w:p>
-    <w:p>
-      <w:pPr>
-        <w:pStyle w:val="a3"/>
-        <w:numPr>
-          <w:ilvl w:val="2"/>
-          <w:numId w:val="1"/>
-        </w:numPr>
-        <w:rPr>
-          <w:rFonts w:ascii="Times New Roman" w:hAnsi="Times New Roman" w:cs="Times New Roman"/>
-          <w:sz w:val="24"/>
-          <w:szCs w:val="24"/>
-          <w:lang w:val="en-GB"/>
-        </w:rPr>
-      </w:pPr>
-      <w:r>
-        <w:rPr>
-          <w:rFonts w:ascii="Times New Roman" w:hAnsi="Times New Roman" w:cs="Times New Roman"/>
-          <w:sz w:val="24"/>
-          <w:szCs w:val="24"/>
-          <w:lang w:val="en-GB"/>
-        </w:rPr>
-        <w:t>LDA</w:t>
-      </w:r>
-    </w:p>
-    <w:p>
-      <w:pPr>
-        <w:pStyle w:val="a3"/>
-        <w:numPr>
-          <w:ilvl w:val="2"/>
-          <w:numId w:val="1"/>
-        </w:numPr>
-        <w:rPr>
-          <w:rFonts w:ascii="Times New Roman" w:hAnsi="Times New Roman" w:cs="Times New Roman"/>
-          <w:sz w:val="24"/>
-          <w:szCs w:val="24"/>
-          <w:lang w:val="en-GB"/>
-        </w:rPr>
-      </w:pPr>
-      <w:r>
-        <w:rPr>
-          <w:rFonts w:ascii="Times New Roman" w:hAnsi="Times New Roman" w:cs="Times New Roman"/>
-          <w:sz w:val="24"/>
-          <w:szCs w:val="24"/>
-          <w:lang w:val="en-GB"/>
-        </w:rPr>
-        <w:t>QDA</w:t>
-      </w:r>
-    </w:p>
-    <w:p>
-      <w:pPr>
-        <w:pStyle w:val="a3"/>
-        <w:numPr>
-          <w:ilvl w:val="2"/>
-          <w:numId w:val="1"/>
-        </w:numPr>
-        <w:rPr>
-          <w:rFonts w:ascii="Times New Roman" w:hAnsi="Times New Roman" w:cs="Times New Roman"/>
-          <w:sz w:val="24"/>
-          <w:szCs w:val="24"/>
-          <w:lang w:val="en-GB"/>
-        </w:rPr>
-      </w:pPr>
-      <w:r>
-        <w:rPr>
-          <w:rFonts w:ascii="Times New Roman" w:hAnsi="Times New Roman" w:cs="Times New Roman"/>
-          <w:sz w:val="24"/>
-          <w:szCs w:val="24"/>
-          <w:lang w:val="en-GB"/>
-        </w:rPr>
-        <w:t>LR</w:t>
-      </w:r>
-    </w:p>
-    <w:p>
-      <w:pPr>
-        <w:pStyle w:val="a3"/>
-        <w:numPr>
-          <w:ilvl w:val="2"/>
-          <w:numId w:val="1"/>
-        </w:numPr>
-        <w:rPr>
-          <w:rFonts w:ascii="Times New Roman" w:hAnsi="Times New Roman" w:cs="Times New Roman"/>
-          <w:sz w:val="24"/>
-          <w:szCs w:val="24"/>
-          <w:lang w:val="en-GB"/>
-        </w:rPr>
-      </w:pPr>
-      <w:r>
-        <w:rPr>
-          <w:rFonts w:ascii="Times New Roman" w:hAnsi="Times New Roman" w:cs="Times New Roman"/>
-          <w:sz w:val="24"/>
-          <w:szCs w:val="24"/>
-          <w:lang w:val="en-GB"/>
-        </w:rPr>
-        <w:t xml:space="preserve">Random tree </w:t>
-      </w:r>
-    </w:p>
-    <w:p>
-      <w:pPr>
-        <w:pStyle w:val="a3"/>
-        <w:numPr>
-          <w:ilvl w:val="2"/>
-          <w:numId w:val="1"/>
-        </w:numPr>
-        <w:rPr>
-          <w:rFonts w:ascii="Times New Roman" w:hAnsi="Times New Roman" w:cs="Times New Roman"/>
-          <w:sz w:val="24"/>
-          <w:szCs w:val="24"/>
-          <w:lang w:val="en-GB"/>
-        </w:rPr>
-      </w:pPr>
-      <w:r>
-        <w:rPr>
-          <w:rFonts w:ascii="Times New Roman" w:hAnsi="Times New Roman" w:cs="Times New Roman"/>
-          <w:sz w:val="24"/>
-          <w:szCs w:val="24"/>
-          <w:lang w:val="en-GB"/>
-        </w:rPr>
-        <w:t xml:space="preserve">Random forest </w:t>
-      </w:r>
-    </w:p>
-    <w:p>
-      <w:pPr>
-        <w:pStyle w:val="a3"/>
-        <w:numPr>
-          <w:ilvl w:val="1"/>
-          <w:numId w:val="1"/>
-        </w:numPr>
-        <w:rPr>
-          <w:rFonts w:ascii="Times New Roman" w:hAnsi="Times New Roman" w:cs="Times New Roman"/>
-          <w:sz w:val="24"/>
-          <w:szCs w:val="24"/>
-          <w:lang w:val="en-GB"/>
-        </w:rPr>
-      </w:pPr>
-      <w:r>
-        <w:rPr>
-          <w:rFonts w:ascii="Times New Roman" w:hAnsi="Times New Roman" w:cs="Times New Roman"/>
-          <w:sz w:val="24"/>
-          <w:szCs w:val="24"/>
-          <w:lang w:val="en-GB"/>
-        </w:rPr>
+        <w:lastRenderedPageBreak/>
         <w:t>Accuracy:</w:t>
       </w:r>
     </w:p>
@@ -1304,7 +1337,6 @@
           <w:szCs w:val="24"/>
           <w:lang w:val="en-GB"/>
         </w:rPr>
-        <w:lastRenderedPageBreak/>
         <w:t>Cross-Validation (CV)</w:t>
       </w:r>
     </w:p>

--- a/Plan.docx
+++ b/Plan.docx
@@ -571,25 +571,23 @@
           <w:szCs w:val="24"/>
           <w:lang w:val="en-GB"/>
         </w:rPr>
-        <w:t xml:space="preserve">Add missing </w:t>
-      </w:r>
-      <w:r>
-        <w:rPr>
-          <w:rFonts w:ascii="Times New Roman" w:hAnsi="Times New Roman" w:cs="Times New Roman"/>
-          <w:sz w:val="24"/>
-          <w:szCs w:val="24"/>
-          <w:lang w:val="en-GB"/>
-        </w:rPr>
-        <w:t>values</w:t>
-      </w:r>
-      <w:r>
-        <w:rPr>
-          <w:rFonts w:ascii="Times New Roman" w:hAnsi="Times New Roman" w:cs="Times New Roman"/>
-          <w:sz w:val="24"/>
-          <w:szCs w:val="24"/>
-          <w:lang w:val="en-GB"/>
-        </w:rPr>
-        <w:t xml:space="preserve"> (several methods and choose the best)</w:t>
+        <w:t>Add missing values</w:t>
+      </w:r>
+      <w:r>
+        <w:rPr>
+          <w:rFonts w:ascii="Times New Roman" w:hAnsi="Times New Roman" w:cs="Times New Roman"/>
+          <w:sz w:val="24"/>
+          <w:szCs w:val="24"/>
+          <w:lang w:val="en-GB"/>
+        </w:rPr>
+        <w:t xml:space="preserve"> </w:t>
+      </w:r>
+      <w:r>
+        <w:rPr>
+          <w:rFonts w:ascii="Times New Roman" w:hAnsi="Times New Roman" w:cs="Times New Roman"/>
+          <w:lang w:val="en-GB"/>
+        </w:rPr>
+        <w:t>(several methods and choose the best)</w:t>
       </w:r>
     </w:p>
     <w:p>
@@ -785,6 +783,101 @@
           <w:lang w:val="en-GB"/>
         </w:rPr>
       </w:pPr>
+      <w:r>
+        <w:rPr>
+          <w:rFonts w:ascii="Times New Roman" w:hAnsi="Times New Roman" w:cs="Times New Roman"/>
+          <w:sz w:val="24"/>
+          <w:szCs w:val="24"/>
+          <w:lang w:val="en-GB"/>
+        </w:rPr>
+        <w:t xml:space="preserve">Boxplots </w:t>
+      </w:r>
+      <w:r>
+        <w:rPr>
+          <w:rFonts w:ascii="Times New Roman" w:hAnsi="Times New Roman" w:cs="Times New Roman"/>
+          <w:sz w:val="24"/>
+          <w:szCs w:val="24"/>
+          <w:lang w:val="en-GB"/>
+        </w:rPr>
+        <w:t xml:space="preserve">for int, </w:t>
+      </w:r>
+      <w:proofErr w:type="spellStart"/>
+      <w:r>
+        <w:rPr>
+          <w:rFonts w:ascii="Times New Roman" w:hAnsi="Times New Roman" w:cs="Times New Roman"/>
+          <w:sz w:val="24"/>
+          <w:szCs w:val="24"/>
+          <w:lang w:val="en-GB"/>
+        </w:rPr>
+        <w:t>cont</w:t>
+      </w:r>
+      <w:proofErr w:type="spellEnd"/>
+    </w:p>
+    <w:p>
+      <w:pPr>
+        <w:pStyle w:val="a3"/>
+        <w:numPr>
+          <w:ilvl w:val="3"/>
+          <w:numId w:val="1"/>
+        </w:numPr>
+        <w:rPr>
+          <w:rFonts w:ascii="Times New Roman" w:hAnsi="Times New Roman" w:cs="Times New Roman"/>
+          <w:sz w:val="24"/>
+          <w:szCs w:val="24"/>
+          <w:lang w:val="en-GB"/>
+        </w:rPr>
+      </w:pPr>
+      <w:r>
+        <w:rPr>
+          <w:rFonts w:ascii="Times New Roman" w:hAnsi="Times New Roman" w:cs="Times New Roman"/>
+          <w:sz w:val="24"/>
+          <w:szCs w:val="24"/>
+          <w:lang w:val="en-GB"/>
+        </w:rPr>
+        <w:t xml:space="preserve">Outliers </w:t>
+      </w:r>
+    </w:p>
+    <w:p>
+      <w:pPr>
+        <w:pStyle w:val="a3"/>
+        <w:numPr>
+          <w:ilvl w:val="3"/>
+          <w:numId w:val="1"/>
+        </w:numPr>
+        <w:rPr>
+          <w:rFonts w:ascii="Times New Roman" w:hAnsi="Times New Roman" w:cs="Times New Roman"/>
+          <w:sz w:val="24"/>
+          <w:szCs w:val="24"/>
+          <w:lang w:val="en-GB"/>
+        </w:rPr>
+      </w:pPr>
+      <w:r>
+        <w:rPr>
+          <w:rFonts w:ascii="Times New Roman" w:hAnsi="Times New Roman" w:cs="Times New Roman"/>
+          <w:sz w:val="24"/>
+          <w:szCs w:val="24"/>
+          <w:lang w:val="en-GB"/>
+        </w:rPr>
+        <w:t>Initial assessment of discriminative ability of consecutive features (i.e.</w:t>
+      </w:r>
+      <w:r>
+        <w:rPr>
+          <w:rFonts w:ascii="Times New Roman" w:hAnsi="Times New Roman" w:cs="Times New Roman"/>
+          <w:sz w:val="24"/>
+          <w:szCs w:val="24"/>
+          <w:lang w:val="en-GB"/>
+        </w:rPr>
+        <w:t xml:space="preserve"> </w:t>
+      </w:r>
+      <w:r>
+        <w:rPr>
+          <w:rFonts w:ascii="Times New Roman" w:hAnsi="Times New Roman" w:cs="Times New Roman"/>
+          <w:sz w:val="24"/>
+          <w:szCs w:val="24"/>
+          <w:lang w:val="en-GB"/>
+        </w:rPr>
+        <w:t>ability to separate objects from different classes).</w:t>
+      </w:r>
     </w:p>
     <w:p>
       <w:pPr>
@@ -800,24 +893,6 @@
           <w:lang w:val="en-GB"/>
         </w:rPr>
       </w:pPr>
-      <w:r>
-        <w:rPr>
-          <w:rFonts w:ascii="Times New Roman" w:hAnsi="Times New Roman" w:cs="Times New Roman"/>
-          <w:sz w:val="24"/>
-          <w:szCs w:val="24"/>
-          <w:lang w:val="en-GB"/>
-        </w:rPr>
-        <w:t xml:space="preserve">Boxplots </w:t>
-      </w:r>
-      <w:r>
-        <w:rPr>
-          <w:rFonts w:ascii="Times New Roman" w:hAnsi="Times New Roman" w:cs="Times New Roman"/>
-          <w:sz w:val="24"/>
-          <w:szCs w:val="24"/>
-          <w:lang w:val="en-GB"/>
-        </w:rPr>
-        <w:t xml:space="preserve">for int, </w:t>
-      </w:r>
       <w:proofErr w:type="spellStart"/>
       <w:r>
         <w:rPr>
@@ -826,9 +901,27 @@
           <w:szCs w:val="24"/>
           <w:lang w:val="en-GB"/>
         </w:rPr>
-        <w:t>cont</w:t>
+        <w:t>Barplots</w:t>
       </w:r>
       <w:proofErr w:type="spellEnd"/>
+      <w:r>
+        <w:rPr>
+          <w:rFonts w:ascii="Times New Roman" w:hAnsi="Times New Roman" w:cs="Times New Roman"/>
+          <w:sz w:val="24"/>
+          <w:szCs w:val="24"/>
+          <w:lang w:val="en-GB"/>
+        </w:rPr>
+        <w:t xml:space="preserve"> </w:t>
+      </w:r>
+      <w:r>
+        <w:rPr>
+          <w:rFonts w:ascii="Times New Roman" w:hAnsi="Times New Roman" w:cs="Times New Roman"/>
+          <w:sz w:val="24"/>
+          <w:szCs w:val="24"/>
+          <w:lang w:val="en-GB"/>
+        </w:rPr>
+        <w:t xml:space="preserve">for categorises </w:t>
+      </w:r>
     </w:p>
     <w:p>
       <w:pPr>
@@ -851,7 +944,31 @@
           <w:szCs w:val="24"/>
           <w:lang w:val="en-GB"/>
         </w:rPr>
-        <w:t xml:space="preserve">Outliers </w:t>
+        <w:t>Initial assessment of discriminative ability of consecutive features (i.e. ability to separate objects from different classes).</w:t>
+      </w:r>
+    </w:p>
+    <w:p>
+      <w:pPr>
+        <w:pStyle w:val="a3"/>
+        <w:numPr>
+          <w:ilvl w:val="2"/>
+          <w:numId w:val="1"/>
+        </w:numPr>
+        <w:rPr>
+          <w:rFonts w:ascii="Times New Roman" w:hAnsi="Times New Roman" w:cs="Times New Roman"/>
+          <w:sz w:val="24"/>
+          <w:szCs w:val="24"/>
+          <w:lang w:val="en-GB"/>
+        </w:rPr>
+      </w:pPr>
+      <w:r>
+        <w:rPr>
+          <w:rFonts w:ascii="Times New Roman" w:hAnsi="Times New Roman" w:cs="Times New Roman"/>
+          <w:sz w:val="24"/>
+          <w:szCs w:val="24"/>
+          <w:lang w:val="en-GB"/>
+        </w:rPr>
+        <w:t xml:space="preserve">Histograms for categorises </w:t>
       </w:r>
     </w:p>
     <w:p>
@@ -875,25 +992,7 @@
           <w:szCs w:val="24"/>
           <w:lang w:val="en-GB"/>
         </w:rPr>
-        <w:t>Initial assessment of discriminative ability of consecutive features (i.e.</w:t>
-      </w:r>
-      <w:r>
-        <w:rPr>
-          <w:rFonts w:ascii="Times New Roman" w:hAnsi="Times New Roman" w:cs="Times New Roman"/>
-          <w:sz w:val="24"/>
-          <w:szCs w:val="24"/>
-          <w:lang w:val="en-GB"/>
-        </w:rPr>
-        <w:t xml:space="preserve"> </w:t>
-      </w:r>
-      <w:r>
-        <w:rPr>
-          <w:rFonts w:ascii="Times New Roman" w:hAnsi="Times New Roman" w:cs="Times New Roman"/>
-          <w:sz w:val="24"/>
-          <w:szCs w:val="24"/>
-          <w:lang w:val="en-GB"/>
-        </w:rPr>
-        <w:t>ability to separate objects from different classes).</w:t>
+        <w:t xml:space="preserve">Distribution </w:t>
       </w:r>
     </w:p>
     <w:p>
@@ -910,58 +1009,62 @@
           <w:lang w:val="en-GB"/>
         </w:rPr>
       </w:pPr>
-      <w:proofErr w:type="spellStart"/>
-      <w:r>
-        <w:rPr>
-          <w:rFonts w:ascii="Times New Roman" w:hAnsi="Times New Roman" w:cs="Times New Roman"/>
-          <w:sz w:val="24"/>
-          <w:szCs w:val="24"/>
-          <w:lang w:val="en-GB"/>
-        </w:rPr>
-        <w:t>Barplots</w:t>
-      </w:r>
-      <w:proofErr w:type="spellEnd"/>
-      <w:r>
-        <w:rPr>
-          <w:rFonts w:ascii="Times New Roman" w:hAnsi="Times New Roman" w:cs="Times New Roman"/>
-          <w:sz w:val="24"/>
-          <w:szCs w:val="24"/>
-          <w:lang w:val="en-GB"/>
-        </w:rPr>
-        <w:t xml:space="preserve"> </w:t>
-      </w:r>
-      <w:r>
-        <w:rPr>
-          <w:rFonts w:ascii="Times New Roman" w:hAnsi="Times New Roman" w:cs="Times New Roman"/>
-          <w:sz w:val="24"/>
-          <w:szCs w:val="24"/>
-          <w:lang w:val="en-GB"/>
-        </w:rPr>
-        <w:t xml:space="preserve">for categorises </w:t>
-      </w:r>
-    </w:p>
-    <w:p>
-      <w:pPr>
-        <w:pStyle w:val="a3"/>
-        <w:numPr>
-          <w:ilvl w:val="3"/>
-          <w:numId w:val="1"/>
-        </w:numPr>
-        <w:rPr>
-          <w:rFonts w:ascii="Times New Roman" w:hAnsi="Times New Roman" w:cs="Times New Roman"/>
-          <w:sz w:val="24"/>
-          <w:szCs w:val="24"/>
-          <w:lang w:val="en-GB"/>
-        </w:rPr>
-      </w:pPr>
-      <w:r>
-        <w:rPr>
-          <w:rFonts w:ascii="Times New Roman" w:hAnsi="Times New Roman" w:cs="Times New Roman"/>
-          <w:sz w:val="24"/>
-          <w:szCs w:val="24"/>
-          <w:lang w:val="en-GB"/>
-        </w:rPr>
-        <w:t>Initial assessment of discriminative ability of consecutive features (i.e. ability to separate objects from different classes).</w:t>
+      <w:r>
+        <w:rPr>
+          <w:rFonts w:ascii="Times New Roman" w:hAnsi="Times New Roman" w:cs="Times New Roman"/>
+          <w:sz w:val="24"/>
+          <w:szCs w:val="24"/>
+          <w:lang w:val="en-GB"/>
+        </w:rPr>
+        <w:t>Correlations</w:t>
+      </w:r>
+    </w:p>
+    <w:p>
+      <w:pPr>
+        <w:pStyle w:val="a3"/>
+        <w:numPr>
+          <w:ilvl w:val="0"/>
+          <w:numId w:val="1"/>
+        </w:numPr>
+        <w:rPr>
+          <w:rFonts w:ascii="Times New Roman" w:hAnsi="Times New Roman" w:cs="Times New Roman"/>
+          <w:sz w:val="24"/>
+          <w:szCs w:val="24"/>
+          <w:lang w:val="en-GB"/>
+        </w:rPr>
+      </w:pPr>
+      <w:r>
+        <w:rPr>
+          <w:rFonts w:ascii="Times New Roman" w:hAnsi="Times New Roman" w:cs="Times New Roman"/>
+          <w:sz w:val="24"/>
+          <w:szCs w:val="24"/>
+          <w:lang w:val="en-GB"/>
+        </w:rPr>
+        <w:t>Classification along with detailed accuracy assessment</w:t>
+      </w:r>
+    </w:p>
+    <w:p>
+      <w:pPr>
+        <w:pStyle w:val="a3"/>
+        <w:numPr>
+          <w:ilvl w:val="1"/>
+          <w:numId w:val="1"/>
+        </w:numPr>
+        <w:rPr>
+          <w:rFonts w:ascii="Times New Roman" w:hAnsi="Times New Roman" w:cs="Times New Roman"/>
+          <w:sz w:val="24"/>
+          <w:szCs w:val="24"/>
+          <w:lang w:val="en-GB"/>
+        </w:rPr>
+      </w:pPr>
+      <w:r>
+        <w:rPr>
+          <w:rFonts w:ascii="Times New Roman" w:hAnsi="Times New Roman" w:cs="Times New Roman"/>
+          <w:sz w:val="24"/>
+          <w:szCs w:val="24"/>
+          <w:lang w:val="en-GB"/>
+        </w:rPr>
+        <w:t>Methods:</w:t>
       </w:r>
     </w:p>
     <w:p>
@@ -985,31 +1088,7 @@
           <w:szCs w:val="24"/>
           <w:lang w:val="en-GB"/>
         </w:rPr>
-        <w:t xml:space="preserve">Histograms for categorises </w:t>
-      </w:r>
-    </w:p>
-    <w:p>
-      <w:pPr>
-        <w:pStyle w:val="a3"/>
-        <w:numPr>
-          <w:ilvl w:val="3"/>
-          <w:numId w:val="1"/>
-        </w:numPr>
-        <w:rPr>
-          <w:rFonts w:ascii="Times New Roman" w:hAnsi="Times New Roman" w:cs="Times New Roman"/>
-          <w:sz w:val="24"/>
-          <w:szCs w:val="24"/>
-          <w:lang w:val="en-GB"/>
-        </w:rPr>
-      </w:pPr>
-      <w:r>
-        <w:rPr>
-          <w:rFonts w:ascii="Times New Roman" w:hAnsi="Times New Roman" w:cs="Times New Roman"/>
-          <w:sz w:val="24"/>
-          <w:szCs w:val="24"/>
-          <w:lang w:val="en-GB"/>
-        </w:rPr>
-        <w:t xml:space="preserve">Distribution </w:t>
+        <w:t xml:space="preserve">Linear regression </w:t>
       </w:r>
     </w:p>
     <w:p>
@@ -1026,6 +1105,15 @@
           <w:lang w:val="en-GB"/>
         </w:rPr>
       </w:pPr>
+      <w:r>
+        <w:rPr>
+          <w:rFonts w:ascii="Times New Roman" w:hAnsi="Times New Roman" w:cs="Times New Roman"/>
+          <w:sz w:val="24"/>
+          <w:szCs w:val="24"/>
+          <w:lang w:val="en-GB"/>
+        </w:rPr>
+        <w:t>K-NN</w:t>
+      </w:r>
     </w:p>
     <w:p>
       <w:pPr>
@@ -1048,31 +1136,103 @@
           <w:szCs w:val="24"/>
           <w:lang w:val="en-GB"/>
         </w:rPr>
-        <w:t>Correlations</w:t>
-      </w:r>
-    </w:p>
-    <w:p>
-      <w:pPr>
-        <w:pStyle w:val="a3"/>
-        <w:numPr>
-          <w:ilvl w:val="0"/>
-          <w:numId w:val="1"/>
-        </w:numPr>
-        <w:rPr>
-          <w:rFonts w:ascii="Times New Roman" w:hAnsi="Times New Roman" w:cs="Times New Roman"/>
-          <w:sz w:val="24"/>
-          <w:szCs w:val="24"/>
-          <w:lang w:val="en-GB"/>
-        </w:rPr>
-      </w:pPr>
-      <w:r>
-        <w:rPr>
-          <w:rFonts w:ascii="Times New Roman" w:hAnsi="Times New Roman" w:cs="Times New Roman"/>
-          <w:sz w:val="24"/>
-          <w:szCs w:val="24"/>
-          <w:lang w:val="en-GB"/>
-        </w:rPr>
-        <w:t>Classification along with detailed accuracy assessment</w:t>
+        <w:t>LDA</w:t>
+      </w:r>
+    </w:p>
+    <w:p>
+      <w:pPr>
+        <w:pStyle w:val="a3"/>
+        <w:numPr>
+          <w:ilvl w:val="2"/>
+          <w:numId w:val="1"/>
+        </w:numPr>
+        <w:rPr>
+          <w:rFonts w:ascii="Times New Roman" w:hAnsi="Times New Roman" w:cs="Times New Roman"/>
+          <w:sz w:val="24"/>
+          <w:szCs w:val="24"/>
+          <w:lang w:val="en-GB"/>
+        </w:rPr>
+      </w:pPr>
+      <w:r>
+        <w:rPr>
+          <w:rFonts w:ascii="Times New Roman" w:hAnsi="Times New Roman" w:cs="Times New Roman"/>
+          <w:sz w:val="24"/>
+          <w:szCs w:val="24"/>
+          <w:lang w:val="en-GB"/>
+        </w:rPr>
+        <w:t>QDA</w:t>
+      </w:r>
+    </w:p>
+    <w:p>
+      <w:pPr>
+        <w:pStyle w:val="a3"/>
+        <w:numPr>
+          <w:ilvl w:val="2"/>
+          <w:numId w:val="1"/>
+        </w:numPr>
+        <w:rPr>
+          <w:rFonts w:ascii="Times New Roman" w:hAnsi="Times New Roman" w:cs="Times New Roman"/>
+          <w:sz w:val="24"/>
+          <w:szCs w:val="24"/>
+          <w:lang w:val="en-GB"/>
+        </w:rPr>
+      </w:pPr>
+      <w:r>
+        <w:rPr>
+          <w:rFonts w:ascii="Times New Roman" w:hAnsi="Times New Roman" w:cs="Times New Roman"/>
+          <w:sz w:val="24"/>
+          <w:szCs w:val="24"/>
+          <w:lang w:val="en-GB"/>
+        </w:rPr>
+        <w:t>LR</w:t>
+      </w:r>
+    </w:p>
+    <w:p>
+      <w:pPr>
+        <w:pStyle w:val="a3"/>
+        <w:numPr>
+          <w:ilvl w:val="2"/>
+          <w:numId w:val="1"/>
+        </w:numPr>
+        <w:rPr>
+          <w:rFonts w:ascii="Times New Roman" w:hAnsi="Times New Roman" w:cs="Times New Roman"/>
+          <w:sz w:val="24"/>
+          <w:szCs w:val="24"/>
+          <w:lang w:val="en-GB"/>
+        </w:rPr>
+      </w:pPr>
+      <w:r>
+        <w:rPr>
+          <w:rFonts w:ascii="Times New Roman" w:hAnsi="Times New Roman" w:cs="Times New Roman"/>
+          <w:sz w:val="24"/>
+          <w:szCs w:val="24"/>
+          <w:lang w:val="en-GB"/>
+        </w:rPr>
+        <w:t xml:space="preserve">Random tree </w:t>
+      </w:r>
+    </w:p>
+    <w:p>
+      <w:pPr>
+        <w:pStyle w:val="a3"/>
+        <w:numPr>
+          <w:ilvl w:val="2"/>
+          <w:numId w:val="1"/>
+        </w:numPr>
+        <w:rPr>
+          <w:rFonts w:ascii="Times New Roman" w:hAnsi="Times New Roman" w:cs="Times New Roman"/>
+          <w:sz w:val="24"/>
+          <w:szCs w:val="24"/>
+          <w:lang w:val="en-GB"/>
+        </w:rPr>
+      </w:pPr>
+      <w:r>
+        <w:rPr>
+          <w:rFonts w:ascii="Times New Roman" w:hAnsi="Times New Roman" w:cs="Times New Roman"/>
+          <w:sz w:val="24"/>
+          <w:szCs w:val="24"/>
+          <w:lang w:val="en-GB"/>
+        </w:rPr>
+        <w:t xml:space="preserve">Random forest </w:t>
       </w:r>
     </w:p>
     <w:p>
@@ -1096,7 +1256,7 @@
           <w:szCs w:val="24"/>
           <w:lang w:val="en-GB"/>
         </w:rPr>
-        <w:t>Methods:</w:t>
+        <w:t>Accuracy:</w:t>
       </w:r>
     </w:p>
     <w:p>
@@ -1120,7 +1280,7 @@
           <w:szCs w:val="24"/>
           <w:lang w:val="en-GB"/>
         </w:rPr>
-        <w:t xml:space="preserve">Linear regression </w:t>
+        <w:t xml:space="preserve">Confusion matrix </w:t>
       </w:r>
     </w:p>
     <w:p>
@@ -1144,199 +1304,7 @@
           <w:szCs w:val="24"/>
           <w:lang w:val="en-GB"/>
         </w:rPr>
-        <w:t>K-NN</w:t>
-      </w:r>
-    </w:p>
-    <w:p>
-      <w:pPr>
-        <w:pStyle w:val="a3"/>
-        <w:numPr>
-          <w:ilvl w:val="2"/>
-          <w:numId w:val="1"/>
-        </w:numPr>
-        <w:rPr>
-          <w:rFonts w:ascii="Times New Roman" w:hAnsi="Times New Roman" w:cs="Times New Roman"/>
-          <w:sz w:val="24"/>
-          <w:szCs w:val="24"/>
-          <w:lang w:val="en-GB"/>
-        </w:rPr>
-      </w:pPr>
-      <w:r>
-        <w:rPr>
-          <w:rFonts w:ascii="Times New Roman" w:hAnsi="Times New Roman" w:cs="Times New Roman"/>
-          <w:sz w:val="24"/>
-          <w:szCs w:val="24"/>
-          <w:lang w:val="en-GB"/>
-        </w:rPr>
-        <w:t>LDA</w:t>
-      </w:r>
-    </w:p>
-    <w:p>
-      <w:pPr>
-        <w:pStyle w:val="a3"/>
-        <w:numPr>
-          <w:ilvl w:val="2"/>
-          <w:numId w:val="1"/>
-        </w:numPr>
-        <w:rPr>
-          <w:rFonts w:ascii="Times New Roman" w:hAnsi="Times New Roman" w:cs="Times New Roman"/>
-          <w:sz w:val="24"/>
-          <w:szCs w:val="24"/>
-          <w:lang w:val="en-GB"/>
-        </w:rPr>
-      </w:pPr>
-      <w:r>
-        <w:rPr>
-          <w:rFonts w:ascii="Times New Roman" w:hAnsi="Times New Roman" w:cs="Times New Roman"/>
-          <w:sz w:val="24"/>
-          <w:szCs w:val="24"/>
-          <w:lang w:val="en-GB"/>
-        </w:rPr>
-        <w:t>QDA</w:t>
-      </w:r>
-    </w:p>
-    <w:p>
-      <w:pPr>
-        <w:pStyle w:val="a3"/>
-        <w:numPr>
-          <w:ilvl w:val="2"/>
-          <w:numId w:val="1"/>
-        </w:numPr>
-        <w:rPr>
-          <w:rFonts w:ascii="Times New Roman" w:hAnsi="Times New Roman" w:cs="Times New Roman"/>
-          <w:sz w:val="24"/>
-          <w:szCs w:val="24"/>
-          <w:lang w:val="en-GB"/>
-        </w:rPr>
-      </w:pPr>
-      <w:r>
-        <w:rPr>
-          <w:rFonts w:ascii="Times New Roman" w:hAnsi="Times New Roman" w:cs="Times New Roman"/>
-          <w:sz w:val="24"/>
-          <w:szCs w:val="24"/>
-          <w:lang w:val="en-GB"/>
-        </w:rPr>
-        <w:t>LR</w:t>
-      </w:r>
-    </w:p>
-    <w:p>
-      <w:pPr>
-        <w:pStyle w:val="a3"/>
-        <w:numPr>
-          <w:ilvl w:val="2"/>
-          <w:numId w:val="1"/>
-        </w:numPr>
-        <w:rPr>
-          <w:rFonts w:ascii="Times New Roman" w:hAnsi="Times New Roman" w:cs="Times New Roman"/>
-          <w:sz w:val="24"/>
-          <w:szCs w:val="24"/>
-          <w:lang w:val="en-GB"/>
-        </w:rPr>
-      </w:pPr>
-      <w:r>
-        <w:rPr>
-          <w:rFonts w:ascii="Times New Roman" w:hAnsi="Times New Roman" w:cs="Times New Roman"/>
-          <w:sz w:val="24"/>
-          <w:szCs w:val="24"/>
-          <w:lang w:val="en-GB"/>
-        </w:rPr>
-        <w:t xml:space="preserve">Random tree </w:t>
-      </w:r>
-    </w:p>
-    <w:p>
-      <w:pPr>
-        <w:pStyle w:val="a3"/>
-        <w:numPr>
-          <w:ilvl w:val="2"/>
-          <w:numId w:val="1"/>
-        </w:numPr>
-        <w:rPr>
-          <w:rFonts w:ascii="Times New Roman" w:hAnsi="Times New Roman" w:cs="Times New Roman"/>
-          <w:sz w:val="24"/>
-          <w:szCs w:val="24"/>
-          <w:lang w:val="en-GB"/>
-        </w:rPr>
-      </w:pPr>
-      <w:r>
-        <w:rPr>
-          <w:rFonts w:ascii="Times New Roman" w:hAnsi="Times New Roman" w:cs="Times New Roman"/>
-          <w:sz w:val="24"/>
-          <w:szCs w:val="24"/>
-          <w:lang w:val="en-GB"/>
-        </w:rPr>
-        <w:t xml:space="preserve">Random forest </w:t>
-      </w:r>
-    </w:p>
-    <w:p>
-      <w:pPr>
-        <w:pStyle w:val="a3"/>
-        <w:numPr>
-          <w:ilvl w:val="1"/>
-          <w:numId w:val="1"/>
-        </w:numPr>
-        <w:rPr>
-          <w:rFonts w:ascii="Times New Roman" w:hAnsi="Times New Roman" w:cs="Times New Roman"/>
-          <w:sz w:val="24"/>
-          <w:szCs w:val="24"/>
-          <w:lang w:val="en-GB"/>
-        </w:rPr>
-      </w:pPr>
-      <w:r>
-        <w:rPr>
-          <w:rFonts w:ascii="Times New Roman" w:hAnsi="Times New Roman" w:cs="Times New Roman"/>
-          <w:sz w:val="24"/>
-          <w:szCs w:val="24"/>
-          <w:lang w:val="en-GB"/>
-        </w:rPr>
         <w:lastRenderedPageBreak/>
-        <w:t>Accuracy:</w:t>
-      </w:r>
-    </w:p>
-    <w:p>
-      <w:pPr>
-        <w:pStyle w:val="a3"/>
-        <w:numPr>
-          <w:ilvl w:val="2"/>
-          <w:numId w:val="1"/>
-        </w:numPr>
-        <w:rPr>
-          <w:rFonts w:ascii="Times New Roman" w:hAnsi="Times New Roman" w:cs="Times New Roman"/>
-          <w:sz w:val="24"/>
-          <w:szCs w:val="24"/>
-          <w:lang w:val="en-GB"/>
-        </w:rPr>
-      </w:pPr>
-      <w:r>
-        <w:rPr>
-          <w:rFonts w:ascii="Times New Roman" w:hAnsi="Times New Roman" w:cs="Times New Roman"/>
-          <w:sz w:val="24"/>
-          <w:szCs w:val="24"/>
-          <w:lang w:val="en-GB"/>
-        </w:rPr>
-        <w:t xml:space="preserve">Confusion matrix </w:t>
-      </w:r>
-    </w:p>
-    <w:p>
-      <w:pPr>
-        <w:pStyle w:val="a3"/>
-        <w:numPr>
-          <w:ilvl w:val="2"/>
-          <w:numId w:val="1"/>
-        </w:numPr>
-        <w:rPr>
-          <w:rFonts w:ascii="Times New Roman" w:hAnsi="Times New Roman" w:cs="Times New Roman"/>
-          <w:sz w:val="24"/>
-          <w:szCs w:val="24"/>
-          <w:lang w:val="en-GB"/>
-        </w:rPr>
-      </w:pPr>
-      <w:r>
-        <w:rPr>
-          <w:rFonts w:ascii="Times New Roman" w:hAnsi="Times New Roman" w:cs="Times New Roman"/>
-          <w:sz w:val="24"/>
-          <w:szCs w:val="24"/>
-          <w:lang w:val="en-GB"/>
-        </w:rPr>
         <w:t>Cross-Validation (CV)</w:t>
       </w:r>
     </w:p>

--- a/Plan.docx
+++ b/Plan.docx
@@ -24,7 +24,7 @@
     </w:p>
     <w:p>
       <w:pPr>
-        <w:pStyle w:val="a3"/>
+        <w:pStyle w:val="Akapitzlist"/>
         <w:numPr>
           <w:ilvl w:val="0"/>
           <w:numId w:val="1"/>
@@ -48,7 +48,7 @@
     </w:p>
     <w:p>
       <w:pPr>
-        <w:pStyle w:val="a3"/>
+        <w:pStyle w:val="Akapitzlist"/>
         <w:numPr>
           <w:ilvl w:val="1"/>
           <w:numId w:val="1"/>
@@ -72,7 +72,7 @@
     </w:p>
     <w:p>
       <w:pPr>
-        <w:pStyle w:val="a3"/>
+        <w:pStyle w:val="Akapitzlist"/>
         <w:numPr>
           <w:ilvl w:val="2"/>
           <w:numId w:val="1"/>
@@ -102,10 +102,29 @@
         </w:rPr>
         <w:t>:</w:t>
       </w:r>
-    </w:p>
-    <w:p>
-      <w:pPr>
-        <w:pStyle w:val="a3"/>
+      <w:r>
+        <w:rPr>
+          <w:rFonts w:ascii="Times New Roman" w:hAnsi="Times New Roman" w:cs="Times New Roman"/>
+          <w:sz w:val="24"/>
+          <w:szCs w:val="24"/>
+          <w:lang w:val="en-GB"/>
+        </w:rPr>
+        <w:t xml:space="preserve"> </w:t>
+      </w:r>
+      <w:r>
+        <w:rPr>
+          <w:rFonts w:ascii="Times New Roman" w:hAnsi="Times New Roman" w:cs="Times New Roman"/>
+          <w:color w:val="FF0000"/>
+          <w:sz w:val="24"/>
+          <w:szCs w:val="24"/>
+          <w:lang w:val="en-GB"/>
+        </w:rPr>
+        <w:t>M</w:t>
+      </w:r>
+    </w:p>
+    <w:p>
+      <w:pPr>
+        <w:pStyle w:val="Akapitzlist"/>
         <w:numPr>
           <w:ilvl w:val="3"/>
           <w:numId w:val="1"/>
@@ -124,7 +143,55 @@
           <w:szCs w:val="24"/>
           <w:lang w:val="en-GB"/>
         </w:rPr>
-        <w:t>What questions</w:t>
+        <w:t>What questions do we want to answer analysing the data</w:t>
+      </w:r>
+    </w:p>
+    <w:p>
+      <w:pPr>
+        <w:pStyle w:val="Akapitzlist"/>
+        <w:numPr>
+          <w:ilvl w:val="3"/>
+          <w:numId w:val="1"/>
+        </w:numPr>
+        <w:rPr>
+          <w:rFonts w:ascii="Times New Roman" w:hAnsi="Times New Roman" w:cs="Times New Roman"/>
+          <w:sz w:val="24"/>
+          <w:szCs w:val="24"/>
+          <w:lang w:val="en-GB"/>
+        </w:rPr>
+      </w:pPr>
+      <w:r>
+        <w:rPr>
+          <w:rFonts w:ascii="Times New Roman" w:hAnsi="Times New Roman" w:cs="Times New Roman"/>
+          <w:sz w:val="24"/>
+          <w:szCs w:val="24"/>
+          <w:lang w:val="en-GB"/>
+        </w:rPr>
+        <w:t>What potential benefits may result from the analysis? (For example, the benefit could be: a better diagnostic method, better efficiency in detecting bad/good customers applying for a loan, separating groups of customers who can be targeted with a specific offer, identifying relevant features/variables, etc.)</w:t>
+      </w:r>
+    </w:p>
+    <w:p>
+      <w:pPr>
+        <w:pStyle w:val="Akapitzlist"/>
+        <w:numPr>
+          <w:ilvl w:val="2"/>
+          <w:numId w:val="1"/>
+        </w:numPr>
+        <w:rPr>
+          <w:rFonts w:ascii="Times New Roman" w:hAnsi="Times New Roman" w:cs="Times New Roman"/>
+          <w:sz w:val="24"/>
+          <w:szCs w:val="24"/>
+          <w:lang w:val="en-GB"/>
+        </w:rPr>
+      </w:pPr>
+      <w:r>
+        <w:rPr>
+          <w:rFonts w:ascii="Times New Roman" w:hAnsi="Times New Roman" w:cs="Times New Roman"/>
+          <w:sz w:val="24"/>
+          <w:szCs w:val="24"/>
+          <w:lang w:val="en-GB"/>
+        </w:rPr>
+        <w:t>Data characteristics:</w:t>
       </w:r>
       <w:r>
         <w:rPr>
@@ -138,16 +205,17 @@
       <w:r>
         <w:rPr>
           <w:rFonts w:ascii="Times New Roman" w:hAnsi="Times New Roman" w:cs="Times New Roman"/>
-          <w:sz w:val="24"/>
-          <w:szCs w:val="24"/>
-          <w:lang w:val="en-GB"/>
-        </w:rPr>
-        <w:t>do we want to answer analysing the data</w:t>
-      </w:r>
-    </w:p>
-    <w:p>
-      <w:pPr>
-        <w:pStyle w:val="a3"/>
+          <w:color w:val="FF0000"/>
+          <w:sz w:val="24"/>
+          <w:szCs w:val="24"/>
+          <w:lang w:val="en-GB"/>
+        </w:rPr>
+        <w:t>I</w:t>
+      </w:r>
+    </w:p>
+    <w:p>
+      <w:pPr>
+        <w:pStyle w:val="Akapitzlist"/>
         <w:numPr>
           <w:ilvl w:val="3"/>
           <w:numId w:val="1"/>
@@ -166,135 +234,12 @@
           <w:szCs w:val="24"/>
           <w:lang w:val="en-GB"/>
         </w:rPr>
-        <w:t>What potential benefits may result</w:t>
-      </w:r>
-      <w:r>
-        <w:rPr>
-          <w:rFonts w:ascii="Times New Roman" w:hAnsi="Times New Roman" w:cs="Times New Roman"/>
-          <w:sz w:val="24"/>
-          <w:szCs w:val="24"/>
-          <w:lang w:val="en-GB"/>
-        </w:rPr>
-        <w:t xml:space="preserve"> </w:t>
-      </w:r>
-      <w:r>
-        <w:rPr>
-          <w:rFonts w:ascii="Times New Roman" w:hAnsi="Times New Roman" w:cs="Times New Roman"/>
-          <w:sz w:val="24"/>
-          <w:szCs w:val="24"/>
-          <w:lang w:val="en-GB"/>
-        </w:rPr>
-        <w:t>from the analysis?</w:t>
-      </w:r>
-      <w:r>
-        <w:rPr>
-          <w:rFonts w:ascii="Times New Roman" w:hAnsi="Times New Roman" w:cs="Times New Roman"/>
-          <w:sz w:val="24"/>
-          <w:szCs w:val="24"/>
-          <w:lang w:val="en-GB"/>
-        </w:rPr>
-        <w:t xml:space="preserve"> (</w:t>
-      </w:r>
-      <w:r>
-        <w:rPr>
-          <w:rFonts w:ascii="Times New Roman" w:hAnsi="Times New Roman" w:cs="Times New Roman"/>
-          <w:sz w:val="24"/>
-          <w:szCs w:val="24"/>
-          <w:lang w:val="en-GB"/>
-        </w:rPr>
-        <w:t>For example, the benefit could be: a better diagnostic method,</w:t>
-      </w:r>
-      <w:r>
-        <w:rPr>
-          <w:rFonts w:ascii="Times New Roman" w:hAnsi="Times New Roman" w:cs="Times New Roman"/>
-          <w:sz w:val="24"/>
-          <w:szCs w:val="24"/>
-          <w:lang w:val="en-GB"/>
-        </w:rPr>
-        <w:t xml:space="preserve"> </w:t>
-      </w:r>
-      <w:r>
-        <w:rPr>
-          <w:rFonts w:ascii="Times New Roman" w:hAnsi="Times New Roman" w:cs="Times New Roman"/>
-          <w:sz w:val="24"/>
-          <w:szCs w:val="24"/>
-          <w:lang w:val="en-GB"/>
-        </w:rPr>
-        <w:t>better efficiency in detecting bad/good customers applying for a loan, separating</w:t>
-      </w:r>
-      <w:r>
-        <w:rPr>
-          <w:rFonts w:ascii="Times New Roman" w:hAnsi="Times New Roman" w:cs="Times New Roman"/>
-          <w:sz w:val="24"/>
-          <w:szCs w:val="24"/>
-          <w:lang w:val="en-GB"/>
-        </w:rPr>
-        <w:t xml:space="preserve"> </w:t>
-      </w:r>
-      <w:r>
-        <w:rPr>
-          <w:rFonts w:ascii="Times New Roman" w:hAnsi="Times New Roman" w:cs="Times New Roman"/>
-          <w:sz w:val="24"/>
-          <w:szCs w:val="24"/>
-          <w:lang w:val="en-GB"/>
-        </w:rPr>
-        <w:t>groups of customers who can be targeted with a specific offer, identifying relevant</w:t>
-      </w:r>
-      <w:r>
-        <w:rPr>
-          <w:rFonts w:ascii="Times New Roman" w:hAnsi="Times New Roman" w:cs="Times New Roman"/>
-          <w:sz w:val="24"/>
-          <w:szCs w:val="24"/>
-          <w:lang w:val="en-GB"/>
-        </w:rPr>
-        <w:t xml:space="preserve"> </w:t>
-      </w:r>
-      <w:r>
-        <w:rPr>
-          <w:rFonts w:ascii="Times New Roman" w:hAnsi="Times New Roman" w:cs="Times New Roman"/>
-          <w:sz w:val="24"/>
-          <w:szCs w:val="24"/>
-          <w:lang w:val="en-GB"/>
-        </w:rPr>
-        <w:t>features/variables, etc.</w:t>
-      </w:r>
-      <w:r>
-        <w:rPr>
-          <w:rFonts w:ascii="Times New Roman" w:hAnsi="Times New Roman" w:cs="Times New Roman"/>
-          <w:sz w:val="24"/>
-          <w:szCs w:val="24"/>
-          <w:lang w:val="en-GB"/>
-        </w:rPr>
-        <w:t>)</w:t>
-      </w:r>
-    </w:p>
-    <w:p>
-      <w:pPr>
-        <w:pStyle w:val="a3"/>
-        <w:numPr>
-          <w:ilvl w:val="2"/>
-          <w:numId w:val="1"/>
-        </w:numPr>
-        <w:rPr>
-          <w:rFonts w:ascii="Times New Roman" w:hAnsi="Times New Roman" w:cs="Times New Roman"/>
-          <w:sz w:val="24"/>
-          <w:szCs w:val="24"/>
-          <w:lang w:val="en-GB"/>
-        </w:rPr>
-      </w:pPr>
-      <w:r>
-        <w:rPr>
-          <w:rFonts w:ascii="Times New Roman" w:hAnsi="Times New Roman" w:cs="Times New Roman"/>
-          <w:sz w:val="24"/>
-          <w:szCs w:val="24"/>
-          <w:lang w:val="en-GB"/>
-        </w:rPr>
-        <w:t>Data characteristics:</w:t>
-      </w:r>
-    </w:p>
-    <w:p>
-      <w:pPr>
-        <w:pStyle w:val="a3"/>
+        <w:t>Data size</w:t>
+      </w:r>
+    </w:p>
+    <w:p>
+      <w:pPr>
+        <w:pStyle w:val="Akapitzlist"/>
         <w:numPr>
           <w:ilvl w:val="3"/>
           <w:numId w:val="1"/>
@@ -313,12 +258,12 @@
           <w:szCs w:val="24"/>
           <w:lang w:val="en-GB"/>
         </w:rPr>
-        <w:t>Data size</w:t>
-      </w:r>
-    </w:p>
-    <w:p>
-      <w:pPr>
-        <w:pStyle w:val="a3"/>
+        <w:t>number of cases and features,</w:t>
+      </w:r>
+    </w:p>
+    <w:p>
+      <w:pPr>
+        <w:pStyle w:val="Akapitzlist"/>
         <w:numPr>
           <w:ilvl w:val="3"/>
           <w:numId w:val="1"/>
@@ -337,12 +282,12 @@
           <w:szCs w:val="24"/>
           <w:lang w:val="en-GB"/>
         </w:rPr>
-        <w:t>number of cases and features,</w:t>
-      </w:r>
-    </w:p>
-    <w:p>
-      <w:pPr>
-        <w:pStyle w:val="a3"/>
+        <w:t>types of features</w:t>
+      </w:r>
+    </w:p>
+    <w:p>
+      <w:pPr>
+        <w:pStyle w:val="Akapitzlist"/>
         <w:numPr>
           <w:ilvl w:val="3"/>
           <w:numId w:val="1"/>
@@ -361,12 +306,12 @@
           <w:szCs w:val="24"/>
           <w:lang w:val="en-GB"/>
         </w:rPr>
-        <w:t>types of features</w:t>
-      </w:r>
-    </w:p>
-    <w:p>
-      <w:pPr>
-        <w:pStyle w:val="a3"/>
+        <w:t>information about missing values</w:t>
+      </w:r>
+    </w:p>
+    <w:p>
+      <w:pPr>
+        <w:pStyle w:val="Akapitzlist"/>
         <w:numPr>
           <w:ilvl w:val="3"/>
           <w:numId w:val="1"/>
@@ -385,45 +330,12 @@
           <w:szCs w:val="24"/>
           <w:lang w:val="en-GB"/>
         </w:rPr>
-        <w:t>information about missing values</w:t>
-      </w:r>
-    </w:p>
-    <w:p>
-      <w:pPr>
-        <w:pStyle w:val="a3"/>
-        <w:numPr>
-          <w:ilvl w:val="3"/>
-          <w:numId w:val="1"/>
-        </w:numPr>
-        <w:rPr>
-          <w:rFonts w:ascii="Times New Roman" w:hAnsi="Times New Roman" w:cs="Times New Roman"/>
-          <w:sz w:val="24"/>
-          <w:szCs w:val="24"/>
-          <w:lang w:val="en-GB"/>
-        </w:rPr>
-      </w:pPr>
-      <w:r>
-        <w:rPr>
-          <w:rFonts w:ascii="Times New Roman" w:hAnsi="Times New Roman" w:cs="Times New Roman"/>
-          <w:sz w:val="24"/>
-          <w:szCs w:val="24"/>
-          <w:lang w:val="en-GB"/>
-        </w:rPr>
-        <w:t>information on unusual values</w:t>
-      </w:r>
-      <w:r>
-        <w:rPr>
-          <w:rFonts w:ascii="Times New Roman" w:hAnsi="Times New Roman" w:cs="Times New Roman"/>
-          <w:sz w:val="24"/>
-          <w:szCs w:val="24"/>
-          <w:lang w:val="en-GB"/>
-        </w:rPr>
-        <w:t xml:space="preserve"> </w:t>
-      </w:r>
-    </w:p>
-    <w:p>
-      <w:pPr>
-        <w:pStyle w:val="a3"/>
+        <w:t xml:space="preserve">information on unusual values </w:t>
+      </w:r>
+    </w:p>
+    <w:p>
+      <w:pPr>
+        <w:pStyle w:val="Akapitzlist"/>
         <w:numPr>
           <w:ilvl w:val="4"/>
           <w:numId w:val="2"/>
@@ -447,7 +359,7 @@
     </w:p>
     <w:p>
       <w:pPr>
-        <w:pStyle w:val="a3"/>
+        <w:pStyle w:val="Akapitzlist"/>
         <w:numPr>
           <w:ilvl w:val="4"/>
           <w:numId w:val="2"/>
@@ -471,7 +383,7 @@
     </w:p>
     <w:p>
       <w:pPr>
-        <w:pStyle w:val="a3"/>
+        <w:pStyle w:val="Akapitzlist"/>
         <w:numPr>
           <w:ilvl w:val="1"/>
           <w:numId w:val="1"/>
@@ -495,7 +407,7 @@
     </w:p>
     <w:p>
       <w:pPr>
-        <w:pStyle w:val="a3"/>
+        <w:pStyle w:val="Akapitzlist"/>
         <w:numPr>
           <w:ilvl w:val="2"/>
           <w:numId w:val="1"/>
@@ -519,7 +431,7 @@
     </w:p>
     <w:p>
       <w:pPr>
-        <w:pStyle w:val="a3"/>
+        <w:pStyle w:val="Akapitzlist"/>
         <w:numPr>
           <w:ilvl w:val="2"/>
           <w:numId w:val="1"/>
@@ -552,7 +464,7 @@
     </w:p>
     <w:p>
       <w:pPr>
-        <w:pStyle w:val="a3"/>
+        <w:pStyle w:val="Akapitzlist"/>
         <w:numPr>
           <w:ilvl w:val="2"/>
           <w:numId w:val="1"/>
@@ -591,10 +503,53 @@
         </w:rPr>
         <w:t xml:space="preserve"> (several methods and choose the best)</w:t>
       </w:r>
-    </w:p>
-    <w:p>
-      <w:pPr>
-        <w:pStyle w:val="a3"/>
+      <w:r>
+        <w:rPr>
+          <w:rFonts w:ascii="Times New Roman" w:hAnsi="Times New Roman" w:cs="Times New Roman"/>
+          <w:sz w:val="24"/>
+          <w:szCs w:val="24"/>
+          <w:lang w:val="en-GB"/>
+        </w:rPr>
+        <w:t xml:space="preserve"> </w:t>
+      </w:r>
+    </w:p>
+    <w:p>
+      <w:pPr>
+        <w:pStyle w:val="Akapitzlist"/>
+        <w:numPr>
+          <w:ilvl w:val="2"/>
+          <w:numId w:val="1"/>
+        </w:numPr>
+        <w:rPr>
+          <w:rFonts w:ascii="Times New Roman" w:hAnsi="Times New Roman" w:cs="Times New Roman"/>
+          <w:sz w:val="24"/>
+          <w:szCs w:val="24"/>
+          <w:lang w:val="en-GB"/>
+        </w:rPr>
+      </w:pPr>
+      <w:r>
+        <w:rPr>
+          <w:rFonts w:ascii="Times New Roman" w:hAnsi="Times New Roman" w:cs="Times New Roman"/>
+          <w:sz w:val="24"/>
+          <w:szCs w:val="24"/>
+          <w:lang w:val="en-GB"/>
+        </w:rPr>
+        <w:t xml:space="preserve">Description </w:t>
+      </w:r>
+      <w:r>
+        <w:rPr>
+          <w:rFonts w:ascii="Times New Roman" w:hAnsi="Times New Roman" w:cs="Times New Roman"/>
+          <w:color w:val="FF0000"/>
+          <w:sz w:val="24"/>
+          <w:szCs w:val="24"/>
+          <w:lang w:val="en-GB"/>
+        </w:rPr>
+        <w:t>M</w:t>
+      </w:r>
+    </w:p>
+    <w:p>
+      <w:pPr>
+        <w:pStyle w:val="Akapitzlist"/>
         <w:numPr>
           <w:ilvl w:val="1"/>
           <w:numId w:val="1"/>
@@ -618,7 +573,7 @@
     </w:p>
     <w:p>
       <w:pPr>
-        <w:pStyle w:val="a3"/>
+        <w:pStyle w:val="Akapitzlist"/>
         <w:numPr>
           <w:ilvl w:val="2"/>
           <w:numId w:val="1"/>
@@ -639,10 +594,29 @@
         </w:rPr>
         <w:t>Summary (min, max, quantiles, var)</w:t>
       </w:r>
-    </w:p>
-    <w:p>
-      <w:pPr>
-        <w:pStyle w:val="a3"/>
+      <w:r>
+        <w:rPr>
+          <w:rFonts w:ascii="Times New Roman" w:hAnsi="Times New Roman" w:cs="Times New Roman"/>
+          <w:sz w:val="24"/>
+          <w:szCs w:val="24"/>
+          <w:lang w:val="en-GB"/>
+        </w:rPr>
+        <w:t xml:space="preserve"> </w:t>
+      </w:r>
+      <w:r>
+        <w:rPr>
+          <w:rFonts w:ascii="Times New Roman" w:hAnsi="Times New Roman" w:cs="Times New Roman"/>
+          <w:color w:val="FF0000"/>
+          <w:sz w:val="24"/>
+          <w:szCs w:val="24"/>
+          <w:lang w:val="en-GB"/>
+        </w:rPr>
+        <w:t>I</w:t>
+      </w:r>
+    </w:p>
+    <w:p>
+      <w:pPr>
+        <w:pStyle w:val="Akapitzlist"/>
         <w:numPr>
           <w:ilvl w:val="2"/>
           <w:numId w:val="1"/>
@@ -674,10 +648,20 @@
         </w:rPr>
         <w:t xml:space="preserve"> </w:t>
       </w:r>
-    </w:p>
-    <w:p>
-      <w:pPr>
-        <w:pStyle w:val="a3"/>
+      <w:r>
+        <w:rPr>
+          <w:rFonts w:ascii="Times New Roman" w:hAnsi="Times New Roman" w:cs="Times New Roman"/>
+          <w:color w:val="FF0000"/>
+          <w:sz w:val="24"/>
+          <w:szCs w:val="24"/>
+          <w:lang w:val="en-GB"/>
+        </w:rPr>
+        <w:t>I</w:t>
+      </w:r>
+    </w:p>
+    <w:p>
+      <w:pPr>
+        <w:pStyle w:val="Akapitzlist"/>
         <w:numPr>
           <w:ilvl w:val="3"/>
           <w:numId w:val="1"/>
@@ -701,7 +685,7 @@
     </w:p>
     <w:p>
       <w:pPr>
-        <w:pStyle w:val="a3"/>
+        <w:pStyle w:val="Akapitzlist"/>
         <w:numPr>
           <w:ilvl w:val="2"/>
           <w:numId w:val="1"/>
@@ -722,10 +706,20 @@
         </w:rPr>
         <w:t xml:space="preserve">Histograms </w:t>
       </w:r>
-    </w:p>
-    <w:p>
-      <w:pPr>
-        <w:pStyle w:val="a3"/>
+      <w:r>
+        <w:rPr>
+          <w:rFonts w:ascii="Times New Roman" w:hAnsi="Times New Roman" w:cs="Times New Roman"/>
+          <w:color w:val="FF0000"/>
+          <w:sz w:val="24"/>
+          <w:szCs w:val="24"/>
+          <w:lang w:val="en-GB"/>
+        </w:rPr>
+        <w:t>M</w:t>
+      </w:r>
+    </w:p>
+    <w:p>
+      <w:pPr>
+        <w:pStyle w:val="Akapitzlist"/>
         <w:numPr>
           <w:ilvl w:val="3"/>
           <w:numId w:val="1"/>
@@ -749,7 +743,7 @@
     </w:p>
     <w:p>
       <w:pPr>
-        <w:pStyle w:val="a3"/>
+        <w:pStyle w:val="Akapitzlist"/>
         <w:numPr>
           <w:ilvl w:val="2"/>
           <w:numId w:val="1"/>
@@ -770,10 +764,29 @@
         </w:rPr>
         <w:t>QQ Plot</w:t>
       </w:r>
-    </w:p>
-    <w:p>
-      <w:pPr>
-        <w:pStyle w:val="a3"/>
+      <w:r>
+        <w:rPr>
+          <w:rFonts w:ascii="Times New Roman" w:hAnsi="Times New Roman" w:cs="Times New Roman"/>
+          <w:sz w:val="24"/>
+          <w:szCs w:val="24"/>
+          <w:lang w:val="en-GB"/>
+        </w:rPr>
+        <w:t xml:space="preserve"> </w:t>
+      </w:r>
+      <w:r>
+        <w:rPr>
+          <w:rFonts w:ascii="Times New Roman" w:hAnsi="Times New Roman" w:cs="Times New Roman"/>
+          <w:color w:val="FF0000"/>
+          <w:sz w:val="24"/>
+          <w:szCs w:val="24"/>
+          <w:lang w:val="en-GB"/>
+        </w:rPr>
+        <w:t>M</w:t>
+      </w:r>
+    </w:p>
+    <w:p>
+      <w:pPr>
+        <w:pStyle w:val="Akapitzlist"/>
         <w:numPr>
           <w:ilvl w:val="2"/>
           <w:numId w:val="1"/>
@@ -788,7 +801,7 @@
     </w:p>
     <w:p>
       <w:pPr>
-        <w:pStyle w:val="a3"/>
+        <w:pStyle w:val="Akapitzlist"/>
         <w:numPr>
           <w:ilvl w:val="2"/>
           <w:numId w:val="1"/>
@@ -829,10 +842,29 @@
         <w:t>cont</w:t>
       </w:r>
       <w:proofErr w:type="spellEnd"/>
-    </w:p>
-    <w:p>
-      <w:pPr>
-        <w:pStyle w:val="a3"/>
+      <w:r>
+        <w:rPr>
+          <w:rFonts w:ascii="Times New Roman" w:hAnsi="Times New Roman" w:cs="Times New Roman"/>
+          <w:sz w:val="24"/>
+          <w:szCs w:val="24"/>
+          <w:lang w:val="en-GB"/>
+        </w:rPr>
+        <w:t xml:space="preserve"> </w:t>
+      </w:r>
+      <w:r>
+        <w:rPr>
+          <w:rFonts w:ascii="Times New Roman" w:hAnsi="Times New Roman" w:cs="Times New Roman"/>
+          <w:color w:val="FF0000"/>
+          <w:sz w:val="24"/>
+          <w:szCs w:val="24"/>
+          <w:lang w:val="en-GB"/>
+        </w:rPr>
+        <w:t>M</w:t>
+      </w:r>
+    </w:p>
+    <w:p>
+      <w:pPr>
+        <w:pStyle w:val="Akapitzlist"/>
         <w:numPr>
           <w:ilvl w:val="3"/>
           <w:numId w:val="1"/>
@@ -856,7 +888,7 @@
     </w:p>
     <w:p>
       <w:pPr>
-        <w:pStyle w:val="a3"/>
+        <w:pStyle w:val="Akapitzlist"/>
         <w:numPr>
           <w:ilvl w:val="3"/>
           <w:numId w:val="1"/>
@@ -875,7 +907,173 @@
           <w:szCs w:val="24"/>
           <w:lang w:val="en-GB"/>
         </w:rPr>
-        <w:t>Initial assessment of discriminative ability of consecutive features (i.e.</w:t>
+        <w:t>Initial assessment of discriminative ability of consecutive features (i.e. ability to separate objects from different classes).</w:t>
+      </w:r>
+    </w:p>
+    <w:p>
+      <w:pPr>
+        <w:pStyle w:val="Akapitzlist"/>
+        <w:numPr>
+          <w:ilvl w:val="2"/>
+          <w:numId w:val="1"/>
+        </w:numPr>
+        <w:rPr>
+          <w:rFonts w:ascii="Times New Roman" w:hAnsi="Times New Roman" w:cs="Times New Roman"/>
+          <w:sz w:val="24"/>
+          <w:szCs w:val="24"/>
+          <w:lang w:val="en-GB"/>
+        </w:rPr>
+      </w:pPr>
+      <w:proofErr w:type="spellStart"/>
+      <w:r>
+        <w:rPr>
+          <w:rFonts w:ascii="Times New Roman" w:hAnsi="Times New Roman" w:cs="Times New Roman"/>
+          <w:sz w:val="24"/>
+          <w:szCs w:val="24"/>
+          <w:lang w:val="en-GB"/>
+        </w:rPr>
+        <w:t>Barplots</w:t>
+      </w:r>
+      <w:proofErr w:type="spellEnd"/>
+      <w:r>
+        <w:rPr>
+          <w:rFonts w:ascii="Times New Roman" w:hAnsi="Times New Roman" w:cs="Times New Roman"/>
+          <w:sz w:val="24"/>
+          <w:szCs w:val="24"/>
+          <w:lang w:val="en-GB"/>
+        </w:rPr>
+        <w:t xml:space="preserve"> for categorises </w:t>
+      </w:r>
+      <w:r>
+        <w:rPr>
+          <w:rFonts w:ascii="Times New Roman" w:hAnsi="Times New Roman" w:cs="Times New Roman"/>
+          <w:color w:val="FF0000"/>
+          <w:sz w:val="24"/>
+          <w:szCs w:val="24"/>
+          <w:lang w:val="en-GB"/>
+        </w:rPr>
+        <w:t>I</w:t>
+      </w:r>
+    </w:p>
+    <w:p>
+      <w:pPr>
+        <w:pStyle w:val="Akapitzlist"/>
+        <w:numPr>
+          <w:ilvl w:val="3"/>
+          <w:numId w:val="1"/>
+        </w:numPr>
+        <w:rPr>
+          <w:rFonts w:ascii="Times New Roman" w:hAnsi="Times New Roman" w:cs="Times New Roman"/>
+          <w:sz w:val="24"/>
+          <w:szCs w:val="24"/>
+          <w:lang w:val="en-GB"/>
+        </w:rPr>
+      </w:pPr>
+      <w:r>
+        <w:rPr>
+          <w:rFonts w:ascii="Times New Roman" w:hAnsi="Times New Roman" w:cs="Times New Roman"/>
+          <w:sz w:val="24"/>
+          <w:szCs w:val="24"/>
+          <w:lang w:val="en-GB"/>
+        </w:rPr>
+        <w:t>Initial assessment of discriminative ability of consecutive features (i.e. ability to separate objects from different classes).</w:t>
+      </w:r>
+    </w:p>
+    <w:p>
+      <w:pPr>
+        <w:pStyle w:val="Akapitzlist"/>
+        <w:numPr>
+          <w:ilvl w:val="2"/>
+          <w:numId w:val="1"/>
+        </w:numPr>
+        <w:rPr>
+          <w:rFonts w:ascii="Times New Roman" w:hAnsi="Times New Roman" w:cs="Times New Roman"/>
+          <w:sz w:val="24"/>
+          <w:szCs w:val="24"/>
+          <w:lang w:val="en-GB"/>
+        </w:rPr>
+      </w:pPr>
+      <w:r>
+        <w:rPr>
+          <w:rFonts w:ascii="Times New Roman" w:hAnsi="Times New Roman" w:cs="Times New Roman"/>
+          <w:sz w:val="24"/>
+          <w:szCs w:val="24"/>
+          <w:lang w:val="en-GB"/>
+        </w:rPr>
+        <w:t xml:space="preserve">Histograms for categorises </w:t>
+      </w:r>
+      <w:r>
+        <w:rPr>
+          <w:rFonts w:ascii="Times New Roman" w:hAnsi="Times New Roman" w:cs="Times New Roman"/>
+          <w:color w:val="FF0000"/>
+          <w:sz w:val="24"/>
+          <w:szCs w:val="24"/>
+          <w:lang w:val="en-GB"/>
+        </w:rPr>
+        <w:t>M</w:t>
+      </w:r>
+    </w:p>
+    <w:p>
+      <w:pPr>
+        <w:pStyle w:val="Akapitzlist"/>
+        <w:numPr>
+          <w:ilvl w:val="3"/>
+          <w:numId w:val="1"/>
+        </w:numPr>
+        <w:rPr>
+          <w:rFonts w:ascii="Times New Roman" w:hAnsi="Times New Roman" w:cs="Times New Roman"/>
+          <w:sz w:val="24"/>
+          <w:szCs w:val="24"/>
+          <w:lang w:val="en-GB"/>
+        </w:rPr>
+      </w:pPr>
+      <w:r>
+        <w:rPr>
+          <w:rFonts w:ascii="Times New Roman" w:hAnsi="Times New Roman" w:cs="Times New Roman"/>
+          <w:sz w:val="24"/>
+          <w:szCs w:val="24"/>
+          <w:lang w:val="en-GB"/>
+        </w:rPr>
+        <w:t xml:space="preserve">Distribution </w:t>
+      </w:r>
+    </w:p>
+    <w:p>
+      <w:pPr>
+        <w:pStyle w:val="Akapitzlist"/>
+        <w:numPr>
+          <w:ilvl w:val="2"/>
+          <w:numId w:val="1"/>
+        </w:numPr>
+        <w:rPr>
+          <w:rFonts w:ascii="Times New Roman" w:hAnsi="Times New Roman" w:cs="Times New Roman"/>
+          <w:sz w:val="24"/>
+          <w:szCs w:val="24"/>
+          <w:lang w:val="en-GB"/>
+        </w:rPr>
+      </w:pPr>
+    </w:p>
+    <w:p>
+      <w:pPr>
+        <w:pStyle w:val="Akapitzlist"/>
+        <w:numPr>
+          <w:ilvl w:val="2"/>
+          <w:numId w:val="1"/>
+        </w:numPr>
+        <w:rPr>
+          <w:rFonts w:ascii="Times New Roman" w:hAnsi="Times New Roman" w:cs="Times New Roman"/>
+          <w:sz w:val="24"/>
+          <w:szCs w:val="24"/>
+          <w:lang w:val="en-GB"/>
+        </w:rPr>
+      </w:pPr>
+      <w:r>
+        <w:rPr>
+          <w:rFonts w:ascii="Times New Roman" w:hAnsi="Times New Roman" w:cs="Times New Roman"/>
+          <w:sz w:val="24"/>
+          <w:szCs w:val="24"/>
+          <w:lang w:val="en-GB"/>
+        </w:rPr>
+        <w:t>Correlations</w:t>
       </w:r>
       <w:r>
         <w:rPr>
@@ -889,16 +1087,65 @@
       <w:r>
         <w:rPr>
           <w:rFonts w:ascii="Times New Roman" w:hAnsi="Times New Roman" w:cs="Times New Roman"/>
-          <w:sz w:val="24"/>
-          <w:szCs w:val="24"/>
-          <w:lang w:val="en-GB"/>
-        </w:rPr>
-        <w:t>ability to separate objects from different classes).</w:t>
-      </w:r>
-    </w:p>
-    <w:p>
-      <w:pPr>
-        <w:pStyle w:val="a3"/>
+          <w:color w:val="FF0000"/>
+          <w:sz w:val="24"/>
+          <w:szCs w:val="24"/>
+          <w:lang w:val="en-GB"/>
+        </w:rPr>
+        <w:t>I</w:t>
+      </w:r>
+    </w:p>
+    <w:p>
+      <w:pPr>
+        <w:pStyle w:val="Akapitzlist"/>
+        <w:numPr>
+          <w:ilvl w:val="0"/>
+          <w:numId w:val="1"/>
+        </w:numPr>
+        <w:rPr>
+          <w:rFonts w:ascii="Times New Roman" w:hAnsi="Times New Roman" w:cs="Times New Roman"/>
+          <w:sz w:val="24"/>
+          <w:szCs w:val="24"/>
+          <w:lang w:val="en-GB"/>
+        </w:rPr>
+      </w:pPr>
+      <w:r>
+        <w:rPr>
+          <w:rFonts w:ascii="Times New Roman" w:hAnsi="Times New Roman" w:cs="Times New Roman"/>
+          <w:sz w:val="24"/>
+          <w:szCs w:val="24"/>
+          <w:lang w:val="en-GB"/>
+        </w:rPr>
+        <w:t>Classification along with detailed accuracy assessment</w:t>
+      </w:r>
+    </w:p>
+    <w:p>
+      <w:pPr>
+        <w:pStyle w:val="Akapitzlist"/>
+        <w:numPr>
+          <w:ilvl w:val="1"/>
+          <w:numId w:val="1"/>
+        </w:numPr>
+        <w:rPr>
+          <w:rFonts w:ascii="Times New Roman" w:hAnsi="Times New Roman" w:cs="Times New Roman"/>
+          <w:sz w:val="24"/>
+          <w:szCs w:val="24"/>
+          <w:lang w:val="en-GB"/>
+        </w:rPr>
+      </w:pPr>
+      <w:r>
+        <w:rPr>
+          <w:rFonts w:ascii="Times New Roman" w:hAnsi="Times New Roman" w:cs="Times New Roman"/>
+          <w:sz w:val="24"/>
+          <w:szCs w:val="24"/>
+          <w:lang w:val="en-GB"/>
+        </w:rPr>
+        <w:t>Methods:</w:t>
+      </w:r>
+    </w:p>
+    <w:p>
+      <w:pPr>
+        <w:pStyle w:val="Akapitzlist"/>
         <w:numPr>
           <w:ilvl w:val="2"/>
           <w:numId w:val="1"/>
@@ -910,17 +1157,49 @@
           <w:lang w:val="en-GB"/>
         </w:rPr>
       </w:pPr>
-      <w:proofErr w:type="spellStart"/>
-      <w:r>
-        <w:rPr>
-          <w:rFonts w:ascii="Times New Roman" w:hAnsi="Times New Roman" w:cs="Times New Roman"/>
-          <w:sz w:val="24"/>
-          <w:szCs w:val="24"/>
-          <w:lang w:val="en-GB"/>
-        </w:rPr>
-        <w:t>Barplots</w:t>
-      </w:r>
-      <w:proofErr w:type="spellEnd"/>
+      <w:r>
+        <w:rPr>
+          <w:rFonts w:ascii="Times New Roman" w:hAnsi="Times New Roman" w:cs="Times New Roman"/>
+          <w:sz w:val="24"/>
+          <w:szCs w:val="24"/>
+          <w:lang w:val="en-GB"/>
+        </w:rPr>
+        <w:t xml:space="preserve">Linear regression </w:t>
+      </w:r>
+      <w:r>
+        <w:rPr>
+          <w:rFonts w:ascii="Times New Roman" w:hAnsi="Times New Roman" w:cs="Times New Roman"/>
+          <w:color w:val="FF0000"/>
+          <w:sz w:val="24"/>
+          <w:szCs w:val="24"/>
+          <w:lang w:val="en-GB"/>
+        </w:rPr>
+        <w:t>I</w:t>
+      </w:r>
+    </w:p>
+    <w:p>
+      <w:pPr>
+        <w:pStyle w:val="Akapitzlist"/>
+        <w:numPr>
+          <w:ilvl w:val="2"/>
+          <w:numId w:val="1"/>
+        </w:numPr>
+        <w:rPr>
+          <w:rFonts w:ascii="Times New Roman" w:hAnsi="Times New Roman" w:cs="Times New Roman"/>
+          <w:sz w:val="24"/>
+          <w:szCs w:val="24"/>
+          <w:lang w:val="en-GB"/>
+        </w:rPr>
+      </w:pPr>
+      <w:r>
+        <w:rPr>
+          <w:rFonts w:ascii="Times New Roman" w:hAnsi="Times New Roman" w:cs="Times New Roman"/>
+          <w:sz w:val="24"/>
+          <w:szCs w:val="24"/>
+          <w:lang w:val="en-GB"/>
+        </w:rPr>
+        <w:t>K-NN</w:t>
+      </w:r>
       <w:r>
         <w:rPr>
           <w:rFonts w:ascii="Times New Roman" w:hAnsi="Times New Roman" w:cs="Times New Roman"/>
@@ -933,16 +1212,325 @@
       <w:r>
         <w:rPr>
           <w:rFonts w:ascii="Times New Roman" w:hAnsi="Times New Roman" w:cs="Times New Roman"/>
-          <w:sz w:val="24"/>
-          <w:szCs w:val="24"/>
-          <w:lang w:val="en-GB"/>
-        </w:rPr>
-        <w:t xml:space="preserve">for categorises </w:t>
-      </w:r>
-    </w:p>
-    <w:p>
-      <w:pPr>
-        <w:pStyle w:val="a3"/>
+          <w:color w:val="FF0000"/>
+          <w:sz w:val="24"/>
+          <w:szCs w:val="24"/>
+          <w:lang w:val="en-GB"/>
+        </w:rPr>
+        <w:t>I</w:t>
+      </w:r>
+    </w:p>
+    <w:p>
+      <w:pPr>
+        <w:pStyle w:val="Akapitzlist"/>
+        <w:numPr>
+          <w:ilvl w:val="2"/>
+          <w:numId w:val="1"/>
+        </w:numPr>
+        <w:rPr>
+          <w:rFonts w:ascii="Times New Roman" w:hAnsi="Times New Roman" w:cs="Times New Roman"/>
+          <w:sz w:val="24"/>
+          <w:szCs w:val="24"/>
+          <w:lang w:val="en-GB"/>
+        </w:rPr>
+      </w:pPr>
+      <w:r>
+        <w:rPr>
+          <w:rFonts w:ascii="Times New Roman" w:hAnsi="Times New Roman" w:cs="Times New Roman"/>
+          <w:sz w:val="24"/>
+          <w:szCs w:val="24"/>
+          <w:lang w:val="en-GB"/>
+        </w:rPr>
+        <w:t>LDA</w:t>
+      </w:r>
+      <w:r>
+        <w:rPr>
+          <w:rFonts w:ascii="Times New Roman" w:hAnsi="Times New Roman" w:cs="Times New Roman"/>
+          <w:sz w:val="24"/>
+          <w:szCs w:val="24"/>
+          <w:lang w:val="en-GB"/>
+        </w:rPr>
+        <w:t xml:space="preserve"> </w:t>
+      </w:r>
+      <w:r>
+        <w:rPr>
+          <w:rFonts w:ascii="Times New Roman" w:hAnsi="Times New Roman" w:cs="Times New Roman"/>
+          <w:color w:val="FF0000"/>
+          <w:sz w:val="24"/>
+          <w:szCs w:val="24"/>
+          <w:lang w:val="en-GB"/>
+        </w:rPr>
+        <w:t>I</w:t>
+      </w:r>
+    </w:p>
+    <w:p>
+      <w:pPr>
+        <w:pStyle w:val="Akapitzlist"/>
+        <w:numPr>
+          <w:ilvl w:val="2"/>
+          <w:numId w:val="1"/>
+        </w:numPr>
+        <w:rPr>
+          <w:rFonts w:ascii="Times New Roman" w:hAnsi="Times New Roman" w:cs="Times New Roman"/>
+          <w:sz w:val="24"/>
+          <w:szCs w:val="24"/>
+          <w:lang w:val="en-GB"/>
+        </w:rPr>
+      </w:pPr>
+      <w:r>
+        <w:rPr>
+          <w:rFonts w:ascii="Times New Roman" w:hAnsi="Times New Roman" w:cs="Times New Roman"/>
+          <w:sz w:val="24"/>
+          <w:szCs w:val="24"/>
+          <w:lang w:val="en-GB"/>
+        </w:rPr>
+        <w:t>QDA</w:t>
+      </w:r>
+      <w:r>
+        <w:rPr>
+          <w:rFonts w:ascii="Times New Roman" w:hAnsi="Times New Roman" w:cs="Times New Roman"/>
+          <w:sz w:val="24"/>
+          <w:szCs w:val="24"/>
+          <w:lang w:val="en-GB"/>
+        </w:rPr>
+        <w:t xml:space="preserve"> </w:t>
+      </w:r>
+      <w:r>
+        <w:rPr>
+          <w:rFonts w:ascii="Times New Roman" w:hAnsi="Times New Roman" w:cs="Times New Roman"/>
+          <w:color w:val="FF0000"/>
+          <w:sz w:val="24"/>
+          <w:szCs w:val="24"/>
+          <w:lang w:val="en-GB"/>
+        </w:rPr>
+        <w:t>I</w:t>
+      </w:r>
+    </w:p>
+    <w:p>
+      <w:pPr>
+        <w:pStyle w:val="Akapitzlist"/>
+        <w:numPr>
+          <w:ilvl w:val="2"/>
+          <w:numId w:val="1"/>
+        </w:numPr>
+        <w:rPr>
+          <w:rFonts w:ascii="Times New Roman" w:hAnsi="Times New Roman" w:cs="Times New Roman"/>
+          <w:sz w:val="24"/>
+          <w:szCs w:val="24"/>
+          <w:lang w:val="en-GB"/>
+        </w:rPr>
+      </w:pPr>
+      <w:r>
+        <w:rPr>
+          <w:rFonts w:ascii="Times New Roman" w:hAnsi="Times New Roman" w:cs="Times New Roman"/>
+          <w:sz w:val="24"/>
+          <w:szCs w:val="24"/>
+          <w:lang w:val="en-GB"/>
+        </w:rPr>
+        <w:t>LR</w:t>
+      </w:r>
+      <w:r>
+        <w:rPr>
+          <w:rFonts w:ascii="Times New Roman" w:hAnsi="Times New Roman" w:cs="Times New Roman"/>
+          <w:sz w:val="24"/>
+          <w:szCs w:val="24"/>
+          <w:lang w:val="en-GB"/>
+        </w:rPr>
+        <w:t xml:space="preserve"> </w:t>
+      </w:r>
+      <w:r>
+        <w:rPr>
+          <w:rFonts w:ascii="Times New Roman" w:hAnsi="Times New Roman" w:cs="Times New Roman"/>
+          <w:color w:val="FF0000"/>
+          <w:sz w:val="24"/>
+          <w:szCs w:val="24"/>
+          <w:lang w:val="en-GB"/>
+        </w:rPr>
+        <w:t>M</w:t>
+      </w:r>
+    </w:p>
+    <w:p>
+      <w:pPr>
+        <w:pStyle w:val="Akapitzlist"/>
+        <w:numPr>
+          <w:ilvl w:val="2"/>
+          <w:numId w:val="1"/>
+        </w:numPr>
+        <w:rPr>
+          <w:rFonts w:ascii="Times New Roman" w:hAnsi="Times New Roman" w:cs="Times New Roman"/>
+          <w:sz w:val="24"/>
+          <w:szCs w:val="24"/>
+          <w:lang w:val="en-GB"/>
+        </w:rPr>
+      </w:pPr>
+      <w:r>
+        <w:rPr>
+          <w:rFonts w:ascii="Times New Roman" w:hAnsi="Times New Roman" w:cs="Times New Roman"/>
+          <w:sz w:val="24"/>
+          <w:szCs w:val="24"/>
+          <w:lang w:val="en-GB"/>
+        </w:rPr>
+        <w:t>Random tree</w:t>
+      </w:r>
+      <w:r>
+        <w:rPr>
+          <w:rFonts w:ascii="Times New Roman" w:hAnsi="Times New Roman" w:cs="Times New Roman"/>
+          <w:sz w:val="24"/>
+          <w:szCs w:val="24"/>
+          <w:lang w:val="en-GB"/>
+        </w:rPr>
+        <w:t xml:space="preserve"> </w:t>
+      </w:r>
+      <w:r>
+        <w:rPr>
+          <w:rFonts w:ascii="Times New Roman" w:hAnsi="Times New Roman" w:cs="Times New Roman"/>
+          <w:color w:val="FF0000"/>
+          <w:sz w:val="24"/>
+          <w:szCs w:val="24"/>
+          <w:lang w:val="en-GB"/>
+        </w:rPr>
+        <w:t>M</w:t>
+      </w:r>
+    </w:p>
+    <w:p>
+      <w:pPr>
+        <w:pStyle w:val="Akapitzlist"/>
+        <w:numPr>
+          <w:ilvl w:val="2"/>
+          <w:numId w:val="1"/>
+        </w:numPr>
+        <w:rPr>
+          <w:rFonts w:ascii="Times New Roman" w:hAnsi="Times New Roman" w:cs="Times New Roman"/>
+          <w:sz w:val="24"/>
+          <w:szCs w:val="24"/>
+          <w:lang w:val="en-GB"/>
+        </w:rPr>
+      </w:pPr>
+      <w:r>
+        <w:rPr>
+          <w:rFonts w:ascii="Times New Roman" w:hAnsi="Times New Roman" w:cs="Times New Roman"/>
+          <w:sz w:val="24"/>
+          <w:szCs w:val="24"/>
+          <w:lang w:val="en-GB"/>
+        </w:rPr>
+        <w:lastRenderedPageBreak/>
+        <w:t xml:space="preserve">Random forest </w:t>
+      </w:r>
+      <w:r>
+        <w:rPr>
+          <w:rFonts w:ascii="Times New Roman" w:hAnsi="Times New Roman" w:cs="Times New Roman"/>
+          <w:color w:val="FF0000"/>
+          <w:sz w:val="24"/>
+          <w:szCs w:val="24"/>
+          <w:lang w:val="en-GB"/>
+        </w:rPr>
+        <w:t>M</w:t>
+      </w:r>
+    </w:p>
+    <w:p>
+      <w:pPr>
+        <w:pStyle w:val="Akapitzlist"/>
+        <w:numPr>
+          <w:ilvl w:val="1"/>
+          <w:numId w:val="1"/>
+        </w:numPr>
+        <w:rPr>
+          <w:rFonts w:ascii="Times New Roman" w:hAnsi="Times New Roman" w:cs="Times New Roman"/>
+          <w:sz w:val="24"/>
+          <w:szCs w:val="24"/>
+          <w:lang w:val="en-GB"/>
+        </w:rPr>
+      </w:pPr>
+      <w:r>
+        <w:rPr>
+          <w:rFonts w:ascii="Times New Roman" w:hAnsi="Times New Roman" w:cs="Times New Roman"/>
+          <w:sz w:val="24"/>
+          <w:szCs w:val="24"/>
+          <w:lang w:val="en-GB"/>
+        </w:rPr>
+        <w:t>Accuracy:</w:t>
+      </w:r>
+    </w:p>
+    <w:p>
+      <w:pPr>
+        <w:pStyle w:val="Akapitzlist"/>
+        <w:numPr>
+          <w:ilvl w:val="2"/>
+          <w:numId w:val="1"/>
+        </w:numPr>
+        <w:rPr>
+          <w:rFonts w:ascii="Times New Roman" w:hAnsi="Times New Roman" w:cs="Times New Roman"/>
+          <w:sz w:val="24"/>
+          <w:szCs w:val="24"/>
+          <w:lang w:val="en-GB"/>
+        </w:rPr>
+      </w:pPr>
+      <w:r>
+        <w:rPr>
+          <w:rFonts w:ascii="Times New Roman" w:hAnsi="Times New Roman" w:cs="Times New Roman"/>
+          <w:sz w:val="24"/>
+          <w:szCs w:val="24"/>
+          <w:lang w:val="en-GB"/>
+        </w:rPr>
+        <w:t xml:space="preserve">Confusion matrix </w:t>
+      </w:r>
+      <w:r>
+        <w:rPr>
+          <w:rFonts w:ascii="Times New Roman" w:hAnsi="Times New Roman" w:cs="Times New Roman"/>
+          <w:color w:val="FF0000"/>
+          <w:sz w:val="24"/>
+          <w:szCs w:val="24"/>
+          <w:lang w:val="en-GB"/>
+        </w:rPr>
+        <w:t>M</w:t>
+      </w:r>
+    </w:p>
+    <w:p>
+      <w:pPr>
+        <w:pStyle w:val="Akapitzlist"/>
+        <w:numPr>
+          <w:ilvl w:val="2"/>
+          <w:numId w:val="1"/>
+        </w:numPr>
+        <w:rPr>
+          <w:rFonts w:ascii="Times New Roman" w:hAnsi="Times New Roman" w:cs="Times New Roman"/>
+          <w:sz w:val="24"/>
+          <w:szCs w:val="24"/>
+          <w:lang w:val="en-GB"/>
+        </w:rPr>
+      </w:pPr>
+      <w:r>
+        <w:rPr>
+          <w:rFonts w:ascii="Times New Roman" w:hAnsi="Times New Roman" w:cs="Times New Roman"/>
+          <w:sz w:val="24"/>
+          <w:szCs w:val="24"/>
+          <w:lang w:val="en-GB"/>
+        </w:rPr>
+        <w:t>Cross-Validation (CV)</w:t>
+      </w:r>
+      <w:r>
+        <w:rPr>
+          <w:rFonts w:ascii="Times New Roman" w:hAnsi="Times New Roman" w:cs="Times New Roman"/>
+          <w:sz w:val="24"/>
+          <w:szCs w:val="24"/>
+          <w:lang w:val="en-GB"/>
+        </w:rPr>
+        <w:t xml:space="preserve"> </w:t>
+      </w:r>
+      <w:r>
+        <w:rPr>
+          <w:rFonts w:ascii="Times New Roman" w:hAnsi="Times New Roman" w:cs="Times New Roman"/>
+          <w:color w:val="FF0000"/>
+          <w:sz w:val="24"/>
+          <w:szCs w:val="24"/>
+          <w:lang w:val="en-GB"/>
+        </w:rPr>
+        <w:t>M</w:t>
+      </w:r>
+    </w:p>
+    <w:p>
+      <w:pPr>
+        <w:pStyle w:val="Akapitzlist"/>
         <w:numPr>
           <w:ilvl w:val="3"/>
           <w:numId w:val="1"/>
@@ -961,12 +1549,36 @@
           <w:szCs w:val="24"/>
           <w:lang w:val="en-GB"/>
         </w:rPr>
-        <w:t>Initial assessment of discriminative ability of consecutive features (i.e. ability to separate objects from different classes).</w:t>
-      </w:r>
-    </w:p>
-    <w:p>
-      <w:pPr>
-        <w:pStyle w:val="a3"/>
+        <w:t>k-fold cross-validation,</w:t>
+      </w:r>
+    </w:p>
+    <w:p>
+      <w:pPr>
+        <w:pStyle w:val="Akapitzlist"/>
+        <w:numPr>
+          <w:ilvl w:val="3"/>
+          <w:numId w:val="1"/>
+        </w:numPr>
+        <w:rPr>
+          <w:rFonts w:ascii="Times New Roman" w:hAnsi="Times New Roman" w:cs="Times New Roman"/>
+          <w:sz w:val="24"/>
+          <w:szCs w:val="24"/>
+          <w:lang w:val="en-GB"/>
+        </w:rPr>
+      </w:pPr>
+      <w:r>
+        <w:rPr>
+          <w:rFonts w:ascii="Times New Roman" w:hAnsi="Times New Roman" w:cs="Times New Roman"/>
+          <w:sz w:val="24"/>
+          <w:szCs w:val="24"/>
+          <w:lang w:val="en-GB"/>
+        </w:rPr>
+        <w:t>leave-one-out.</w:t>
+      </w:r>
+    </w:p>
+    <w:p>
+      <w:pPr>
+        <w:pStyle w:val="Akapitzlist"/>
         <w:numPr>
           <w:ilvl w:val="2"/>
           <w:numId w:val="1"/>
@@ -985,12 +1597,31 @@
           <w:szCs w:val="24"/>
           <w:lang w:val="en-GB"/>
         </w:rPr>
-        <w:t xml:space="preserve">Histograms for categorises </w:t>
-      </w:r>
-    </w:p>
-    <w:p>
-      <w:pPr>
-        <w:pStyle w:val="a3"/>
+        <w:t>Bootstrap-based methods</w:t>
+      </w:r>
+      <w:r>
+        <w:rPr>
+          <w:rFonts w:ascii="Times New Roman" w:hAnsi="Times New Roman" w:cs="Times New Roman"/>
+          <w:sz w:val="24"/>
+          <w:szCs w:val="24"/>
+          <w:lang w:val="en-GB"/>
+        </w:rPr>
+        <w:t xml:space="preserve"> </w:t>
+      </w:r>
+      <w:r>
+        <w:rPr>
+          <w:rFonts w:ascii="Times New Roman" w:hAnsi="Times New Roman" w:cs="Times New Roman"/>
+          <w:color w:val="FF0000"/>
+          <w:sz w:val="24"/>
+          <w:szCs w:val="24"/>
+          <w:lang w:val="en-GB"/>
+        </w:rPr>
+        <w:t>I</w:t>
+      </w:r>
+    </w:p>
+    <w:p>
+      <w:pPr>
+        <w:pStyle w:val="Akapitzlist"/>
         <w:numPr>
           <w:ilvl w:val="3"/>
           <w:numId w:val="1"/>
@@ -1009,12 +1640,69 @@
           <w:szCs w:val="24"/>
           <w:lang w:val="en-GB"/>
         </w:rPr>
-        <w:t xml:space="preserve">Distribution </w:t>
-      </w:r>
-    </w:p>
-    <w:p>
-      <w:pPr>
-        <w:pStyle w:val="a3"/>
+        <w:t>leave-one-out bootstrap,</w:t>
+      </w:r>
+    </w:p>
+    <w:p>
+      <w:pPr>
+        <w:pStyle w:val="Akapitzlist"/>
+        <w:numPr>
+          <w:ilvl w:val="3"/>
+          <w:numId w:val="1"/>
+        </w:numPr>
+        <w:rPr>
+          <w:rFonts w:ascii="Times New Roman" w:hAnsi="Times New Roman" w:cs="Times New Roman"/>
+          <w:sz w:val="24"/>
+          <w:szCs w:val="24"/>
+          <w:lang w:val="en-GB"/>
+        </w:rPr>
+      </w:pPr>
+      <w:r>
+        <w:rPr>
+          <w:rFonts w:ascii="Times New Roman" w:hAnsi="Times New Roman" w:cs="Times New Roman"/>
+          <w:sz w:val="24"/>
+          <w:szCs w:val="24"/>
+          <w:lang w:val="en-GB"/>
+        </w:rPr>
+        <w:t>.632 estimator,</w:t>
+      </w:r>
+    </w:p>
+    <w:p>
+      <w:pPr>
+        <w:pStyle w:val="Akapitzlist"/>
+        <w:numPr>
+          <w:ilvl w:val="3"/>
+          <w:numId w:val="1"/>
+        </w:numPr>
+        <w:rPr>
+          <w:rFonts w:ascii="Times New Roman" w:hAnsi="Times New Roman" w:cs="Times New Roman"/>
+          <w:sz w:val="24"/>
+          <w:szCs w:val="24"/>
+          <w:lang w:val="en-GB"/>
+        </w:rPr>
+      </w:pPr>
+      <w:r>
+        <w:rPr>
+          <w:rFonts w:ascii="Times New Roman" w:hAnsi="Times New Roman" w:cs="Times New Roman"/>
+          <w:sz w:val="24"/>
+          <w:szCs w:val="24"/>
+          <w:lang w:val="en-GB"/>
+        </w:rPr>
+        <w:t>.632+ estimator.</w:t>
+      </w:r>
+      <w:r>
+        <w:rPr>
+          <w:rFonts w:ascii="Times New Roman" w:hAnsi="Times New Roman" w:cs="Times New Roman"/>
+          <w:sz w:val="24"/>
+          <w:szCs w:val="24"/>
+          <w:lang w:val="en-GB"/>
+        </w:rPr>
+        <w:cr/>
+      </w:r>
+    </w:p>
+    <w:p>
+      <w:pPr>
+        <w:pStyle w:val="Akapitzlist"/>
         <w:numPr>
           <w:ilvl w:val="2"/>
           <w:numId w:val="1"/>
@@ -1026,487 +1714,6 @@
           <w:lang w:val="en-GB"/>
         </w:rPr>
       </w:pPr>
-    </w:p>
-    <w:p>
-      <w:pPr>
-        <w:pStyle w:val="a3"/>
-        <w:numPr>
-          <w:ilvl w:val="2"/>
-          <w:numId w:val="1"/>
-        </w:numPr>
-        <w:rPr>
-          <w:rFonts w:ascii="Times New Roman" w:hAnsi="Times New Roman" w:cs="Times New Roman"/>
-          <w:sz w:val="24"/>
-          <w:szCs w:val="24"/>
-          <w:lang w:val="en-GB"/>
-        </w:rPr>
-      </w:pPr>
-      <w:r>
-        <w:rPr>
-          <w:rFonts w:ascii="Times New Roman" w:hAnsi="Times New Roman" w:cs="Times New Roman"/>
-          <w:sz w:val="24"/>
-          <w:szCs w:val="24"/>
-          <w:lang w:val="en-GB"/>
-        </w:rPr>
-        <w:t>Correlations</w:t>
-      </w:r>
-    </w:p>
-    <w:p>
-      <w:pPr>
-        <w:pStyle w:val="a3"/>
-        <w:numPr>
-          <w:ilvl w:val="0"/>
-          <w:numId w:val="1"/>
-        </w:numPr>
-        <w:rPr>
-          <w:rFonts w:ascii="Times New Roman" w:hAnsi="Times New Roman" w:cs="Times New Roman"/>
-          <w:sz w:val="24"/>
-          <w:szCs w:val="24"/>
-          <w:lang w:val="en-GB"/>
-        </w:rPr>
-      </w:pPr>
-      <w:r>
-        <w:rPr>
-          <w:rFonts w:ascii="Times New Roman" w:hAnsi="Times New Roman" w:cs="Times New Roman"/>
-          <w:sz w:val="24"/>
-          <w:szCs w:val="24"/>
-          <w:lang w:val="en-GB"/>
-        </w:rPr>
-        <w:t>Classification along with detailed accuracy assessment</w:t>
-      </w:r>
-    </w:p>
-    <w:p>
-      <w:pPr>
-        <w:pStyle w:val="a3"/>
-        <w:numPr>
-          <w:ilvl w:val="1"/>
-          <w:numId w:val="1"/>
-        </w:numPr>
-        <w:rPr>
-          <w:rFonts w:ascii="Times New Roman" w:hAnsi="Times New Roman" w:cs="Times New Roman"/>
-          <w:sz w:val="24"/>
-          <w:szCs w:val="24"/>
-          <w:lang w:val="en-GB"/>
-        </w:rPr>
-      </w:pPr>
-      <w:r>
-        <w:rPr>
-          <w:rFonts w:ascii="Times New Roman" w:hAnsi="Times New Roman" w:cs="Times New Roman"/>
-          <w:sz w:val="24"/>
-          <w:szCs w:val="24"/>
-          <w:lang w:val="en-GB"/>
-        </w:rPr>
-        <w:t>Methods:</w:t>
-      </w:r>
-    </w:p>
-    <w:p>
-      <w:pPr>
-        <w:pStyle w:val="a3"/>
-        <w:numPr>
-          <w:ilvl w:val="2"/>
-          <w:numId w:val="1"/>
-        </w:numPr>
-        <w:rPr>
-          <w:rFonts w:ascii="Times New Roman" w:hAnsi="Times New Roman" w:cs="Times New Roman"/>
-          <w:sz w:val="24"/>
-          <w:szCs w:val="24"/>
-          <w:lang w:val="en-GB"/>
-        </w:rPr>
-      </w:pPr>
-      <w:r>
-        <w:rPr>
-          <w:rFonts w:ascii="Times New Roman" w:hAnsi="Times New Roman" w:cs="Times New Roman"/>
-          <w:sz w:val="24"/>
-          <w:szCs w:val="24"/>
-          <w:lang w:val="en-GB"/>
-        </w:rPr>
-        <w:t xml:space="preserve">Linear regression </w:t>
-      </w:r>
-    </w:p>
-    <w:p>
-      <w:pPr>
-        <w:pStyle w:val="a3"/>
-        <w:numPr>
-          <w:ilvl w:val="2"/>
-          <w:numId w:val="1"/>
-        </w:numPr>
-        <w:rPr>
-          <w:rFonts w:ascii="Times New Roman" w:hAnsi="Times New Roman" w:cs="Times New Roman"/>
-          <w:sz w:val="24"/>
-          <w:szCs w:val="24"/>
-          <w:lang w:val="en-GB"/>
-        </w:rPr>
-      </w:pPr>
-      <w:r>
-        <w:rPr>
-          <w:rFonts w:ascii="Times New Roman" w:hAnsi="Times New Roman" w:cs="Times New Roman"/>
-          <w:sz w:val="24"/>
-          <w:szCs w:val="24"/>
-          <w:lang w:val="en-GB"/>
-        </w:rPr>
-        <w:t>K-NN</w:t>
-      </w:r>
-    </w:p>
-    <w:p>
-      <w:pPr>
-        <w:pStyle w:val="a3"/>
-        <w:numPr>
-          <w:ilvl w:val="2"/>
-          <w:numId w:val="1"/>
-        </w:numPr>
-        <w:rPr>
-          <w:rFonts w:ascii="Times New Roman" w:hAnsi="Times New Roman" w:cs="Times New Roman"/>
-          <w:sz w:val="24"/>
-          <w:szCs w:val="24"/>
-          <w:lang w:val="en-GB"/>
-        </w:rPr>
-      </w:pPr>
-      <w:r>
-        <w:rPr>
-          <w:rFonts w:ascii="Times New Roman" w:hAnsi="Times New Roman" w:cs="Times New Roman"/>
-          <w:sz w:val="24"/>
-          <w:szCs w:val="24"/>
-          <w:lang w:val="en-GB"/>
-        </w:rPr>
-        <w:t>LDA</w:t>
-      </w:r>
-    </w:p>
-    <w:p>
-      <w:pPr>
-        <w:pStyle w:val="a3"/>
-        <w:numPr>
-          <w:ilvl w:val="2"/>
-          <w:numId w:val="1"/>
-        </w:numPr>
-        <w:rPr>
-          <w:rFonts w:ascii="Times New Roman" w:hAnsi="Times New Roman" w:cs="Times New Roman"/>
-          <w:sz w:val="24"/>
-          <w:szCs w:val="24"/>
-          <w:lang w:val="en-GB"/>
-        </w:rPr>
-      </w:pPr>
-      <w:r>
-        <w:rPr>
-          <w:rFonts w:ascii="Times New Roman" w:hAnsi="Times New Roman" w:cs="Times New Roman"/>
-          <w:sz w:val="24"/>
-          <w:szCs w:val="24"/>
-          <w:lang w:val="en-GB"/>
-        </w:rPr>
-        <w:t>QDA</w:t>
-      </w:r>
-    </w:p>
-    <w:p>
-      <w:pPr>
-        <w:pStyle w:val="a3"/>
-        <w:numPr>
-          <w:ilvl w:val="2"/>
-          <w:numId w:val="1"/>
-        </w:numPr>
-        <w:rPr>
-          <w:rFonts w:ascii="Times New Roman" w:hAnsi="Times New Roman" w:cs="Times New Roman"/>
-          <w:sz w:val="24"/>
-          <w:szCs w:val="24"/>
-          <w:lang w:val="en-GB"/>
-        </w:rPr>
-      </w:pPr>
-      <w:r>
-        <w:rPr>
-          <w:rFonts w:ascii="Times New Roman" w:hAnsi="Times New Roman" w:cs="Times New Roman"/>
-          <w:sz w:val="24"/>
-          <w:szCs w:val="24"/>
-          <w:lang w:val="en-GB"/>
-        </w:rPr>
-        <w:t>LR</w:t>
-      </w:r>
-    </w:p>
-    <w:p>
-      <w:pPr>
-        <w:pStyle w:val="a3"/>
-        <w:numPr>
-          <w:ilvl w:val="2"/>
-          <w:numId w:val="1"/>
-        </w:numPr>
-        <w:rPr>
-          <w:rFonts w:ascii="Times New Roman" w:hAnsi="Times New Roman" w:cs="Times New Roman"/>
-          <w:sz w:val="24"/>
-          <w:szCs w:val="24"/>
-          <w:lang w:val="en-GB"/>
-        </w:rPr>
-      </w:pPr>
-      <w:r>
-        <w:rPr>
-          <w:rFonts w:ascii="Times New Roman" w:hAnsi="Times New Roman" w:cs="Times New Roman"/>
-          <w:sz w:val="24"/>
-          <w:szCs w:val="24"/>
-          <w:lang w:val="en-GB"/>
-        </w:rPr>
-        <w:t xml:space="preserve">Random tree </w:t>
-      </w:r>
-    </w:p>
-    <w:p>
-      <w:pPr>
-        <w:pStyle w:val="a3"/>
-        <w:numPr>
-          <w:ilvl w:val="2"/>
-          <w:numId w:val="1"/>
-        </w:numPr>
-        <w:rPr>
-          <w:rFonts w:ascii="Times New Roman" w:hAnsi="Times New Roman" w:cs="Times New Roman"/>
-          <w:sz w:val="24"/>
-          <w:szCs w:val="24"/>
-          <w:lang w:val="en-GB"/>
-        </w:rPr>
-      </w:pPr>
-      <w:r>
-        <w:rPr>
-          <w:rFonts w:ascii="Times New Roman" w:hAnsi="Times New Roman" w:cs="Times New Roman"/>
-          <w:sz w:val="24"/>
-          <w:szCs w:val="24"/>
-          <w:lang w:val="en-GB"/>
-        </w:rPr>
-        <w:t xml:space="preserve">Random forest </w:t>
-      </w:r>
-    </w:p>
-    <w:p>
-      <w:pPr>
-        <w:pStyle w:val="a3"/>
-        <w:numPr>
-          <w:ilvl w:val="1"/>
-          <w:numId w:val="1"/>
-        </w:numPr>
-        <w:rPr>
-          <w:rFonts w:ascii="Times New Roman" w:hAnsi="Times New Roman" w:cs="Times New Roman"/>
-          <w:sz w:val="24"/>
-          <w:szCs w:val="24"/>
-          <w:lang w:val="en-GB"/>
-        </w:rPr>
-      </w:pPr>
-      <w:r>
-        <w:rPr>
-          <w:rFonts w:ascii="Times New Roman" w:hAnsi="Times New Roman" w:cs="Times New Roman"/>
-          <w:sz w:val="24"/>
-          <w:szCs w:val="24"/>
-          <w:lang w:val="en-GB"/>
-        </w:rPr>
-        <w:lastRenderedPageBreak/>
-        <w:t>Accuracy:</w:t>
-      </w:r>
-    </w:p>
-    <w:p>
-      <w:pPr>
-        <w:pStyle w:val="a3"/>
-        <w:numPr>
-          <w:ilvl w:val="2"/>
-          <w:numId w:val="1"/>
-        </w:numPr>
-        <w:rPr>
-          <w:rFonts w:ascii="Times New Roman" w:hAnsi="Times New Roman" w:cs="Times New Roman"/>
-          <w:sz w:val="24"/>
-          <w:szCs w:val="24"/>
-          <w:lang w:val="en-GB"/>
-        </w:rPr>
-      </w:pPr>
-      <w:r>
-        <w:rPr>
-          <w:rFonts w:ascii="Times New Roman" w:hAnsi="Times New Roman" w:cs="Times New Roman"/>
-          <w:sz w:val="24"/>
-          <w:szCs w:val="24"/>
-          <w:lang w:val="en-GB"/>
-        </w:rPr>
-        <w:t xml:space="preserve">Confusion matrix </w:t>
-      </w:r>
-    </w:p>
-    <w:p>
-      <w:pPr>
-        <w:pStyle w:val="a3"/>
-        <w:numPr>
-          <w:ilvl w:val="2"/>
-          <w:numId w:val="1"/>
-        </w:numPr>
-        <w:rPr>
-          <w:rFonts w:ascii="Times New Roman" w:hAnsi="Times New Roman" w:cs="Times New Roman"/>
-          <w:sz w:val="24"/>
-          <w:szCs w:val="24"/>
-          <w:lang w:val="en-GB"/>
-        </w:rPr>
-      </w:pPr>
-      <w:r>
-        <w:rPr>
-          <w:rFonts w:ascii="Times New Roman" w:hAnsi="Times New Roman" w:cs="Times New Roman"/>
-          <w:sz w:val="24"/>
-          <w:szCs w:val="24"/>
-          <w:lang w:val="en-GB"/>
-        </w:rPr>
-        <w:t>Cross-Validation (CV)</w:t>
-      </w:r>
-    </w:p>
-    <w:p>
-      <w:pPr>
-        <w:pStyle w:val="a3"/>
-        <w:numPr>
-          <w:ilvl w:val="3"/>
-          <w:numId w:val="1"/>
-        </w:numPr>
-        <w:rPr>
-          <w:rFonts w:ascii="Times New Roman" w:hAnsi="Times New Roman" w:cs="Times New Roman"/>
-          <w:sz w:val="24"/>
-          <w:szCs w:val="24"/>
-          <w:lang w:val="en-GB"/>
-        </w:rPr>
-      </w:pPr>
-      <w:r>
-        <w:rPr>
-          <w:rFonts w:ascii="Times New Roman" w:hAnsi="Times New Roman" w:cs="Times New Roman"/>
-          <w:sz w:val="24"/>
-          <w:szCs w:val="24"/>
-          <w:lang w:val="en-GB"/>
-        </w:rPr>
-        <w:t>k-fold cross-validation,</w:t>
-      </w:r>
-    </w:p>
-    <w:p>
-      <w:pPr>
-        <w:pStyle w:val="a3"/>
-        <w:numPr>
-          <w:ilvl w:val="3"/>
-          <w:numId w:val="1"/>
-        </w:numPr>
-        <w:rPr>
-          <w:rFonts w:ascii="Times New Roman" w:hAnsi="Times New Roman" w:cs="Times New Roman"/>
-          <w:sz w:val="24"/>
-          <w:szCs w:val="24"/>
-          <w:lang w:val="en-GB"/>
-        </w:rPr>
-      </w:pPr>
-      <w:r>
-        <w:rPr>
-          <w:rFonts w:ascii="Times New Roman" w:hAnsi="Times New Roman" w:cs="Times New Roman"/>
-          <w:sz w:val="24"/>
-          <w:szCs w:val="24"/>
-          <w:lang w:val="en-GB"/>
-        </w:rPr>
-        <w:t>leave-one-out.</w:t>
-      </w:r>
-    </w:p>
-    <w:p>
-      <w:pPr>
-        <w:pStyle w:val="a3"/>
-        <w:numPr>
-          <w:ilvl w:val="2"/>
-          <w:numId w:val="1"/>
-        </w:numPr>
-        <w:rPr>
-          <w:rFonts w:ascii="Times New Roman" w:hAnsi="Times New Roman" w:cs="Times New Roman"/>
-          <w:sz w:val="24"/>
-          <w:szCs w:val="24"/>
-          <w:lang w:val="en-GB"/>
-        </w:rPr>
-      </w:pPr>
-      <w:r>
-        <w:rPr>
-          <w:rFonts w:ascii="Times New Roman" w:hAnsi="Times New Roman" w:cs="Times New Roman"/>
-          <w:sz w:val="24"/>
-          <w:szCs w:val="24"/>
-          <w:lang w:val="en-GB"/>
-        </w:rPr>
-        <w:t>Bootstrap-based methods</w:t>
-      </w:r>
-    </w:p>
-    <w:p>
-      <w:pPr>
-        <w:pStyle w:val="a3"/>
-        <w:numPr>
-          <w:ilvl w:val="3"/>
-          <w:numId w:val="1"/>
-        </w:numPr>
-        <w:rPr>
-          <w:rFonts w:ascii="Times New Roman" w:hAnsi="Times New Roman" w:cs="Times New Roman"/>
-          <w:sz w:val="24"/>
-          <w:szCs w:val="24"/>
-          <w:lang w:val="en-GB"/>
-        </w:rPr>
-      </w:pPr>
-      <w:r>
-        <w:rPr>
-          <w:rFonts w:ascii="Times New Roman" w:hAnsi="Times New Roman" w:cs="Times New Roman"/>
-          <w:sz w:val="24"/>
-          <w:szCs w:val="24"/>
-          <w:lang w:val="en-GB"/>
-        </w:rPr>
-        <w:t>leave-one-out bootstrap,</w:t>
-      </w:r>
-    </w:p>
-    <w:p>
-      <w:pPr>
-        <w:pStyle w:val="a3"/>
-        <w:numPr>
-          <w:ilvl w:val="3"/>
-          <w:numId w:val="1"/>
-        </w:numPr>
-        <w:rPr>
-          <w:rFonts w:ascii="Times New Roman" w:hAnsi="Times New Roman" w:cs="Times New Roman"/>
-          <w:sz w:val="24"/>
-          <w:szCs w:val="24"/>
-          <w:lang w:val="en-GB"/>
-        </w:rPr>
-      </w:pPr>
-      <w:r>
-        <w:rPr>
-          <w:rFonts w:ascii="Times New Roman" w:hAnsi="Times New Roman" w:cs="Times New Roman"/>
-          <w:sz w:val="24"/>
-          <w:szCs w:val="24"/>
-          <w:lang w:val="en-GB"/>
-        </w:rPr>
-        <w:t>.632 estimator,</w:t>
-      </w:r>
-    </w:p>
-    <w:p>
-      <w:pPr>
-        <w:pStyle w:val="a3"/>
-        <w:numPr>
-          <w:ilvl w:val="3"/>
-          <w:numId w:val="1"/>
-        </w:numPr>
-        <w:rPr>
-          <w:rFonts w:ascii="Times New Roman" w:hAnsi="Times New Roman" w:cs="Times New Roman"/>
-          <w:sz w:val="24"/>
-          <w:szCs w:val="24"/>
-          <w:lang w:val="en-GB"/>
-        </w:rPr>
-      </w:pPr>
-      <w:r>
-        <w:rPr>
-          <w:rFonts w:ascii="Times New Roman" w:hAnsi="Times New Roman" w:cs="Times New Roman"/>
-          <w:sz w:val="24"/>
-          <w:szCs w:val="24"/>
-          <w:lang w:val="en-GB"/>
-        </w:rPr>
-        <w:t>.632+ estimator.</w:t>
-      </w:r>
-      <w:r>
-        <w:rPr>
-          <w:rFonts w:ascii="Times New Roman" w:hAnsi="Times New Roman" w:cs="Times New Roman"/>
-          <w:sz w:val="24"/>
-          <w:szCs w:val="24"/>
-          <w:lang w:val="en-GB"/>
-        </w:rPr>
-        <w:cr/>
-      </w:r>
-    </w:p>
-    <w:p>
-      <w:pPr>
-        <w:pStyle w:val="a3"/>
-        <w:numPr>
-          <w:ilvl w:val="2"/>
-          <w:numId w:val="1"/>
-        </w:numPr>
-        <w:rPr>
-          <w:rFonts w:ascii="Times New Roman" w:hAnsi="Times New Roman" w:cs="Times New Roman"/>
-          <w:sz w:val="24"/>
-          <w:szCs w:val="24"/>
-          <w:lang w:val="en-GB"/>
-        </w:rPr>
-      </w:pPr>
       <w:r>
         <w:rPr>
           <w:rFonts w:ascii="Times New Roman" w:hAnsi="Times New Roman" w:cs="Times New Roman"/>
@@ -1516,6 +1723,28 @@
         </w:rPr>
         <w:t xml:space="preserve">ROC-curve </w:t>
       </w:r>
+      <w:r>
+        <w:rPr>
+          <w:rFonts w:ascii="Times New Roman" w:hAnsi="Times New Roman" w:cs="Times New Roman"/>
+          <w:color w:val="FF0000"/>
+          <w:sz w:val="24"/>
+          <w:szCs w:val="24"/>
+          <w:lang w:val="en-GB"/>
+        </w:rPr>
+        <w:t>I</w:t>
+      </w:r>
+    </w:p>
+    <w:p>
+      <w:pPr>
+        <w:pStyle w:val="Akapitzlist"/>
+        <w:ind w:left="2907"/>
+        <w:rPr>
+          <w:rFonts w:ascii="Times New Roman" w:hAnsi="Times New Roman" w:cs="Times New Roman"/>
+          <w:sz w:val="24"/>
+          <w:szCs w:val="24"/>
+          <w:lang w:val="en-GB"/>
+        </w:rPr>
+      </w:pPr>
     </w:p>
     <w:sectPr>
       <w:pgSz w:w="11906" w:h="16838"/>
@@ -2119,16 +2348,17 @@
     <w:lsdException w:name="Unresolved Mention" w:semiHidden="1" w:unhideWhenUsed="1"/>
     <w:lsdException w:name="Smart Link" w:semiHidden="1" w:unhideWhenUsed="1"/>
   </w:latentStyles>
-  <w:style w:type="paragraph" w:default="1" w:styleId="a">
+  <w:style w:type="paragraph" w:default="1" w:styleId="Normalny">
     <w:name w:val="Normal"/>
     <w:qFormat/>
   </w:style>
-  <w:style w:type="character" w:default="1" w:styleId="a0">
+  <w:style w:type="character" w:default="1" w:styleId="Domylnaczcionkaakapitu">
     <w:name w:val="Default Paragraph Font"/>
     <w:uiPriority w:val="1"/>
+    <w:semiHidden/>
     <w:unhideWhenUsed/>
   </w:style>
-  <w:style w:type="table" w:default="1" w:styleId="a1">
+  <w:style w:type="table" w:default="1" w:styleId="Standardowy">
     <w:name w:val="Normal Table"/>
     <w:uiPriority w:val="99"/>
     <w:semiHidden/>
@@ -2143,15 +2373,15 @@
       </w:tblCellMar>
     </w:tblPr>
   </w:style>
-  <w:style w:type="numbering" w:default="1" w:styleId="a2">
+  <w:style w:type="numbering" w:default="1" w:styleId="Bezlisty">
     <w:name w:val="No List"/>
     <w:uiPriority w:val="99"/>
     <w:semiHidden/>
     <w:unhideWhenUsed/>
   </w:style>
-  <w:style w:type="paragraph" w:styleId="a3">
+  <w:style w:type="paragraph" w:styleId="Akapitzlist">
     <w:name w:val="List Paragraph"/>
-    <w:basedOn w:val="a"/>
+    <w:basedOn w:val="Normalny"/>
     <w:uiPriority w:val="34"/>
     <w:qFormat/>
     <w:rsid w:val="007F549F"/>

--- a/Plan.docx
+++ b/Plan.docx
@@ -12,6 +12,15 @@
           <w:lang w:val="en-GB"/>
         </w:rPr>
       </w:pPr>
+      <w:r>
+        <w:rPr>
+          <w:rFonts w:ascii="Times New Roman" w:hAnsi="Times New Roman" w:cs="Times New Roman"/>
+          <w:sz w:val="24"/>
+          <w:szCs w:val="24"/>
+          <w:lang w:val="en-GB"/>
+        </w:rPr>
+        <w:t xml:space="preserve"> </w:t>
+      </w:r>
       <w:r>
         <w:rPr>
           <w:rFonts w:ascii="Times New Roman" w:hAnsi="Times New Roman" w:cs="Times New Roman"/>

--- a/Plan.docx
+++ b/Plan.docx
@@ -33,7 +33,7 @@
     </w:p>
     <w:p>
       <w:pPr>
-        <w:pStyle w:val="Akapitzlist"/>
+        <w:pStyle w:val="a3"/>
         <w:numPr>
           <w:ilvl w:val="0"/>
           <w:numId w:val="1"/>
@@ -57,7 +57,7 @@
     </w:p>
     <w:p>
       <w:pPr>
-        <w:pStyle w:val="Akapitzlist"/>
+        <w:pStyle w:val="a3"/>
         <w:numPr>
           <w:ilvl w:val="1"/>
           <w:numId w:val="1"/>
@@ -81,39 +81,33 @@
     </w:p>
     <w:p>
       <w:pPr>
-        <w:pStyle w:val="Akapitzlist"/>
+        <w:pStyle w:val="a3"/>
         <w:numPr>
           <w:ilvl w:val="2"/>
           <w:numId w:val="1"/>
         </w:numPr>
         <w:rPr>
           <w:rFonts w:ascii="Times New Roman" w:hAnsi="Times New Roman" w:cs="Times New Roman"/>
-          <w:sz w:val="24"/>
-          <w:szCs w:val="24"/>
-          <w:lang w:val="en-GB"/>
-        </w:rPr>
-      </w:pPr>
-      <w:r>
-        <w:rPr>
-          <w:rFonts w:ascii="Times New Roman" w:hAnsi="Times New Roman" w:cs="Times New Roman"/>
-          <w:sz w:val="24"/>
-          <w:szCs w:val="24"/>
-          <w:lang w:val="en-GB"/>
-        </w:rPr>
-        <w:t>Problem description and research questions formulation</w:t>
-      </w:r>
-      <w:r>
-        <w:rPr>
-          <w:rFonts w:ascii="Times New Roman" w:hAnsi="Times New Roman" w:cs="Times New Roman"/>
-          <w:sz w:val="24"/>
-          <w:szCs w:val="24"/>
-          <w:lang w:val="en-GB"/>
-        </w:rPr>
-        <w:t>:</w:t>
-      </w:r>
-      <w:r>
-        <w:rPr>
-          <w:rFonts w:ascii="Times New Roman" w:hAnsi="Times New Roman" w:cs="Times New Roman"/>
+          <w:strike/>
+          <w:sz w:val="24"/>
+          <w:szCs w:val="24"/>
+          <w:lang w:val="en-GB"/>
+        </w:rPr>
+      </w:pPr>
+      <w:r>
+        <w:rPr>
+          <w:rFonts w:ascii="Times New Roman" w:hAnsi="Times New Roman" w:cs="Times New Roman"/>
+          <w:strike/>
+          <w:sz w:val="24"/>
+          <w:szCs w:val="24"/>
+          <w:lang w:val="en-GB"/>
+        </w:rPr>
+        <w:t>Problem description and research questions formulation:</w:t>
+      </w:r>
+      <w:r>
+        <w:rPr>
+          <w:rFonts w:ascii="Times New Roman" w:hAnsi="Times New Roman" w:cs="Times New Roman"/>
+          <w:strike/>
           <w:sz w:val="24"/>
           <w:szCs w:val="24"/>
           <w:lang w:val="en-GB"/>
@@ -123,6 +117,7 @@
       <w:r>
         <w:rPr>
           <w:rFonts w:ascii="Times New Roman" w:hAnsi="Times New Roman" w:cs="Times New Roman"/>
+          <w:strike/>
           <w:color w:val="FF0000"/>
           <w:sz w:val="24"/>
           <w:szCs w:val="24"/>
@@ -133,21 +128,23 @@
     </w:p>
     <w:p>
       <w:pPr>
-        <w:pStyle w:val="Akapitzlist"/>
+        <w:pStyle w:val="a3"/>
         <w:numPr>
           <w:ilvl w:val="3"/>
           <w:numId w:val="1"/>
         </w:numPr>
         <w:rPr>
           <w:rFonts w:ascii="Times New Roman" w:hAnsi="Times New Roman" w:cs="Times New Roman"/>
-          <w:sz w:val="24"/>
-          <w:szCs w:val="24"/>
-          <w:lang w:val="en-GB"/>
-        </w:rPr>
-      </w:pPr>
-      <w:r>
-        <w:rPr>
-          <w:rFonts w:ascii="Times New Roman" w:hAnsi="Times New Roman" w:cs="Times New Roman"/>
+          <w:strike/>
+          <w:sz w:val="24"/>
+          <w:szCs w:val="24"/>
+          <w:lang w:val="en-GB"/>
+        </w:rPr>
+      </w:pPr>
+      <w:r>
+        <w:rPr>
+          <w:rFonts w:ascii="Times New Roman" w:hAnsi="Times New Roman" w:cs="Times New Roman"/>
+          <w:strike/>
           <w:sz w:val="24"/>
           <w:szCs w:val="24"/>
           <w:lang w:val="en-GB"/>
@@ -157,21 +154,23 @@
     </w:p>
     <w:p>
       <w:pPr>
-        <w:pStyle w:val="Akapitzlist"/>
+        <w:pStyle w:val="a3"/>
         <w:numPr>
           <w:ilvl w:val="3"/>
           <w:numId w:val="1"/>
         </w:numPr>
         <w:rPr>
           <w:rFonts w:ascii="Times New Roman" w:hAnsi="Times New Roman" w:cs="Times New Roman"/>
-          <w:sz w:val="24"/>
-          <w:szCs w:val="24"/>
-          <w:lang w:val="en-GB"/>
-        </w:rPr>
-      </w:pPr>
-      <w:r>
-        <w:rPr>
-          <w:rFonts w:ascii="Times New Roman" w:hAnsi="Times New Roman" w:cs="Times New Roman"/>
+          <w:strike/>
+          <w:sz w:val="24"/>
+          <w:szCs w:val="24"/>
+          <w:lang w:val="en-GB"/>
+        </w:rPr>
+      </w:pPr>
+      <w:r>
+        <w:rPr>
+          <w:rFonts w:ascii="Times New Roman" w:hAnsi="Times New Roman" w:cs="Times New Roman"/>
+          <w:strike/>
           <w:sz w:val="24"/>
           <w:szCs w:val="24"/>
           <w:lang w:val="en-GB"/>
@@ -181,7 +180,7 @@
     </w:p>
     <w:p>
       <w:pPr>
-        <w:pStyle w:val="Akapitzlist"/>
+        <w:pStyle w:val="a3"/>
         <w:numPr>
           <w:ilvl w:val="2"/>
           <w:numId w:val="1"/>
@@ -224,7 +223,7 @@
     </w:p>
     <w:p>
       <w:pPr>
-        <w:pStyle w:val="Akapitzlist"/>
+        <w:pStyle w:val="a3"/>
         <w:numPr>
           <w:ilvl w:val="3"/>
           <w:numId w:val="1"/>
@@ -248,7 +247,7 @@
     </w:p>
     <w:p>
       <w:pPr>
-        <w:pStyle w:val="Akapitzlist"/>
+        <w:pStyle w:val="a3"/>
         <w:numPr>
           <w:ilvl w:val="3"/>
           <w:numId w:val="1"/>
@@ -272,7 +271,7 @@
     </w:p>
     <w:p>
       <w:pPr>
-        <w:pStyle w:val="Akapitzlist"/>
+        <w:pStyle w:val="a3"/>
         <w:numPr>
           <w:ilvl w:val="3"/>
           <w:numId w:val="1"/>
@@ -296,7 +295,7 @@
     </w:p>
     <w:p>
       <w:pPr>
-        <w:pStyle w:val="Akapitzlist"/>
+        <w:pStyle w:val="a3"/>
         <w:numPr>
           <w:ilvl w:val="3"/>
           <w:numId w:val="1"/>
@@ -320,7 +319,7 @@
     </w:p>
     <w:p>
       <w:pPr>
-        <w:pStyle w:val="Akapitzlist"/>
+        <w:pStyle w:val="a3"/>
         <w:numPr>
           <w:ilvl w:val="3"/>
           <w:numId w:val="1"/>
@@ -344,7 +343,7 @@
     </w:p>
     <w:p>
       <w:pPr>
-        <w:pStyle w:val="Akapitzlist"/>
+        <w:pStyle w:val="a3"/>
         <w:numPr>
           <w:ilvl w:val="4"/>
           <w:numId w:val="2"/>
@@ -368,7 +367,7 @@
     </w:p>
     <w:p>
       <w:pPr>
-        <w:pStyle w:val="Akapitzlist"/>
+        <w:pStyle w:val="a3"/>
         <w:numPr>
           <w:ilvl w:val="4"/>
           <w:numId w:val="2"/>
@@ -392,21 +391,23 @@
     </w:p>
     <w:p>
       <w:pPr>
-        <w:pStyle w:val="Akapitzlist"/>
+        <w:pStyle w:val="a3"/>
         <w:numPr>
           <w:ilvl w:val="1"/>
           <w:numId w:val="1"/>
         </w:numPr>
         <w:rPr>
           <w:rFonts w:ascii="Times New Roman" w:hAnsi="Times New Roman" w:cs="Times New Roman"/>
-          <w:sz w:val="24"/>
-          <w:szCs w:val="24"/>
-          <w:lang w:val="en-GB"/>
-        </w:rPr>
-      </w:pPr>
-      <w:r>
-        <w:rPr>
-          <w:rFonts w:ascii="Times New Roman" w:hAnsi="Times New Roman" w:cs="Times New Roman"/>
+          <w:strike/>
+          <w:sz w:val="24"/>
+          <w:szCs w:val="24"/>
+          <w:lang w:val="en-GB"/>
+        </w:rPr>
+      </w:pPr>
+      <w:r>
+        <w:rPr>
+          <w:rFonts w:ascii="Times New Roman" w:hAnsi="Times New Roman" w:cs="Times New Roman"/>
+          <w:strike/>
           <w:sz w:val="24"/>
           <w:szCs w:val="24"/>
           <w:lang w:val="en-GB"/>
@@ -416,21 +417,23 @@
     </w:p>
     <w:p>
       <w:pPr>
-        <w:pStyle w:val="Akapitzlist"/>
+        <w:pStyle w:val="a3"/>
         <w:numPr>
           <w:ilvl w:val="2"/>
           <w:numId w:val="1"/>
         </w:numPr>
         <w:rPr>
           <w:rFonts w:ascii="Times New Roman" w:hAnsi="Times New Roman" w:cs="Times New Roman"/>
-          <w:sz w:val="24"/>
-          <w:szCs w:val="24"/>
-          <w:lang w:val="en-GB"/>
-        </w:rPr>
-      </w:pPr>
-      <w:r>
-        <w:rPr>
-          <w:rFonts w:ascii="Times New Roman" w:hAnsi="Times New Roman" w:cs="Times New Roman"/>
+          <w:strike/>
+          <w:sz w:val="24"/>
+          <w:szCs w:val="24"/>
+          <w:lang w:val="en-GB"/>
+        </w:rPr>
+      </w:pPr>
+      <w:r>
+        <w:rPr>
+          <w:rFonts w:ascii="Times New Roman" w:hAnsi="Times New Roman" w:cs="Times New Roman"/>
+          <w:strike/>
           <w:sz w:val="24"/>
           <w:szCs w:val="24"/>
           <w:lang w:val="en-GB"/>
@@ -440,21 +443,23 @@
     </w:p>
     <w:p>
       <w:pPr>
-        <w:pStyle w:val="Akapitzlist"/>
+        <w:pStyle w:val="a3"/>
         <w:numPr>
           <w:ilvl w:val="2"/>
           <w:numId w:val="1"/>
         </w:numPr>
         <w:rPr>
           <w:rFonts w:ascii="Times New Roman" w:hAnsi="Times New Roman" w:cs="Times New Roman"/>
-          <w:sz w:val="24"/>
-          <w:szCs w:val="24"/>
-          <w:lang w:val="en-GB"/>
-        </w:rPr>
-      </w:pPr>
-      <w:r>
-        <w:rPr>
-          <w:rFonts w:ascii="Times New Roman" w:hAnsi="Times New Roman" w:cs="Times New Roman"/>
+          <w:strike/>
+          <w:sz w:val="24"/>
+          <w:szCs w:val="24"/>
+          <w:lang w:val="en-GB"/>
+        </w:rPr>
+      </w:pPr>
+      <w:r>
+        <w:rPr>
+          <w:rFonts w:ascii="Times New Roman" w:hAnsi="Times New Roman" w:cs="Times New Roman"/>
+          <w:strike/>
           <w:sz w:val="24"/>
           <w:szCs w:val="24"/>
           <w:lang w:val="en-GB"/>
@@ -464,6 +469,7 @@
       <w:r>
         <w:rPr>
           <w:rFonts w:ascii="Times New Roman" w:hAnsi="Times New Roman" w:cs="Times New Roman"/>
+          <w:strike/>
           <w:sz w:val="24"/>
           <w:szCs w:val="24"/>
           <w:lang w:val="en-GB"/>
@@ -473,39 +479,33 @@
     </w:p>
     <w:p>
       <w:pPr>
-        <w:pStyle w:val="Akapitzlist"/>
+        <w:pStyle w:val="a3"/>
         <w:numPr>
           <w:ilvl w:val="2"/>
           <w:numId w:val="1"/>
         </w:numPr>
         <w:rPr>
           <w:rFonts w:ascii="Times New Roman" w:hAnsi="Times New Roman" w:cs="Times New Roman"/>
-          <w:sz w:val="24"/>
-          <w:szCs w:val="24"/>
-          <w:lang w:val="en-GB"/>
-        </w:rPr>
-      </w:pPr>
-      <w:r>
-        <w:rPr>
-          <w:rFonts w:ascii="Times New Roman" w:hAnsi="Times New Roman" w:cs="Times New Roman"/>
-          <w:sz w:val="24"/>
-          <w:szCs w:val="24"/>
-          <w:lang w:val="en-GB"/>
-        </w:rPr>
-        <w:t xml:space="preserve">Add missing </w:t>
-      </w:r>
-      <w:r>
-        <w:rPr>
-          <w:rFonts w:ascii="Times New Roman" w:hAnsi="Times New Roman" w:cs="Times New Roman"/>
-          <w:sz w:val="24"/>
-          <w:szCs w:val="24"/>
-          <w:lang w:val="en-GB"/>
-        </w:rPr>
-        <w:t>values</w:t>
-      </w:r>
-      <w:r>
-        <w:rPr>
-          <w:rFonts w:ascii="Times New Roman" w:hAnsi="Times New Roman" w:cs="Times New Roman"/>
+          <w:strike/>
+          <w:sz w:val="24"/>
+          <w:szCs w:val="24"/>
+          <w:lang w:val="en-GB"/>
+        </w:rPr>
+      </w:pPr>
+      <w:r>
+        <w:rPr>
+          <w:rFonts w:ascii="Times New Roman" w:hAnsi="Times New Roman" w:cs="Times New Roman"/>
+          <w:strike/>
+          <w:sz w:val="24"/>
+          <w:szCs w:val="24"/>
+          <w:lang w:val="en-GB"/>
+        </w:rPr>
+        <w:t>Add missing values</w:t>
+      </w:r>
+      <w:r>
+        <w:rPr>
+          <w:rFonts w:ascii="Times New Roman" w:hAnsi="Times New Roman" w:cs="Times New Roman"/>
+          <w:strike/>
           <w:sz w:val="24"/>
           <w:szCs w:val="24"/>
           <w:lang w:val="en-GB"/>
@@ -515,6 +515,7 @@
       <w:r>
         <w:rPr>
           <w:rFonts w:ascii="Times New Roman" w:hAnsi="Times New Roman" w:cs="Times New Roman"/>
+          <w:strike/>
           <w:sz w:val="24"/>
           <w:szCs w:val="24"/>
           <w:lang w:val="en-GB"/>
@@ -524,21 +525,23 @@
     </w:p>
     <w:p>
       <w:pPr>
-        <w:pStyle w:val="Akapitzlist"/>
+        <w:pStyle w:val="a3"/>
         <w:numPr>
           <w:ilvl w:val="2"/>
           <w:numId w:val="1"/>
         </w:numPr>
         <w:rPr>
           <w:rFonts w:ascii="Times New Roman" w:hAnsi="Times New Roman" w:cs="Times New Roman"/>
-          <w:sz w:val="24"/>
-          <w:szCs w:val="24"/>
-          <w:lang w:val="en-GB"/>
-        </w:rPr>
-      </w:pPr>
-      <w:r>
-        <w:rPr>
-          <w:rFonts w:ascii="Times New Roman" w:hAnsi="Times New Roman" w:cs="Times New Roman"/>
+          <w:strike/>
+          <w:sz w:val="24"/>
+          <w:szCs w:val="24"/>
+          <w:lang w:val="en-GB"/>
+        </w:rPr>
+      </w:pPr>
+      <w:r>
+        <w:rPr>
+          <w:rFonts w:ascii="Times New Roman" w:hAnsi="Times New Roman" w:cs="Times New Roman"/>
+          <w:strike/>
           <w:sz w:val="24"/>
           <w:szCs w:val="24"/>
           <w:lang w:val="en-GB"/>
@@ -548,6 +551,7 @@
       <w:r>
         <w:rPr>
           <w:rFonts w:ascii="Times New Roman" w:hAnsi="Times New Roman" w:cs="Times New Roman"/>
+          <w:strike/>
           <w:color w:val="FF0000"/>
           <w:sz w:val="24"/>
           <w:szCs w:val="24"/>
@@ -558,7 +562,7 @@
     </w:p>
     <w:p>
       <w:pPr>
-        <w:pStyle w:val="Akapitzlist"/>
+        <w:pStyle w:val="a3"/>
         <w:numPr>
           <w:ilvl w:val="1"/>
           <w:numId w:val="1"/>
@@ -582,7 +586,7 @@
     </w:p>
     <w:p>
       <w:pPr>
-        <w:pStyle w:val="Akapitzlist"/>
+        <w:pStyle w:val="a3"/>
         <w:numPr>
           <w:ilvl w:val="2"/>
           <w:numId w:val="1"/>
@@ -625,7 +629,7 @@
     </w:p>
     <w:p>
       <w:pPr>
-        <w:pStyle w:val="Akapitzlist"/>
+        <w:pStyle w:val="a3"/>
         <w:numPr>
           <w:ilvl w:val="2"/>
           <w:numId w:val="1"/>
@@ -670,7 +674,7 @@
     </w:p>
     <w:p>
       <w:pPr>
-        <w:pStyle w:val="Akapitzlist"/>
+        <w:pStyle w:val="a3"/>
         <w:numPr>
           <w:ilvl w:val="3"/>
           <w:numId w:val="1"/>
@@ -694,7 +698,7 @@
     </w:p>
     <w:p>
       <w:pPr>
-        <w:pStyle w:val="Akapitzlist"/>
+        <w:pStyle w:val="a3"/>
         <w:numPr>
           <w:ilvl w:val="2"/>
           <w:numId w:val="1"/>
@@ -728,7 +732,7 @@
     </w:p>
     <w:p>
       <w:pPr>
-        <w:pStyle w:val="Akapitzlist"/>
+        <w:pStyle w:val="a3"/>
         <w:numPr>
           <w:ilvl w:val="3"/>
           <w:numId w:val="1"/>
@@ -752,7 +756,7 @@
     </w:p>
     <w:p>
       <w:pPr>
-        <w:pStyle w:val="Akapitzlist"/>
+        <w:pStyle w:val="a3"/>
         <w:numPr>
           <w:ilvl w:val="2"/>
           <w:numId w:val="1"/>
@@ -795,7 +799,7 @@
     </w:p>
     <w:p>
       <w:pPr>
-        <w:pStyle w:val="Akapitzlist"/>
+        <w:pStyle w:val="a3"/>
         <w:numPr>
           <w:ilvl w:val="2"/>
           <w:numId w:val="1"/>
@@ -810,7 +814,7 @@
     </w:p>
     <w:p>
       <w:pPr>
-        <w:pStyle w:val="Akapitzlist"/>
+        <w:pStyle w:val="a3"/>
         <w:numPr>
           <w:ilvl w:val="2"/>
           <w:numId w:val="1"/>
@@ -873,7 +877,7 @@
     </w:p>
     <w:p>
       <w:pPr>
-        <w:pStyle w:val="Akapitzlist"/>
+        <w:pStyle w:val="a3"/>
         <w:numPr>
           <w:ilvl w:val="3"/>
           <w:numId w:val="1"/>
@@ -897,7 +901,7 @@
     </w:p>
     <w:p>
       <w:pPr>
-        <w:pStyle w:val="Akapitzlist"/>
+        <w:pStyle w:val="a3"/>
         <w:numPr>
           <w:ilvl w:val="3"/>
           <w:numId w:val="1"/>
@@ -921,7 +925,7 @@
     </w:p>
     <w:p>
       <w:pPr>
-        <w:pStyle w:val="Akapitzlist"/>
+        <w:pStyle w:val="a3"/>
         <w:numPr>
           <w:ilvl w:val="2"/>
           <w:numId w:val="1"/>
@@ -966,7 +970,7 @@
     </w:p>
     <w:p>
       <w:pPr>
-        <w:pStyle w:val="Akapitzlist"/>
+        <w:pStyle w:val="a3"/>
         <w:numPr>
           <w:ilvl w:val="3"/>
           <w:numId w:val="1"/>
@@ -990,7 +994,7 @@
     </w:p>
     <w:p>
       <w:pPr>
-        <w:pStyle w:val="Akapitzlist"/>
+        <w:pStyle w:val="a3"/>
         <w:numPr>
           <w:ilvl w:val="2"/>
           <w:numId w:val="1"/>
@@ -1024,7 +1028,7 @@
     </w:p>
     <w:p>
       <w:pPr>
-        <w:pStyle w:val="Akapitzlist"/>
+        <w:pStyle w:val="a3"/>
         <w:numPr>
           <w:ilvl w:val="3"/>
           <w:numId w:val="1"/>
@@ -1048,7 +1052,7 @@
     </w:p>
     <w:p>
       <w:pPr>
-        <w:pStyle w:val="Akapitzlist"/>
+        <w:pStyle w:val="a3"/>
         <w:numPr>
           <w:ilvl w:val="2"/>
           <w:numId w:val="1"/>
@@ -1063,7 +1067,7 @@
     </w:p>
     <w:p>
       <w:pPr>
-        <w:pStyle w:val="Akapitzlist"/>
+        <w:pStyle w:val="a3"/>
         <w:numPr>
           <w:ilvl w:val="2"/>
           <w:numId w:val="1"/>
@@ -1106,7 +1110,7 @@
     </w:p>
     <w:p>
       <w:pPr>
-        <w:pStyle w:val="Akapitzlist"/>
+        <w:pStyle w:val="a3"/>
         <w:numPr>
           <w:ilvl w:val="0"/>
           <w:numId w:val="1"/>
@@ -1130,7 +1134,7 @@
     </w:p>
     <w:p>
       <w:pPr>
-        <w:pStyle w:val="Akapitzlist"/>
+        <w:pStyle w:val="a3"/>
         <w:numPr>
           <w:ilvl w:val="1"/>
           <w:numId w:val="1"/>
@@ -1154,7 +1158,7 @@
     </w:p>
     <w:p>
       <w:pPr>
-        <w:pStyle w:val="Akapitzlist"/>
+        <w:pStyle w:val="a3"/>
         <w:numPr>
           <w:ilvl w:val="2"/>
           <w:numId w:val="1"/>
@@ -1188,7 +1192,7 @@
     </w:p>
     <w:p>
       <w:pPr>
-        <w:pStyle w:val="Akapitzlist"/>
+        <w:pStyle w:val="a3"/>
         <w:numPr>
           <w:ilvl w:val="2"/>
           <w:numId w:val="1"/>
@@ -1231,7 +1235,7 @@
     </w:p>
     <w:p>
       <w:pPr>
-        <w:pStyle w:val="Akapitzlist"/>
+        <w:pStyle w:val="a3"/>
         <w:numPr>
           <w:ilvl w:val="2"/>
           <w:numId w:val="1"/>
@@ -1274,7 +1278,7 @@
     </w:p>
     <w:p>
       <w:pPr>
-        <w:pStyle w:val="Akapitzlist"/>
+        <w:pStyle w:val="a3"/>
         <w:numPr>
           <w:ilvl w:val="2"/>
           <w:numId w:val="1"/>
@@ -1317,7 +1321,7 @@
     </w:p>
     <w:p>
       <w:pPr>
-        <w:pStyle w:val="Akapitzlist"/>
+        <w:pStyle w:val="a3"/>
         <w:numPr>
           <w:ilvl w:val="2"/>
           <w:numId w:val="1"/>
@@ -1360,7 +1364,7 @@
     </w:p>
     <w:p>
       <w:pPr>
-        <w:pStyle w:val="Akapitzlist"/>
+        <w:pStyle w:val="a3"/>
         <w:numPr>
           <w:ilvl w:val="2"/>
           <w:numId w:val="1"/>
@@ -1403,7 +1407,7 @@
     </w:p>
     <w:p>
       <w:pPr>
-        <w:pStyle w:val="Akapitzlist"/>
+        <w:pStyle w:val="a3"/>
         <w:numPr>
           <w:ilvl w:val="2"/>
           <w:numId w:val="1"/>
@@ -1438,7 +1442,7 @@
     </w:p>
     <w:p>
       <w:pPr>
-        <w:pStyle w:val="Akapitzlist"/>
+        <w:pStyle w:val="a3"/>
         <w:numPr>
           <w:ilvl w:val="1"/>
           <w:numId w:val="1"/>
@@ -1462,7 +1466,7 @@
     </w:p>
     <w:p>
       <w:pPr>
-        <w:pStyle w:val="Akapitzlist"/>
+        <w:pStyle w:val="a3"/>
         <w:numPr>
           <w:ilvl w:val="2"/>
           <w:numId w:val="1"/>
@@ -1496,7 +1500,7 @@
     </w:p>
     <w:p>
       <w:pPr>
-        <w:pStyle w:val="Akapitzlist"/>
+        <w:pStyle w:val="a3"/>
         <w:numPr>
           <w:ilvl w:val="2"/>
           <w:numId w:val="1"/>
@@ -1539,7 +1543,7 @@
     </w:p>
     <w:p>
       <w:pPr>
-        <w:pStyle w:val="Akapitzlist"/>
+        <w:pStyle w:val="a3"/>
         <w:numPr>
           <w:ilvl w:val="3"/>
           <w:numId w:val="1"/>
@@ -1563,7 +1567,7 @@
     </w:p>
     <w:p>
       <w:pPr>
-        <w:pStyle w:val="Akapitzlist"/>
+        <w:pStyle w:val="a3"/>
         <w:numPr>
           <w:ilvl w:val="3"/>
           <w:numId w:val="1"/>
@@ -1587,7 +1591,7 @@
     </w:p>
     <w:p>
       <w:pPr>
-        <w:pStyle w:val="Akapitzlist"/>
+        <w:pStyle w:val="a3"/>
         <w:numPr>
           <w:ilvl w:val="2"/>
           <w:numId w:val="1"/>
@@ -1630,7 +1634,7 @@
     </w:p>
     <w:p>
       <w:pPr>
-        <w:pStyle w:val="Akapitzlist"/>
+        <w:pStyle w:val="a3"/>
         <w:numPr>
           <w:ilvl w:val="3"/>
           <w:numId w:val="1"/>
@@ -1654,7 +1658,7 @@
     </w:p>
     <w:p>
       <w:pPr>
-        <w:pStyle w:val="Akapitzlist"/>
+        <w:pStyle w:val="a3"/>
         <w:numPr>
           <w:ilvl w:val="3"/>
           <w:numId w:val="1"/>
@@ -1678,7 +1682,7 @@
     </w:p>
     <w:p>
       <w:pPr>
-        <w:pStyle w:val="Akapitzlist"/>
+        <w:pStyle w:val="a3"/>
         <w:numPr>
           <w:ilvl w:val="3"/>
           <w:numId w:val="1"/>
@@ -1711,7 +1715,7 @@
     </w:p>
     <w:p>
       <w:pPr>
-        <w:pStyle w:val="Akapitzlist"/>
+        <w:pStyle w:val="a3"/>
         <w:numPr>
           <w:ilvl w:val="2"/>
           <w:numId w:val="1"/>
@@ -1745,7 +1749,7 @@
     </w:p>
     <w:p>
       <w:pPr>
-        <w:pStyle w:val="Akapitzlist"/>
+        <w:pStyle w:val="a3"/>
         <w:ind w:left="2907"/>
         <w:rPr>
           <w:rFonts w:ascii="Times New Roman" w:hAnsi="Times New Roman" w:cs="Times New Roman"/>
@@ -2357,17 +2361,17 @@
     <w:lsdException w:name="Unresolved Mention" w:semiHidden="1" w:unhideWhenUsed="1"/>
     <w:lsdException w:name="Smart Link" w:semiHidden="1" w:unhideWhenUsed="1"/>
   </w:latentStyles>
-  <w:style w:type="paragraph" w:default="1" w:styleId="Normalny">
+  <w:style w:type="paragraph" w:default="1" w:styleId="a">
     <w:name w:val="Normal"/>
     <w:qFormat/>
   </w:style>
-  <w:style w:type="character" w:default="1" w:styleId="Domylnaczcionkaakapitu">
+  <w:style w:type="character" w:default="1" w:styleId="a0">
     <w:name w:val="Default Paragraph Font"/>
     <w:uiPriority w:val="1"/>
     <w:semiHidden/>
     <w:unhideWhenUsed/>
   </w:style>
-  <w:style w:type="table" w:default="1" w:styleId="Standardowy">
+  <w:style w:type="table" w:default="1" w:styleId="a1">
     <w:name w:val="Normal Table"/>
     <w:uiPriority w:val="99"/>
     <w:semiHidden/>
@@ -2382,15 +2386,15 @@
       </w:tblCellMar>
     </w:tblPr>
   </w:style>
-  <w:style w:type="numbering" w:default="1" w:styleId="Bezlisty">
+  <w:style w:type="numbering" w:default="1" w:styleId="a2">
     <w:name w:val="No List"/>
     <w:uiPriority w:val="99"/>
     <w:semiHidden/>
     <w:unhideWhenUsed/>
   </w:style>
-  <w:style w:type="paragraph" w:styleId="Akapitzlist">
+  <w:style w:type="paragraph" w:styleId="a3">
     <w:name w:val="List Paragraph"/>
-    <w:basedOn w:val="Normalny"/>
+    <w:basedOn w:val="a"/>
     <w:uiPriority w:val="34"/>
     <w:qFormat/>
     <w:rsid w:val="007F549F"/>

--- a/Plan.docx
+++ b/Plan.docx
@@ -705,14 +705,16 @@
         </w:numPr>
         <w:rPr>
           <w:rFonts w:ascii="Times New Roman" w:hAnsi="Times New Roman" w:cs="Times New Roman"/>
-          <w:sz w:val="24"/>
-          <w:szCs w:val="24"/>
-          <w:lang w:val="en-GB"/>
-        </w:rPr>
-      </w:pPr>
-      <w:r>
-        <w:rPr>
-          <w:rFonts w:ascii="Times New Roman" w:hAnsi="Times New Roman" w:cs="Times New Roman"/>
+          <w:strike/>
+          <w:sz w:val="24"/>
+          <w:szCs w:val="24"/>
+          <w:lang w:val="en-GB"/>
+        </w:rPr>
+      </w:pPr>
+      <w:r>
+        <w:rPr>
+          <w:rFonts w:ascii="Times New Roman" w:hAnsi="Times New Roman" w:cs="Times New Roman"/>
+          <w:strike/>
           <w:sz w:val="24"/>
           <w:szCs w:val="24"/>
           <w:lang w:val="en-GB"/>
@@ -722,6 +724,7 @@
       <w:r>
         <w:rPr>
           <w:rFonts w:ascii="Times New Roman" w:hAnsi="Times New Roman" w:cs="Times New Roman"/>
+          <w:strike/>
           <w:color w:val="FF0000"/>
           <w:sz w:val="24"/>
           <w:szCs w:val="24"/>
@@ -739,14 +742,16 @@
         </w:numPr>
         <w:rPr>
           <w:rFonts w:ascii="Times New Roman" w:hAnsi="Times New Roman" w:cs="Times New Roman"/>
-          <w:sz w:val="24"/>
-          <w:szCs w:val="24"/>
-          <w:lang w:val="en-GB"/>
-        </w:rPr>
-      </w:pPr>
-      <w:r>
-        <w:rPr>
-          <w:rFonts w:ascii="Times New Roman" w:hAnsi="Times New Roman" w:cs="Times New Roman"/>
+          <w:strike/>
+          <w:sz w:val="24"/>
+          <w:szCs w:val="24"/>
+          <w:lang w:val="en-GB"/>
+        </w:rPr>
+      </w:pPr>
+      <w:r>
+        <w:rPr>
+          <w:rFonts w:ascii="Times New Roman" w:hAnsi="Times New Roman" w:cs="Times New Roman"/>
+          <w:strike/>
           <w:sz w:val="24"/>
           <w:szCs w:val="24"/>
           <w:lang w:val="en-GB"/>
@@ -763,14 +768,16 @@
         </w:numPr>
         <w:rPr>
           <w:rFonts w:ascii="Times New Roman" w:hAnsi="Times New Roman" w:cs="Times New Roman"/>
-          <w:sz w:val="24"/>
-          <w:szCs w:val="24"/>
-          <w:lang w:val="en-GB"/>
-        </w:rPr>
-      </w:pPr>
-      <w:r>
-        <w:rPr>
-          <w:rFonts w:ascii="Times New Roman" w:hAnsi="Times New Roman" w:cs="Times New Roman"/>
+          <w:strike/>
+          <w:sz w:val="24"/>
+          <w:szCs w:val="24"/>
+          <w:lang w:val="en-GB"/>
+        </w:rPr>
+      </w:pPr>
+      <w:r>
+        <w:rPr>
+          <w:rFonts w:ascii="Times New Roman" w:hAnsi="Times New Roman" w:cs="Times New Roman"/>
+          <w:strike/>
           <w:sz w:val="24"/>
           <w:szCs w:val="24"/>
           <w:lang w:val="en-GB"/>
@@ -780,6 +787,7 @@
       <w:r>
         <w:rPr>
           <w:rFonts w:ascii="Times New Roman" w:hAnsi="Times New Roman" w:cs="Times New Roman"/>
+          <w:strike/>
           <w:sz w:val="24"/>
           <w:szCs w:val="24"/>
           <w:lang w:val="en-GB"/>
@@ -789,6 +797,7 @@
       <w:r>
         <w:rPr>
           <w:rFonts w:ascii="Times New Roman" w:hAnsi="Times New Roman" w:cs="Times New Roman"/>
+          <w:strike/>
           <w:color w:val="FF0000"/>
           <w:sz w:val="24"/>
           <w:szCs w:val="24"/>
@@ -821,14 +830,16 @@
         </w:numPr>
         <w:rPr>
           <w:rFonts w:ascii="Times New Roman" w:hAnsi="Times New Roman" w:cs="Times New Roman"/>
-          <w:sz w:val="24"/>
-          <w:szCs w:val="24"/>
-          <w:lang w:val="en-GB"/>
-        </w:rPr>
-      </w:pPr>
-      <w:r>
-        <w:rPr>
-          <w:rFonts w:ascii="Times New Roman" w:hAnsi="Times New Roman" w:cs="Times New Roman"/>
+          <w:strike/>
+          <w:sz w:val="24"/>
+          <w:szCs w:val="24"/>
+          <w:lang w:val="en-GB"/>
+        </w:rPr>
+      </w:pPr>
+      <w:r>
+        <w:rPr>
+          <w:rFonts w:ascii="Times New Roman" w:hAnsi="Times New Roman" w:cs="Times New Roman"/>
+          <w:strike/>
           <w:sz w:val="24"/>
           <w:szCs w:val="24"/>
           <w:lang w:val="en-GB"/>
@@ -838,6 +849,7 @@
       <w:r>
         <w:rPr>
           <w:rFonts w:ascii="Times New Roman" w:hAnsi="Times New Roman" w:cs="Times New Roman"/>
+          <w:strike/>
           <w:sz w:val="24"/>
           <w:szCs w:val="24"/>
           <w:lang w:val="en-GB"/>
@@ -848,6 +860,7 @@
       <w:r>
         <w:rPr>
           <w:rFonts w:ascii="Times New Roman" w:hAnsi="Times New Roman" w:cs="Times New Roman"/>
+          <w:strike/>
           <w:sz w:val="24"/>
           <w:szCs w:val="24"/>
           <w:lang w:val="en-GB"/>
@@ -858,6 +871,7 @@
       <w:r>
         <w:rPr>
           <w:rFonts w:ascii="Times New Roman" w:hAnsi="Times New Roman" w:cs="Times New Roman"/>
+          <w:strike/>
           <w:sz w:val="24"/>
           <w:szCs w:val="24"/>
           <w:lang w:val="en-GB"/>
@@ -867,6 +881,7 @@
       <w:r>
         <w:rPr>
           <w:rFonts w:ascii="Times New Roman" w:hAnsi="Times New Roman" w:cs="Times New Roman"/>
+          <w:strike/>
           <w:color w:val="FF0000"/>
           <w:sz w:val="24"/>
           <w:szCs w:val="24"/>
@@ -884,14 +899,16 @@
         </w:numPr>
         <w:rPr>
           <w:rFonts w:ascii="Times New Roman" w:hAnsi="Times New Roman" w:cs="Times New Roman"/>
-          <w:sz w:val="24"/>
-          <w:szCs w:val="24"/>
-          <w:lang w:val="en-GB"/>
-        </w:rPr>
-      </w:pPr>
-      <w:r>
-        <w:rPr>
-          <w:rFonts w:ascii="Times New Roman" w:hAnsi="Times New Roman" w:cs="Times New Roman"/>
+          <w:strike/>
+          <w:sz w:val="24"/>
+          <w:szCs w:val="24"/>
+          <w:lang w:val="en-GB"/>
+        </w:rPr>
+      </w:pPr>
+      <w:r>
+        <w:rPr>
+          <w:rFonts w:ascii="Times New Roman" w:hAnsi="Times New Roman" w:cs="Times New Roman"/>
+          <w:strike/>
           <w:sz w:val="24"/>
           <w:szCs w:val="24"/>
           <w:lang w:val="en-GB"/>
@@ -908,14 +925,16 @@
         </w:numPr>
         <w:rPr>
           <w:rFonts w:ascii="Times New Roman" w:hAnsi="Times New Roman" w:cs="Times New Roman"/>
-          <w:sz w:val="24"/>
-          <w:szCs w:val="24"/>
-          <w:lang w:val="en-GB"/>
-        </w:rPr>
-      </w:pPr>
-      <w:r>
-        <w:rPr>
-          <w:rFonts w:ascii="Times New Roman" w:hAnsi="Times New Roman" w:cs="Times New Roman"/>
+          <w:strike/>
+          <w:sz w:val="24"/>
+          <w:szCs w:val="24"/>
+          <w:lang w:val="en-GB"/>
+        </w:rPr>
+      </w:pPr>
+      <w:r>
+        <w:rPr>
+          <w:rFonts w:ascii="Times New Roman" w:hAnsi="Times New Roman" w:cs="Times New Roman"/>
+          <w:strike/>
           <w:sz w:val="24"/>
           <w:szCs w:val="24"/>
           <w:lang w:val="en-GB"/>
@@ -1001,14 +1020,16 @@
         </w:numPr>
         <w:rPr>
           <w:rFonts w:ascii="Times New Roman" w:hAnsi="Times New Roman" w:cs="Times New Roman"/>
-          <w:sz w:val="24"/>
-          <w:szCs w:val="24"/>
-          <w:lang w:val="en-GB"/>
-        </w:rPr>
-      </w:pPr>
-      <w:r>
-        <w:rPr>
-          <w:rFonts w:ascii="Times New Roman" w:hAnsi="Times New Roman" w:cs="Times New Roman"/>
+          <w:strike/>
+          <w:sz w:val="24"/>
+          <w:szCs w:val="24"/>
+          <w:lang w:val="en-GB"/>
+        </w:rPr>
+      </w:pPr>
+      <w:r>
+        <w:rPr>
+          <w:rFonts w:ascii="Times New Roman" w:hAnsi="Times New Roman" w:cs="Times New Roman"/>
+          <w:strike/>
           <w:sz w:val="24"/>
           <w:szCs w:val="24"/>
           <w:lang w:val="en-GB"/>
@@ -1018,6 +1039,7 @@
       <w:r>
         <w:rPr>
           <w:rFonts w:ascii="Times New Roman" w:hAnsi="Times New Roman" w:cs="Times New Roman"/>
+          <w:strike/>
           <w:color w:val="FF0000"/>
           <w:sz w:val="24"/>
           <w:szCs w:val="24"/>
@@ -1035,14 +1057,16 @@
         </w:numPr>
         <w:rPr>
           <w:rFonts w:ascii="Times New Roman" w:hAnsi="Times New Roman" w:cs="Times New Roman"/>
-          <w:sz w:val="24"/>
-          <w:szCs w:val="24"/>
-          <w:lang w:val="en-GB"/>
-        </w:rPr>
-      </w:pPr>
-      <w:r>
-        <w:rPr>
-          <w:rFonts w:ascii="Times New Roman" w:hAnsi="Times New Roman" w:cs="Times New Roman"/>
+          <w:strike/>
+          <w:sz w:val="24"/>
+          <w:szCs w:val="24"/>
+          <w:lang w:val="en-GB"/>
+        </w:rPr>
+      </w:pPr>
+      <w:r>
+        <w:rPr>
+          <w:rFonts w:ascii="Times New Roman" w:hAnsi="Times New Roman" w:cs="Times New Roman"/>
+          <w:strike/>
           <w:sz w:val="24"/>
           <w:szCs w:val="24"/>
           <w:lang w:val="en-GB"/>

--- a/Plan.docx
+++ b/Plan.docx
@@ -1352,14 +1352,16 @@
         </w:numPr>
         <w:rPr>
           <w:rFonts w:ascii="Times New Roman" w:hAnsi="Times New Roman" w:cs="Times New Roman"/>
-          <w:sz w:val="24"/>
-          <w:szCs w:val="24"/>
-          <w:lang w:val="en-GB"/>
-        </w:rPr>
-      </w:pPr>
-      <w:r>
-        <w:rPr>
-          <w:rFonts w:ascii="Times New Roman" w:hAnsi="Times New Roman" w:cs="Times New Roman"/>
+          <w:strike/>
+          <w:sz w:val="24"/>
+          <w:szCs w:val="24"/>
+          <w:lang w:val="en-GB"/>
+        </w:rPr>
+      </w:pPr>
+      <w:r>
+        <w:rPr>
+          <w:rFonts w:ascii="Times New Roman" w:hAnsi="Times New Roman" w:cs="Times New Roman"/>
+          <w:strike/>
           <w:sz w:val="24"/>
           <w:szCs w:val="24"/>
           <w:lang w:val="en-GB"/>
@@ -1369,6 +1371,7 @@
       <w:r>
         <w:rPr>
           <w:rFonts w:ascii="Times New Roman" w:hAnsi="Times New Roman" w:cs="Times New Roman"/>
+          <w:strike/>
           <w:sz w:val="24"/>
           <w:szCs w:val="24"/>
           <w:lang w:val="en-GB"/>
@@ -1378,6 +1381,7 @@
       <w:r>
         <w:rPr>
           <w:rFonts w:ascii="Times New Roman" w:hAnsi="Times New Roman" w:cs="Times New Roman"/>
+          <w:strike/>
           <w:color w:val="FF0000"/>
           <w:sz w:val="24"/>
           <w:szCs w:val="24"/>
@@ -1395,14 +1399,16 @@
         </w:numPr>
         <w:rPr>
           <w:rFonts w:ascii="Times New Roman" w:hAnsi="Times New Roman" w:cs="Times New Roman"/>
-          <w:sz w:val="24"/>
-          <w:szCs w:val="24"/>
-          <w:lang w:val="en-GB"/>
-        </w:rPr>
-      </w:pPr>
-      <w:r>
-        <w:rPr>
-          <w:rFonts w:ascii="Times New Roman" w:hAnsi="Times New Roman" w:cs="Times New Roman"/>
+          <w:strike/>
+          <w:sz w:val="24"/>
+          <w:szCs w:val="24"/>
+          <w:lang w:val="en-GB"/>
+        </w:rPr>
+      </w:pPr>
+      <w:r>
+        <w:rPr>
+          <w:rFonts w:ascii="Times New Roman" w:hAnsi="Times New Roman" w:cs="Times New Roman"/>
+          <w:strike/>
           <w:sz w:val="24"/>
           <w:szCs w:val="24"/>
           <w:lang w:val="en-GB"/>
@@ -1412,6 +1418,7 @@
       <w:r>
         <w:rPr>
           <w:rFonts w:ascii="Times New Roman" w:hAnsi="Times New Roman" w:cs="Times New Roman"/>
+          <w:strike/>
           <w:sz w:val="24"/>
           <w:szCs w:val="24"/>
           <w:lang w:val="en-GB"/>
@@ -1421,6 +1428,7 @@
       <w:r>
         <w:rPr>
           <w:rFonts w:ascii="Times New Roman" w:hAnsi="Times New Roman" w:cs="Times New Roman"/>
+          <w:strike/>
           <w:color w:val="FF0000"/>
           <w:sz w:val="24"/>
           <w:szCs w:val="24"/>

--- a/Plan.docx
+++ b/Plan.docx
@@ -33,7 +33,7 @@
     </w:p>
     <w:p>
       <w:pPr>
-        <w:pStyle w:val="a3"/>
+        <w:pStyle w:val="Akapitzlist"/>
         <w:numPr>
           <w:ilvl w:val="0"/>
           <w:numId w:val="1"/>
@@ -57,7 +57,7 @@
     </w:p>
     <w:p>
       <w:pPr>
-        <w:pStyle w:val="a3"/>
+        <w:pStyle w:val="Akapitzlist"/>
         <w:numPr>
           <w:ilvl w:val="1"/>
           <w:numId w:val="1"/>
@@ -81,7 +81,7 @@
     </w:p>
     <w:p>
       <w:pPr>
-        <w:pStyle w:val="a3"/>
+        <w:pStyle w:val="Akapitzlist"/>
         <w:numPr>
           <w:ilvl w:val="2"/>
           <w:numId w:val="1"/>
@@ -128,7 +128,7 @@
     </w:p>
     <w:p>
       <w:pPr>
-        <w:pStyle w:val="a3"/>
+        <w:pStyle w:val="Akapitzlist"/>
         <w:numPr>
           <w:ilvl w:val="3"/>
           <w:numId w:val="1"/>
@@ -154,7 +154,7 @@
     </w:p>
     <w:p>
       <w:pPr>
-        <w:pStyle w:val="a3"/>
+        <w:pStyle w:val="Akapitzlist"/>
         <w:numPr>
           <w:ilvl w:val="3"/>
           <w:numId w:val="1"/>
@@ -180,21 +180,23 @@
     </w:p>
     <w:p>
       <w:pPr>
-        <w:pStyle w:val="a3"/>
+        <w:pStyle w:val="Akapitzlist"/>
         <w:numPr>
           <w:ilvl w:val="2"/>
           <w:numId w:val="1"/>
         </w:numPr>
         <w:rPr>
           <w:rFonts w:ascii="Times New Roman" w:hAnsi="Times New Roman" w:cs="Times New Roman"/>
-          <w:sz w:val="24"/>
-          <w:szCs w:val="24"/>
-          <w:lang w:val="en-GB"/>
-        </w:rPr>
-      </w:pPr>
-      <w:r>
-        <w:rPr>
-          <w:rFonts w:ascii="Times New Roman" w:hAnsi="Times New Roman" w:cs="Times New Roman"/>
+          <w:strike/>
+          <w:sz w:val="24"/>
+          <w:szCs w:val="24"/>
+          <w:lang w:val="en-GB"/>
+        </w:rPr>
+      </w:pPr>
+      <w:r>
+        <w:rPr>
+          <w:rFonts w:ascii="Times New Roman" w:hAnsi="Times New Roman" w:cs="Times New Roman"/>
+          <w:strike/>
           <w:sz w:val="24"/>
           <w:szCs w:val="24"/>
           <w:lang w:val="en-GB"/>
@@ -204,6 +206,7 @@
       <w:r>
         <w:rPr>
           <w:rFonts w:ascii="Times New Roman" w:hAnsi="Times New Roman" w:cs="Times New Roman"/>
+          <w:strike/>
           <w:sz w:val="24"/>
           <w:szCs w:val="24"/>
           <w:lang w:val="en-GB"/>
@@ -213,6 +216,7 @@
       <w:r>
         <w:rPr>
           <w:rFonts w:ascii="Times New Roman" w:hAnsi="Times New Roman" w:cs="Times New Roman"/>
+          <w:strike/>
           <w:color w:val="FF0000"/>
           <w:sz w:val="24"/>
           <w:szCs w:val="24"/>
@@ -223,21 +227,23 @@
     </w:p>
     <w:p>
       <w:pPr>
-        <w:pStyle w:val="a3"/>
+        <w:pStyle w:val="Akapitzlist"/>
         <w:numPr>
           <w:ilvl w:val="3"/>
           <w:numId w:val="1"/>
         </w:numPr>
         <w:rPr>
           <w:rFonts w:ascii="Times New Roman" w:hAnsi="Times New Roman" w:cs="Times New Roman"/>
-          <w:sz w:val="24"/>
-          <w:szCs w:val="24"/>
-          <w:lang w:val="en-GB"/>
-        </w:rPr>
-      </w:pPr>
-      <w:r>
-        <w:rPr>
-          <w:rFonts w:ascii="Times New Roman" w:hAnsi="Times New Roman" w:cs="Times New Roman"/>
+          <w:strike/>
+          <w:sz w:val="24"/>
+          <w:szCs w:val="24"/>
+          <w:lang w:val="en-GB"/>
+        </w:rPr>
+      </w:pPr>
+      <w:r>
+        <w:rPr>
+          <w:rFonts w:ascii="Times New Roman" w:hAnsi="Times New Roman" w:cs="Times New Roman"/>
+          <w:strike/>
           <w:sz w:val="24"/>
           <w:szCs w:val="24"/>
           <w:lang w:val="en-GB"/>
@@ -247,21 +253,23 @@
     </w:p>
     <w:p>
       <w:pPr>
-        <w:pStyle w:val="a3"/>
+        <w:pStyle w:val="Akapitzlist"/>
         <w:numPr>
           <w:ilvl w:val="3"/>
           <w:numId w:val="1"/>
         </w:numPr>
         <w:rPr>
           <w:rFonts w:ascii="Times New Roman" w:hAnsi="Times New Roman" w:cs="Times New Roman"/>
-          <w:sz w:val="24"/>
-          <w:szCs w:val="24"/>
-          <w:lang w:val="en-GB"/>
-        </w:rPr>
-      </w:pPr>
-      <w:r>
-        <w:rPr>
-          <w:rFonts w:ascii="Times New Roman" w:hAnsi="Times New Roman" w:cs="Times New Roman"/>
+          <w:strike/>
+          <w:sz w:val="24"/>
+          <w:szCs w:val="24"/>
+          <w:lang w:val="en-GB"/>
+        </w:rPr>
+      </w:pPr>
+      <w:r>
+        <w:rPr>
+          <w:rFonts w:ascii="Times New Roman" w:hAnsi="Times New Roman" w:cs="Times New Roman"/>
+          <w:strike/>
           <w:sz w:val="24"/>
           <w:szCs w:val="24"/>
           <w:lang w:val="en-GB"/>
@@ -271,7 +279,7 @@
     </w:p>
     <w:p>
       <w:pPr>
-        <w:pStyle w:val="a3"/>
+        <w:pStyle w:val="Akapitzlist"/>
         <w:numPr>
           <w:ilvl w:val="3"/>
           <w:numId w:val="1"/>
@@ -286,6 +294,7 @@
       <w:r>
         <w:rPr>
           <w:rFonts w:ascii="Times New Roman" w:hAnsi="Times New Roman" w:cs="Times New Roman"/>
+          <w:strike/>
           <w:sz w:val="24"/>
           <w:szCs w:val="24"/>
           <w:lang w:val="en-GB"/>
@@ -295,21 +304,23 @@
     </w:p>
     <w:p>
       <w:pPr>
-        <w:pStyle w:val="a3"/>
+        <w:pStyle w:val="Akapitzlist"/>
         <w:numPr>
           <w:ilvl w:val="3"/>
           <w:numId w:val="1"/>
         </w:numPr>
         <w:rPr>
           <w:rFonts w:ascii="Times New Roman" w:hAnsi="Times New Roman" w:cs="Times New Roman"/>
-          <w:sz w:val="24"/>
-          <w:szCs w:val="24"/>
-          <w:lang w:val="en-GB"/>
-        </w:rPr>
-      </w:pPr>
-      <w:r>
-        <w:rPr>
-          <w:rFonts w:ascii="Times New Roman" w:hAnsi="Times New Roman" w:cs="Times New Roman"/>
+          <w:strike/>
+          <w:sz w:val="24"/>
+          <w:szCs w:val="24"/>
+          <w:lang w:val="en-GB"/>
+        </w:rPr>
+      </w:pPr>
+      <w:r>
+        <w:rPr>
+          <w:rFonts w:ascii="Times New Roman" w:hAnsi="Times New Roman" w:cs="Times New Roman"/>
+          <w:strike/>
           <w:sz w:val="24"/>
           <w:szCs w:val="24"/>
           <w:lang w:val="en-GB"/>
@@ -319,21 +330,23 @@
     </w:p>
     <w:p>
       <w:pPr>
-        <w:pStyle w:val="a3"/>
+        <w:pStyle w:val="Akapitzlist"/>
         <w:numPr>
           <w:ilvl w:val="3"/>
           <w:numId w:val="1"/>
         </w:numPr>
         <w:rPr>
           <w:rFonts w:ascii="Times New Roman" w:hAnsi="Times New Roman" w:cs="Times New Roman"/>
-          <w:sz w:val="24"/>
-          <w:szCs w:val="24"/>
-          <w:lang w:val="en-GB"/>
-        </w:rPr>
-      </w:pPr>
-      <w:r>
-        <w:rPr>
-          <w:rFonts w:ascii="Times New Roman" w:hAnsi="Times New Roman" w:cs="Times New Roman"/>
+          <w:strike/>
+          <w:sz w:val="24"/>
+          <w:szCs w:val="24"/>
+          <w:lang w:val="en-GB"/>
+        </w:rPr>
+      </w:pPr>
+      <w:r>
+        <w:rPr>
+          <w:rFonts w:ascii="Times New Roman" w:hAnsi="Times New Roman" w:cs="Times New Roman"/>
+          <w:strike/>
           <w:sz w:val="24"/>
           <w:szCs w:val="24"/>
           <w:lang w:val="en-GB"/>
@@ -343,21 +356,23 @@
     </w:p>
     <w:p>
       <w:pPr>
-        <w:pStyle w:val="a3"/>
+        <w:pStyle w:val="Akapitzlist"/>
         <w:numPr>
           <w:ilvl w:val="4"/>
           <w:numId w:val="2"/>
         </w:numPr>
         <w:rPr>
           <w:rFonts w:ascii="Times New Roman" w:hAnsi="Times New Roman" w:cs="Times New Roman"/>
-          <w:sz w:val="24"/>
-          <w:szCs w:val="24"/>
-          <w:lang w:val="en-GB"/>
-        </w:rPr>
-      </w:pPr>
-      <w:r>
-        <w:rPr>
-          <w:rFonts w:ascii="Times New Roman" w:hAnsi="Times New Roman" w:cs="Times New Roman"/>
+          <w:strike/>
+          <w:sz w:val="24"/>
+          <w:szCs w:val="24"/>
+          <w:lang w:val="en-GB"/>
+        </w:rPr>
+      </w:pPr>
+      <w:r>
+        <w:rPr>
+          <w:rFonts w:ascii="Times New Roman" w:hAnsi="Times New Roman" w:cs="Times New Roman"/>
+          <w:strike/>
           <w:sz w:val="24"/>
           <w:szCs w:val="24"/>
           <w:lang w:val="en-GB"/>
@@ -367,21 +382,23 @@
     </w:p>
     <w:p>
       <w:pPr>
-        <w:pStyle w:val="a3"/>
+        <w:pStyle w:val="Akapitzlist"/>
         <w:numPr>
           <w:ilvl w:val="4"/>
           <w:numId w:val="2"/>
         </w:numPr>
         <w:rPr>
           <w:rFonts w:ascii="Times New Roman" w:hAnsi="Times New Roman" w:cs="Times New Roman"/>
-          <w:sz w:val="24"/>
-          <w:szCs w:val="24"/>
-          <w:lang w:val="en-GB"/>
-        </w:rPr>
-      </w:pPr>
-      <w:r>
-        <w:rPr>
-          <w:rFonts w:ascii="Times New Roman" w:hAnsi="Times New Roman" w:cs="Times New Roman"/>
+          <w:strike/>
+          <w:sz w:val="24"/>
+          <w:szCs w:val="24"/>
+          <w:lang w:val="en-GB"/>
+        </w:rPr>
+      </w:pPr>
+      <w:r>
+        <w:rPr>
+          <w:rFonts w:ascii="Times New Roman" w:hAnsi="Times New Roman" w:cs="Times New Roman"/>
+          <w:strike/>
           <w:sz w:val="24"/>
           <w:szCs w:val="24"/>
           <w:lang w:val="en-GB"/>
@@ -391,7 +408,7 @@
     </w:p>
     <w:p>
       <w:pPr>
-        <w:pStyle w:val="a3"/>
+        <w:pStyle w:val="Akapitzlist"/>
         <w:numPr>
           <w:ilvl w:val="1"/>
           <w:numId w:val="1"/>
@@ -417,7 +434,7 @@
     </w:p>
     <w:p>
       <w:pPr>
-        <w:pStyle w:val="a3"/>
+        <w:pStyle w:val="Akapitzlist"/>
         <w:numPr>
           <w:ilvl w:val="2"/>
           <w:numId w:val="1"/>
@@ -443,7 +460,7 @@
     </w:p>
     <w:p>
       <w:pPr>
-        <w:pStyle w:val="a3"/>
+        <w:pStyle w:val="Akapitzlist"/>
         <w:numPr>
           <w:ilvl w:val="2"/>
           <w:numId w:val="1"/>
@@ -479,7 +496,7 @@
     </w:p>
     <w:p>
       <w:pPr>
-        <w:pStyle w:val="a3"/>
+        <w:pStyle w:val="Akapitzlist"/>
         <w:numPr>
           <w:ilvl w:val="2"/>
           <w:numId w:val="1"/>
@@ -525,7 +542,7 @@
     </w:p>
     <w:p>
       <w:pPr>
-        <w:pStyle w:val="a3"/>
+        <w:pStyle w:val="Akapitzlist"/>
         <w:numPr>
           <w:ilvl w:val="2"/>
           <w:numId w:val="1"/>
@@ -562,7 +579,7 @@
     </w:p>
     <w:p>
       <w:pPr>
-        <w:pStyle w:val="a3"/>
+        <w:pStyle w:val="Akapitzlist"/>
         <w:numPr>
           <w:ilvl w:val="1"/>
           <w:numId w:val="1"/>
@@ -586,21 +603,23 @@
     </w:p>
     <w:p>
       <w:pPr>
-        <w:pStyle w:val="a3"/>
+        <w:pStyle w:val="Akapitzlist"/>
         <w:numPr>
           <w:ilvl w:val="2"/>
           <w:numId w:val="1"/>
         </w:numPr>
         <w:rPr>
           <w:rFonts w:ascii="Times New Roman" w:hAnsi="Times New Roman" w:cs="Times New Roman"/>
-          <w:sz w:val="24"/>
-          <w:szCs w:val="24"/>
-          <w:lang w:val="en-GB"/>
-        </w:rPr>
-      </w:pPr>
-      <w:r>
-        <w:rPr>
-          <w:rFonts w:ascii="Times New Roman" w:hAnsi="Times New Roman" w:cs="Times New Roman"/>
+          <w:strike/>
+          <w:sz w:val="24"/>
+          <w:szCs w:val="24"/>
+          <w:lang w:val="en-GB"/>
+        </w:rPr>
+      </w:pPr>
+      <w:r>
+        <w:rPr>
+          <w:rFonts w:ascii="Times New Roman" w:hAnsi="Times New Roman" w:cs="Times New Roman"/>
+          <w:strike/>
           <w:sz w:val="24"/>
           <w:szCs w:val="24"/>
           <w:lang w:val="en-GB"/>
@@ -610,6 +629,7 @@
       <w:r>
         <w:rPr>
           <w:rFonts w:ascii="Times New Roman" w:hAnsi="Times New Roman" w:cs="Times New Roman"/>
+          <w:strike/>
           <w:sz w:val="24"/>
           <w:szCs w:val="24"/>
           <w:lang w:val="en-GB"/>
@@ -619,6 +639,7 @@
       <w:r>
         <w:rPr>
           <w:rFonts w:ascii="Times New Roman" w:hAnsi="Times New Roman" w:cs="Times New Roman"/>
+          <w:strike/>
           <w:color w:val="FF0000"/>
           <w:sz w:val="24"/>
           <w:szCs w:val="24"/>
@@ -629,13 +650,14 @@
     </w:p>
     <w:p>
       <w:pPr>
-        <w:pStyle w:val="a3"/>
+        <w:pStyle w:val="Akapitzlist"/>
         <w:numPr>
           <w:ilvl w:val="2"/>
           <w:numId w:val="1"/>
         </w:numPr>
         <w:rPr>
           <w:rFonts w:ascii="Times New Roman" w:hAnsi="Times New Roman" w:cs="Times New Roman"/>
+          <w:strike/>
           <w:sz w:val="24"/>
           <w:szCs w:val="24"/>
           <w:lang w:val="en-GB"/>
@@ -645,6 +667,7 @@
       <w:r>
         <w:rPr>
           <w:rFonts w:ascii="Times New Roman" w:hAnsi="Times New Roman" w:cs="Times New Roman"/>
+          <w:strike/>
           <w:sz w:val="24"/>
           <w:szCs w:val="24"/>
           <w:lang w:val="en-GB"/>
@@ -655,6 +678,7 @@
       <w:r>
         <w:rPr>
           <w:rFonts w:ascii="Times New Roman" w:hAnsi="Times New Roman" w:cs="Times New Roman"/>
+          <w:strike/>
           <w:sz w:val="24"/>
           <w:szCs w:val="24"/>
           <w:lang w:val="en-GB"/>
@@ -664,6 +688,7 @@
       <w:r>
         <w:rPr>
           <w:rFonts w:ascii="Times New Roman" w:hAnsi="Times New Roman" w:cs="Times New Roman"/>
+          <w:strike/>
           <w:color w:val="FF0000"/>
           <w:sz w:val="24"/>
           <w:szCs w:val="24"/>
@@ -674,21 +699,23 @@
     </w:p>
     <w:p>
       <w:pPr>
-        <w:pStyle w:val="a3"/>
+        <w:pStyle w:val="Akapitzlist"/>
         <w:numPr>
           <w:ilvl w:val="3"/>
           <w:numId w:val="1"/>
         </w:numPr>
         <w:rPr>
           <w:rFonts w:ascii="Times New Roman" w:hAnsi="Times New Roman" w:cs="Times New Roman"/>
-          <w:sz w:val="24"/>
-          <w:szCs w:val="24"/>
-          <w:lang w:val="en-GB"/>
-        </w:rPr>
-      </w:pPr>
-      <w:r>
-        <w:rPr>
-          <w:rFonts w:ascii="Times New Roman" w:hAnsi="Times New Roman" w:cs="Times New Roman"/>
+          <w:strike/>
+          <w:sz w:val="24"/>
+          <w:szCs w:val="24"/>
+          <w:lang w:val="en-GB"/>
+        </w:rPr>
+      </w:pPr>
+      <w:r>
+        <w:rPr>
+          <w:rFonts w:ascii="Times New Roman" w:hAnsi="Times New Roman" w:cs="Times New Roman"/>
+          <w:strike/>
           <w:sz w:val="24"/>
           <w:szCs w:val="24"/>
           <w:lang w:val="en-GB"/>
@@ -698,7 +725,7 @@
     </w:p>
     <w:p>
       <w:pPr>
-        <w:pStyle w:val="a3"/>
+        <w:pStyle w:val="Akapitzlist"/>
         <w:numPr>
           <w:ilvl w:val="2"/>
           <w:numId w:val="1"/>
@@ -732,7 +759,7 @@
     </w:p>
     <w:p>
       <w:pPr>
-        <w:pStyle w:val="a3"/>
+        <w:pStyle w:val="Akapitzlist"/>
         <w:numPr>
           <w:ilvl w:val="3"/>
           <w:numId w:val="1"/>
@@ -756,7 +783,7 @@
     </w:p>
     <w:p>
       <w:pPr>
-        <w:pStyle w:val="a3"/>
+        <w:pStyle w:val="Akapitzlist"/>
         <w:numPr>
           <w:ilvl w:val="2"/>
           <w:numId w:val="1"/>
@@ -799,7 +826,7 @@
     </w:p>
     <w:p>
       <w:pPr>
-        <w:pStyle w:val="a3"/>
+        <w:pStyle w:val="Akapitzlist"/>
         <w:numPr>
           <w:ilvl w:val="2"/>
           <w:numId w:val="1"/>
@@ -814,7 +841,7 @@
     </w:p>
     <w:p>
       <w:pPr>
-        <w:pStyle w:val="a3"/>
+        <w:pStyle w:val="Akapitzlist"/>
         <w:numPr>
           <w:ilvl w:val="2"/>
           <w:numId w:val="1"/>
@@ -877,7 +904,7 @@
     </w:p>
     <w:p>
       <w:pPr>
-        <w:pStyle w:val="a3"/>
+        <w:pStyle w:val="Akapitzlist"/>
         <w:numPr>
           <w:ilvl w:val="3"/>
           <w:numId w:val="1"/>
@@ -901,7 +928,7 @@
     </w:p>
     <w:p>
       <w:pPr>
-        <w:pStyle w:val="a3"/>
+        <w:pStyle w:val="Akapitzlist"/>
         <w:numPr>
           <w:ilvl w:val="3"/>
           <w:numId w:val="1"/>
@@ -925,13 +952,14 @@
     </w:p>
     <w:p>
       <w:pPr>
-        <w:pStyle w:val="a3"/>
+        <w:pStyle w:val="Akapitzlist"/>
         <w:numPr>
           <w:ilvl w:val="2"/>
           <w:numId w:val="1"/>
         </w:numPr>
         <w:rPr>
           <w:rFonts w:ascii="Times New Roman" w:hAnsi="Times New Roman" w:cs="Times New Roman"/>
+          <w:strike/>
           <w:sz w:val="24"/>
           <w:szCs w:val="24"/>
           <w:lang w:val="en-GB"/>
@@ -941,6 +969,7 @@
       <w:r>
         <w:rPr>
           <w:rFonts w:ascii="Times New Roman" w:hAnsi="Times New Roman" w:cs="Times New Roman"/>
+          <w:strike/>
           <w:sz w:val="24"/>
           <w:szCs w:val="24"/>
           <w:lang w:val="en-GB"/>
@@ -951,6 +980,7 @@
       <w:r>
         <w:rPr>
           <w:rFonts w:ascii="Times New Roman" w:hAnsi="Times New Roman" w:cs="Times New Roman"/>
+          <w:strike/>
           <w:sz w:val="24"/>
           <w:szCs w:val="24"/>
           <w:lang w:val="en-GB"/>
@@ -960,6 +990,7 @@
       <w:r>
         <w:rPr>
           <w:rFonts w:ascii="Times New Roman" w:hAnsi="Times New Roman" w:cs="Times New Roman"/>
+          <w:strike/>
           <w:color w:val="FF0000"/>
           <w:sz w:val="24"/>
           <w:szCs w:val="24"/>
@@ -970,21 +1001,23 @@
     </w:p>
     <w:p>
       <w:pPr>
-        <w:pStyle w:val="a3"/>
+        <w:pStyle w:val="Akapitzlist"/>
         <w:numPr>
           <w:ilvl w:val="3"/>
           <w:numId w:val="1"/>
         </w:numPr>
         <w:rPr>
           <w:rFonts w:ascii="Times New Roman" w:hAnsi="Times New Roman" w:cs="Times New Roman"/>
-          <w:sz w:val="24"/>
-          <w:szCs w:val="24"/>
-          <w:lang w:val="en-GB"/>
-        </w:rPr>
-      </w:pPr>
-      <w:r>
-        <w:rPr>
-          <w:rFonts w:ascii="Times New Roman" w:hAnsi="Times New Roman" w:cs="Times New Roman"/>
+          <w:strike/>
+          <w:sz w:val="24"/>
+          <w:szCs w:val="24"/>
+          <w:lang w:val="en-GB"/>
+        </w:rPr>
+      </w:pPr>
+      <w:r>
+        <w:rPr>
+          <w:rFonts w:ascii="Times New Roman" w:hAnsi="Times New Roman" w:cs="Times New Roman"/>
+          <w:strike/>
           <w:sz w:val="24"/>
           <w:szCs w:val="24"/>
           <w:lang w:val="en-GB"/>
@@ -994,7 +1027,7 @@
     </w:p>
     <w:p>
       <w:pPr>
-        <w:pStyle w:val="a3"/>
+        <w:pStyle w:val="Akapitzlist"/>
         <w:numPr>
           <w:ilvl w:val="2"/>
           <w:numId w:val="1"/>
@@ -1028,7 +1061,7 @@
     </w:p>
     <w:p>
       <w:pPr>
-        <w:pStyle w:val="a3"/>
+        <w:pStyle w:val="Akapitzlist"/>
         <w:numPr>
           <w:ilvl w:val="3"/>
           <w:numId w:val="1"/>
@@ -1052,7 +1085,7 @@
     </w:p>
     <w:p>
       <w:pPr>
-        <w:pStyle w:val="a3"/>
+        <w:pStyle w:val="Akapitzlist"/>
         <w:numPr>
           <w:ilvl w:val="2"/>
           <w:numId w:val="1"/>
@@ -1067,7 +1100,7 @@
     </w:p>
     <w:p>
       <w:pPr>
-        <w:pStyle w:val="a3"/>
+        <w:pStyle w:val="Akapitzlist"/>
         <w:numPr>
           <w:ilvl w:val="2"/>
           <w:numId w:val="1"/>
@@ -1110,7 +1143,7 @@
     </w:p>
     <w:p>
       <w:pPr>
-        <w:pStyle w:val="a3"/>
+        <w:pStyle w:val="Akapitzlist"/>
         <w:numPr>
           <w:ilvl w:val="0"/>
           <w:numId w:val="1"/>
@@ -1134,7 +1167,7 @@
     </w:p>
     <w:p>
       <w:pPr>
-        <w:pStyle w:val="a3"/>
+        <w:pStyle w:val="Akapitzlist"/>
         <w:numPr>
           <w:ilvl w:val="1"/>
           <w:numId w:val="1"/>
@@ -1158,7 +1191,7 @@
     </w:p>
     <w:p>
       <w:pPr>
-        <w:pStyle w:val="a3"/>
+        <w:pStyle w:val="Akapitzlist"/>
         <w:numPr>
           <w:ilvl w:val="2"/>
           <w:numId w:val="1"/>
@@ -1192,7 +1225,7 @@
     </w:p>
     <w:p>
       <w:pPr>
-        <w:pStyle w:val="a3"/>
+        <w:pStyle w:val="Akapitzlist"/>
         <w:numPr>
           <w:ilvl w:val="2"/>
           <w:numId w:val="1"/>
@@ -1235,7 +1268,7 @@
     </w:p>
     <w:p>
       <w:pPr>
-        <w:pStyle w:val="a3"/>
+        <w:pStyle w:val="Akapitzlist"/>
         <w:numPr>
           <w:ilvl w:val="2"/>
           <w:numId w:val="1"/>
@@ -1278,7 +1311,7 @@
     </w:p>
     <w:p>
       <w:pPr>
-        <w:pStyle w:val="a3"/>
+        <w:pStyle w:val="Akapitzlist"/>
         <w:numPr>
           <w:ilvl w:val="2"/>
           <w:numId w:val="1"/>
@@ -1321,7 +1354,7 @@
     </w:p>
     <w:p>
       <w:pPr>
-        <w:pStyle w:val="a3"/>
+        <w:pStyle w:val="Akapitzlist"/>
         <w:numPr>
           <w:ilvl w:val="2"/>
           <w:numId w:val="1"/>
@@ -1364,7 +1397,7 @@
     </w:p>
     <w:p>
       <w:pPr>
-        <w:pStyle w:val="a3"/>
+        <w:pStyle w:val="Akapitzlist"/>
         <w:numPr>
           <w:ilvl w:val="2"/>
           <w:numId w:val="1"/>
@@ -1407,7 +1440,7 @@
     </w:p>
     <w:p>
       <w:pPr>
-        <w:pStyle w:val="a3"/>
+        <w:pStyle w:val="Akapitzlist"/>
         <w:numPr>
           <w:ilvl w:val="2"/>
           <w:numId w:val="1"/>
@@ -1442,7 +1475,7 @@
     </w:p>
     <w:p>
       <w:pPr>
-        <w:pStyle w:val="a3"/>
+        <w:pStyle w:val="Akapitzlist"/>
         <w:numPr>
           <w:ilvl w:val="1"/>
           <w:numId w:val="1"/>
@@ -1466,7 +1499,7 @@
     </w:p>
     <w:p>
       <w:pPr>
-        <w:pStyle w:val="a3"/>
+        <w:pStyle w:val="Akapitzlist"/>
         <w:numPr>
           <w:ilvl w:val="2"/>
           <w:numId w:val="1"/>
@@ -1500,7 +1533,7 @@
     </w:p>
     <w:p>
       <w:pPr>
-        <w:pStyle w:val="a3"/>
+        <w:pStyle w:val="Akapitzlist"/>
         <w:numPr>
           <w:ilvl w:val="2"/>
           <w:numId w:val="1"/>
@@ -1543,7 +1576,7 @@
     </w:p>
     <w:p>
       <w:pPr>
-        <w:pStyle w:val="a3"/>
+        <w:pStyle w:val="Akapitzlist"/>
         <w:numPr>
           <w:ilvl w:val="3"/>
           <w:numId w:val="1"/>
@@ -1567,7 +1600,7 @@
     </w:p>
     <w:p>
       <w:pPr>
-        <w:pStyle w:val="a3"/>
+        <w:pStyle w:val="Akapitzlist"/>
         <w:numPr>
           <w:ilvl w:val="3"/>
           <w:numId w:val="1"/>
@@ -1591,7 +1624,7 @@
     </w:p>
     <w:p>
       <w:pPr>
-        <w:pStyle w:val="a3"/>
+        <w:pStyle w:val="Akapitzlist"/>
         <w:numPr>
           <w:ilvl w:val="2"/>
           <w:numId w:val="1"/>
@@ -1634,7 +1667,7 @@
     </w:p>
     <w:p>
       <w:pPr>
-        <w:pStyle w:val="a3"/>
+        <w:pStyle w:val="Akapitzlist"/>
         <w:numPr>
           <w:ilvl w:val="3"/>
           <w:numId w:val="1"/>
@@ -1658,7 +1691,7 @@
     </w:p>
     <w:p>
       <w:pPr>
-        <w:pStyle w:val="a3"/>
+        <w:pStyle w:val="Akapitzlist"/>
         <w:numPr>
           <w:ilvl w:val="3"/>
           <w:numId w:val="1"/>
@@ -1682,7 +1715,7 @@
     </w:p>
     <w:p>
       <w:pPr>
-        <w:pStyle w:val="a3"/>
+        <w:pStyle w:val="Akapitzlist"/>
         <w:numPr>
           <w:ilvl w:val="3"/>
           <w:numId w:val="1"/>
@@ -1715,7 +1748,7 @@
     </w:p>
     <w:p>
       <w:pPr>
-        <w:pStyle w:val="a3"/>
+        <w:pStyle w:val="Akapitzlist"/>
         <w:numPr>
           <w:ilvl w:val="2"/>
           <w:numId w:val="1"/>
@@ -1749,7 +1782,7 @@
     </w:p>
     <w:p>
       <w:pPr>
-        <w:pStyle w:val="a3"/>
+        <w:pStyle w:val="Akapitzlist"/>
         <w:ind w:left="2907"/>
         <w:rPr>
           <w:rFonts w:ascii="Times New Roman" w:hAnsi="Times New Roman" w:cs="Times New Roman"/>
@@ -2361,17 +2394,17 @@
     <w:lsdException w:name="Unresolved Mention" w:semiHidden="1" w:unhideWhenUsed="1"/>
     <w:lsdException w:name="Smart Link" w:semiHidden="1" w:unhideWhenUsed="1"/>
   </w:latentStyles>
-  <w:style w:type="paragraph" w:default="1" w:styleId="a">
+  <w:style w:type="paragraph" w:default="1" w:styleId="Normalny">
     <w:name w:val="Normal"/>
     <w:qFormat/>
   </w:style>
-  <w:style w:type="character" w:default="1" w:styleId="a0">
+  <w:style w:type="character" w:default="1" w:styleId="Domylnaczcionkaakapitu">
     <w:name w:val="Default Paragraph Font"/>
     <w:uiPriority w:val="1"/>
     <w:semiHidden/>
     <w:unhideWhenUsed/>
   </w:style>
-  <w:style w:type="table" w:default="1" w:styleId="a1">
+  <w:style w:type="table" w:default="1" w:styleId="Standardowy">
     <w:name w:val="Normal Table"/>
     <w:uiPriority w:val="99"/>
     <w:semiHidden/>
@@ -2386,15 +2419,15 @@
       </w:tblCellMar>
     </w:tblPr>
   </w:style>
-  <w:style w:type="numbering" w:default="1" w:styleId="a2">
+  <w:style w:type="numbering" w:default="1" w:styleId="Bezlisty">
     <w:name w:val="No List"/>
     <w:uiPriority w:val="99"/>
     <w:semiHidden/>
     <w:unhideWhenUsed/>
   </w:style>
-  <w:style w:type="paragraph" w:styleId="a3">
+  <w:style w:type="paragraph" w:styleId="Akapitzlist">
     <w:name w:val="List Paragraph"/>
-    <w:basedOn w:val="a"/>
+    <w:basedOn w:val="Normalny"/>
     <w:uiPriority w:val="34"/>
     <w:qFormat/>
     <w:rsid w:val="007F549F"/>

--- a/Plan.docx
+++ b/Plan.docx
@@ -230,14 +230,16 @@
         </w:numPr>
         <w:rPr>
           <w:rFonts w:ascii="Times New Roman" w:hAnsi="Times New Roman" w:cs="Times New Roman"/>
-          <w:sz w:val="24"/>
-          <w:szCs w:val="24"/>
-          <w:lang w:val="en-GB"/>
-        </w:rPr>
-      </w:pPr>
-      <w:r>
-        <w:rPr>
-          <w:rFonts w:ascii="Times New Roman" w:hAnsi="Times New Roman" w:cs="Times New Roman"/>
+          <w:strike/>
+          <w:sz w:val="24"/>
+          <w:szCs w:val="24"/>
+          <w:lang w:val="en-GB"/>
+        </w:rPr>
+      </w:pPr>
+      <w:r>
+        <w:rPr>
+          <w:rFonts w:ascii="Times New Roman" w:hAnsi="Times New Roman" w:cs="Times New Roman"/>
+          <w:strike/>
           <w:sz w:val="24"/>
           <w:szCs w:val="24"/>
           <w:lang w:val="en-GB"/>
@@ -254,14 +256,16 @@
         </w:numPr>
         <w:rPr>
           <w:rFonts w:ascii="Times New Roman" w:hAnsi="Times New Roman" w:cs="Times New Roman"/>
-          <w:sz w:val="24"/>
-          <w:szCs w:val="24"/>
-          <w:lang w:val="en-GB"/>
-        </w:rPr>
-      </w:pPr>
-      <w:r>
-        <w:rPr>
-          <w:rFonts w:ascii="Times New Roman" w:hAnsi="Times New Roman" w:cs="Times New Roman"/>
+          <w:strike/>
+          <w:sz w:val="24"/>
+          <w:szCs w:val="24"/>
+          <w:lang w:val="en-GB"/>
+        </w:rPr>
+      </w:pPr>
+      <w:r>
+        <w:rPr>
+          <w:rFonts w:ascii="Times New Roman" w:hAnsi="Times New Roman" w:cs="Times New Roman"/>
+          <w:strike/>
           <w:sz w:val="24"/>
           <w:szCs w:val="24"/>
           <w:lang w:val="en-GB"/>
@@ -278,14 +282,16 @@
         </w:numPr>
         <w:rPr>
           <w:rFonts w:ascii="Times New Roman" w:hAnsi="Times New Roman" w:cs="Times New Roman"/>
-          <w:sz w:val="24"/>
-          <w:szCs w:val="24"/>
-          <w:lang w:val="en-GB"/>
-        </w:rPr>
-      </w:pPr>
-      <w:r>
-        <w:rPr>
-          <w:rFonts w:ascii="Times New Roman" w:hAnsi="Times New Roman" w:cs="Times New Roman"/>
+          <w:strike/>
+          <w:sz w:val="24"/>
+          <w:szCs w:val="24"/>
+          <w:lang w:val="en-GB"/>
+        </w:rPr>
+      </w:pPr>
+      <w:r>
+        <w:rPr>
+          <w:rFonts w:ascii="Times New Roman" w:hAnsi="Times New Roman" w:cs="Times New Roman"/>
+          <w:strike/>
           <w:sz w:val="24"/>
           <w:szCs w:val="24"/>
           <w:lang w:val="en-GB"/>
@@ -304,14 +310,16 @@
           <w:rFonts w:ascii="Times New Roman" w:hAnsi="Times New Roman" w:cs="Times New Roman"/>
           <w:sz w:val="24"/>
           <w:szCs w:val="24"/>
-          <w:lang w:val="en-GB"/>
-        </w:rPr>
-      </w:pPr>
-      <w:r>
-        <w:rPr>
-          <w:rFonts w:ascii="Times New Roman" w:hAnsi="Times New Roman" w:cs="Times New Roman"/>
-          <w:sz w:val="24"/>
-          <w:szCs w:val="24"/>
+          <w:highlight w:val="yellow"/>
+          <w:lang w:val="en-GB"/>
+        </w:rPr>
+      </w:pPr>
+      <w:r>
+        <w:rPr>
+          <w:rFonts w:ascii="Times New Roman" w:hAnsi="Times New Roman" w:cs="Times New Roman"/>
+          <w:sz w:val="24"/>
+          <w:szCs w:val="24"/>
+          <w:highlight w:val="yellow"/>
           <w:lang w:val="en-GB"/>
         </w:rPr>
         <w:t>information about missing values</w:t>
@@ -328,14 +336,16 @@
           <w:rFonts w:ascii="Times New Roman" w:hAnsi="Times New Roman" w:cs="Times New Roman"/>
           <w:sz w:val="24"/>
           <w:szCs w:val="24"/>
-          <w:lang w:val="en-GB"/>
-        </w:rPr>
-      </w:pPr>
-      <w:r>
-        <w:rPr>
-          <w:rFonts w:ascii="Times New Roman" w:hAnsi="Times New Roman" w:cs="Times New Roman"/>
-          <w:sz w:val="24"/>
-          <w:szCs w:val="24"/>
+          <w:highlight w:val="yellow"/>
+          <w:lang w:val="en-GB"/>
+        </w:rPr>
+      </w:pPr>
+      <w:r>
+        <w:rPr>
+          <w:rFonts w:ascii="Times New Roman" w:hAnsi="Times New Roman" w:cs="Times New Roman"/>
+          <w:sz w:val="24"/>
+          <w:szCs w:val="24"/>
+          <w:highlight w:val="yellow"/>
           <w:lang w:val="en-GB"/>
         </w:rPr>
         <w:t xml:space="preserve">information on unusual values </w:t>
@@ -352,14 +362,16 @@
           <w:rFonts w:ascii="Times New Roman" w:hAnsi="Times New Roman" w:cs="Times New Roman"/>
           <w:sz w:val="24"/>
           <w:szCs w:val="24"/>
-          <w:lang w:val="en-GB"/>
-        </w:rPr>
-      </w:pPr>
-      <w:r>
-        <w:rPr>
-          <w:rFonts w:ascii="Times New Roman" w:hAnsi="Times New Roman" w:cs="Times New Roman"/>
-          <w:sz w:val="24"/>
-          <w:szCs w:val="24"/>
+          <w:highlight w:val="yellow"/>
+          <w:lang w:val="en-GB"/>
+        </w:rPr>
+      </w:pPr>
+      <w:r>
+        <w:rPr>
+          <w:rFonts w:ascii="Times New Roman" w:hAnsi="Times New Roman" w:cs="Times New Roman"/>
+          <w:sz w:val="24"/>
+          <w:szCs w:val="24"/>
+          <w:highlight w:val="yellow"/>
           <w:lang w:val="en-GB"/>
         </w:rPr>
         <w:t>non-standard coding of missing values</w:t>
@@ -376,14 +388,16 @@
           <w:rFonts w:ascii="Times New Roman" w:hAnsi="Times New Roman" w:cs="Times New Roman"/>
           <w:sz w:val="24"/>
           <w:szCs w:val="24"/>
-          <w:lang w:val="en-GB"/>
-        </w:rPr>
-      </w:pPr>
-      <w:r>
-        <w:rPr>
-          <w:rFonts w:ascii="Times New Roman" w:hAnsi="Times New Roman" w:cs="Times New Roman"/>
-          <w:sz w:val="24"/>
-          <w:szCs w:val="24"/>
+          <w:highlight w:val="yellow"/>
+          <w:lang w:val="en-GB"/>
+        </w:rPr>
+      </w:pPr>
+      <w:r>
+        <w:rPr>
+          <w:rFonts w:ascii="Times New Roman" w:hAnsi="Times New Roman" w:cs="Times New Roman"/>
+          <w:sz w:val="24"/>
+          <w:szCs w:val="24"/>
+          <w:highlight w:val="yellow"/>
           <w:lang w:val="en-GB"/>
         </w:rPr>
         <w:t>non-standard binary values</w:t>
@@ -569,14 +583,16 @@
         </w:numPr>
         <w:rPr>
           <w:rFonts w:ascii="Times New Roman" w:hAnsi="Times New Roman" w:cs="Times New Roman"/>
-          <w:sz w:val="24"/>
-          <w:szCs w:val="24"/>
-          <w:lang w:val="en-GB"/>
-        </w:rPr>
-      </w:pPr>
-      <w:r>
-        <w:rPr>
-          <w:rFonts w:ascii="Times New Roman" w:hAnsi="Times New Roman" w:cs="Times New Roman"/>
+          <w:strike/>
+          <w:sz w:val="24"/>
+          <w:szCs w:val="24"/>
+          <w:lang w:val="en-GB"/>
+        </w:rPr>
+      </w:pPr>
+      <w:r>
+        <w:rPr>
+          <w:rFonts w:ascii="Times New Roman" w:hAnsi="Times New Roman" w:cs="Times New Roman"/>
+          <w:strike/>
           <w:sz w:val="24"/>
           <w:szCs w:val="24"/>
           <w:lang w:val="en-GB"/>
@@ -593,14 +609,16 @@
         </w:numPr>
         <w:rPr>
           <w:rFonts w:ascii="Times New Roman" w:hAnsi="Times New Roman" w:cs="Times New Roman"/>
-          <w:sz w:val="24"/>
-          <w:szCs w:val="24"/>
-          <w:lang w:val="en-GB"/>
-        </w:rPr>
-      </w:pPr>
-      <w:r>
-        <w:rPr>
-          <w:rFonts w:ascii="Times New Roman" w:hAnsi="Times New Roman" w:cs="Times New Roman"/>
+          <w:strike/>
+          <w:sz w:val="24"/>
+          <w:szCs w:val="24"/>
+          <w:lang w:val="en-GB"/>
+        </w:rPr>
+      </w:pPr>
+      <w:r>
+        <w:rPr>
+          <w:rFonts w:ascii="Times New Roman" w:hAnsi="Times New Roman" w:cs="Times New Roman"/>
+          <w:strike/>
           <w:sz w:val="24"/>
           <w:szCs w:val="24"/>
           <w:lang w:val="en-GB"/>
@@ -610,6 +628,7 @@
       <w:r>
         <w:rPr>
           <w:rFonts w:ascii="Times New Roman" w:hAnsi="Times New Roman" w:cs="Times New Roman"/>
+          <w:strike/>
           <w:sz w:val="24"/>
           <w:szCs w:val="24"/>
           <w:lang w:val="en-GB"/>
@@ -619,6 +638,7 @@
       <w:r>
         <w:rPr>
           <w:rFonts w:ascii="Times New Roman" w:hAnsi="Times New Roman" w:cs="Times New Roman"/>
+          <w:strike/>
           <w:color w:val="FF0000"/>
           <w:sz w:val="24"/>
           <w:szCs w:val="24"/>
@@ -636,6 +656,7 @@
         </w:numPr>
         <w:rPr>
           <w:rFonts w:ascii="Times New Roman" w:hAnsi="Times New Roman" w:cs="Times New Roman"/>
+          <w:strike/>
           <w:sz w:val="24"/>
           <w:szCs w:val="24"/>
           <w:lang w:val="en-GB"/>
@@ -645,6 +666,7 @@
       <w:r>
         <w:rPr>
           <w:rFonts w:ascii="Times New Roman" w:hAnsi="Times New Roman" w:cs="Times New Roman"/>
+          <w:strike/>
           <w:sz w:val="24"/>
           <w:szCs w:val="24"/>
           <w:lang w:val="en-GB"/>
@@ -655,6 +677,7 @@
       <w:r>
         <w:rPr>
           <w:rFonts w:ascii="Times New Roman" w:hAnsi="Times New Roman" w:cs="Times New Roman"/>
+          <w:strike/>
           <w:sz w:val="24"/>
           <w:szCs w:val="24"/>
           <w:lang w:val="en-GB"/>
@@ -664,6 +687,7 @@
       <w:r>
         <w:rPr>
           <w:rFonts w:ascii="Times New Roman" w:hAnsi="Times New Roman" w:cs="Times New Roman"/>
+          <w:strike/>
           <w:color w:val="FF0000"/>
           <w:sz w:val="24"/>
           <w:szCs w:val="24"/>
@@ -681,14 +705,16 @@
         </w:numPr>
         <w:rPr>
           <w:rFonts w:ascii="Times New Roman" w:hAnsi="Times New Roman" w:cs="Times New Roman"/>
-          <w:sz w:val="24"/>
-          <w:szCs w:val="24"/>
-          <w:lang w:val="en-GB"/>
-        </w:rPr>
-      </w:pPr>
-      <w:r>
-        <w:rPr>
-          <w:rFonts w:ascii="Times New Roman" w:hAnsi="Times New Roman" w:cs="Times New Roman"/>
+          <w:strike/>
+          <w:sz w:val="24"/>
+          <w:szCs w:val="24"/>
+          <w:lang w:val="en-GB"/>
+        </w:rPr>
+      </w:pPr>
+      <w:r>
+        <w:rPr>
+          <w:rFonts w:ascii="Times New Roman" w:hAnsi="Times New Roman" w:cs="Times New Roman"/>
+          <w:strike/>
           <w:sz w:val="24"/>
           <w:szCs w:val="24"/>
           <w:lang w:val="en-GB"/>
@@ -815,6 +841,7 @@
         </w:numPr>
         <w:rPr>
           <w:rFonts w:ascii="Times New Roman" w:hAnsi="Times New Roman" w:cs="Times New Roman"/>
+          <w:strike/>
           <w:sz w:val="24"/>
           <w:szCs w:val="24"/>
           <w:lang w:val="en-GB"/>
@@ -951,6 +978,7 @@
         </w:numPr>
         <w:rPr>
           <w:rFonts w:ascii="Times New Roman" w:hAnsi="Times New Roman" w:cs="Times New Roman"/>
+          <w:strike/>
           <w:sz w:val="24"/>
           <w:szCs w:val="24"/>
           <w:lang w:val="en-GB"/>
@@ -960,6 +988,7 @@
       <w:r>
         <w:rPr>
           <w:rFonts w:ascii="Times New Roman" w:hAnsi="Times New Roman" w:cs="Times New Roman"/>
+          <w:strike/>
           <w:sz w:val="24"/>
           <w:szCs w:val="24"/>
           <w:lang w:val="en-GB"/>
@@ -970,6 +999,7 @@
       <w:r>
         <w:rPr>
           <w:rFonts w:ascii="Times New Roman" w:hAnsi="Times New Roman" w:cs="Times New Roman"/>
+          <w:strike/>
           <w:sz w:val="24"/>
           <w:szCs w:val="24"/>
           <w:lang w:val="en-GB"/>
@@ -979,6 +1009,7 @@
       <w:r>
         <w:rPr>
           <w:rFonts w:ascii="Times New Roman" w:hAnsi="Times New Roman" w:cs="Times New Roman"/>
+          <w:strike/>
           <w:color w:val="FF0000"/>
           <w:sz w:val="24"/>
           <w:szCs w:val="24"/>
@@ -996,14 +1027,16 @@
         </w:numPr>
         <w:rPr>
           <w:rFonts w:ascii="Times New Roman" w:hAnsi="Times New Roman" w:cs="Times New Roman"/>
-          <w:sz w:val="24"/>
-          <w:szCs w:val="24"/>
-          <w:lang w:val="en-GB"/>
-        </w:rPr>
-      </w:pPr>
-      <w:r>
-        <w:rPr>
-          <w:rFonts w:ascii="Times New Roman" w:hAnsi="Times New Roman" w:cs="Times New Roman"/>
+          <w:strike/>
+          <w:sz w:val="24"/>
+          <w:szCs w:val="24"/>
+          <w:lang w:val="en-GB"/>
+        </w:rPr>
+      </w:pPr>
+      <w:r>
+        <w:rPr>
+          <w:rFonts w:ascii="Times New Roman" w:hAnsi="Times New Roman" w:cs="Times New Roman"/>
+          <w:strike/>
           <w:sz w:val="24"/>
           <w:szCs w:val="24"/>
           <w:lang w:val="en-GB"/>
@@ -1083,29 +1116,32 @@
         </w:numPr>
         <w:rPr>
           <w:rFonts w:ascii="Times New Roman" w:hAnsi="Times New Roman" w:cs="Times New Roman"/>
-          <w:sz w:val="24"/>
-          <w:szCs w:val="24"/>
-          <w:lang w:val="en-GB"/>
-        </w:rPr>
-      </w:pPr>
-    </w:p>
-    <w:p>
-      <w:pPr>
-        <w:pStyle w:val="a3"/>
-        <w:numPr>
-          <w:ilvl w:val="2"/>
-          <w:numId w:val="1"/>
-        </w:numPr>
-        <w:rPr>
-          <w:rFonts w:ascii="Times New Roman" w:hAnsi="Times New Roman" w:cs="Times New Roman"/>
-          <w:sz w:val="24"/>
-          <w:szCs w:val="24"/>
-          <w:lang w:val="en-GB"/>
-        </w:rPr>
-      </w:pPr>
-      <w:r>
-        <w:rPr>
-          <w:rFonts w:ascii="Times New Roman" w:hAnsi="Times New Roman" w:cs="Times New Roman"/>
+          <w:strike/>
+          <w:sz w:val="24"/>
+          <w:szCs w:val="24"/>
+          <w:lang w:val="en-GB"/>
+        </w:rPr>
+      </w:pPr>
+    </w:p>
+    <w:p>
+      <w:pPr>
+        <w:pStyle w:val="a3"/>
+        <w:numPr>
+          <w:ilvl w:val="2"/>
+          <w:numId w:val="1"/>
+        </w:numPr>
+        <w:rPr>
+          <w:rFonts w:ascii="Times New Roman" w:hAnsi="Times New Roman" w:cs="Times New Roman"/>
+          <w:strike/>
+          <w:sz w:val="24"/>
+          <w:szCs w:val="24"/>
+          <w:lang w:val="en-GB"/>
+        </w:rPr>
+      </w:pPr>
+      <w:r>
+        <w:rPr>
+          <w:rFonts w:ascii="Times New Roman" w:hAnsi="Times New Roman" w:cs="Times New Roman"/>
+          <w:strike/>
           <w:sz w:val="24"/>
           <w:szCs w:val="24"/>
           <w:lang w:val="en-GB"/>
@@ -1115,6 +1151,7 @@
       <w:r>
         <w:rPr>
           <w:rFonts w:ascii="Times New Roman" w:hAnsi="Times New Roman" w:cs="Times New Roman"/>
+          <w:strike/>
           <w:sz w:val="24"/>
           <w:szCs w:val="24"/>
           <w:lang w:val="en-GB"/>
@@ -1124,6 +1161,7 @@
       <w:r>
         <w:rPr>
           <w:rFonts w:ascii="Times New Roman" w:hAnsi="Times New Roman" w:cs="Times New Roman"/>
+          <w:strike/>
           <w:color w:val="FF0000"/>
           <w:sz w:val="24"/>
           <w:szCs w:val="24"/>
@@ -1191,14 +1229,16 @@
           <w:rFonts w:ascii="Times New Roman" w:hAnsi="Times New Roman" w:cs="Times New Roman"/>
           <w:sz w:val="24"/>
           <w:szCs w:val="24"/>
-          <w:lang w:val="en-GB"/>
-        </w:rPr>
-      </w:pPr>
-      <w:r>
-        <w:rPr>
-          <w:rFonts w:ascii="Times New Roman" w:hAnsi="Times New Roman" w:cs="Times New Roman"/>
-          <w:sz w:val="24"/>
-          <w:szCs w:val="24"/>
+          <w:highlight w:val="yellow"/>
+          <w:lang w:val="en-GB"/>
+        </w:rPr>
+      </w:pPr>
+      <w:r>
+        <w:rPr>
+          <w:rFonts w:ascii="Times New Roman" w:hAnsi="Times New Roman" w:cs="Times New Roman"/>
+          <w:sz w:val="24"/>
+          <w:szCs w:val="24"/>
+          <w:highlight w:val="yellow"/>
           <w:lang w:val="en-GB"/>
         </w:rPr>
         <w:t xml:space="preserve">Linear regression </w:t>
@@ -1209,6 +1249,7 @@
           <w:color w:val="FF0000"/>
           <w:sz w:val="24"/>
           <w:szCs w:val="24"/>
+          <w:highlight w:val="yellow"/>
           <w:lang w:val="en-GB"/>
         </w:rPr>
         <w:t>I</w:t>
@@ -1225,14 +1266,16 @@
           <w:rFonts w:ascii="Times New Roman" w:hAnsi="Times New Roman" w:cs="Times New Roman"/>
           <w:sz w:val="24"/>
           <w:szCs w:val="24"/>
-          <w:lang w:val="en-GB"/>
-        </w:rPr>
-      </w:pPr>
-      <w:r>
-        <w:rPr>
-          <w:rFonts w:ascii="Times New Roman" w:hAnsi="Times New Roman" w:cs="Times New Roman"/>
-          <w:sz w:val="24"/>
-          <w:szCs w:val="24"/>
+          <w:highlight w:val="yellow"/>
+          <w:lang w:val="en-GB"/>
+        </w:rPr>
+      </w:pPr>
+      <w:r>
+        <w:rPr>
+          <w:rFonts w:ascii="Times New Roman" w:hAnsi="Times New Roman" w:cs="Times New Roman"/>
+          <w:sz w:val="24"/>
+          <w:szCs w:val="24"/>
+          <w:highlight w:val="yellow"/>
           <w:lang w:val="en-GB"/>
         </w:rPr>
         <w:t>K-NN</w:t>
@@ -1242,6 +1285,7 @@
           <w:rFonts w:ascii="Times New Roman" w:hAnsi="Times New Roman" w:cs="Times New Roman"/>
           <w:sz w:val="24"/>
           <w:szCs w:val="24"/>
+          <w:highlight w:val="yellow"/>
           <w:lang w:val="en-GB"/>
         </w:rPr>
         <w:t xml:space="preserve"> </w:t>
@@ -1252,6 +1296,7 @@
           <w:color w:val="FF0000"/>
           <w:sz w:val="24"/>
           <w:szCs w:val="24"/>
+          <w:highlight w:val="yellow"/>
           <w:lang w:val="en-GB"/>
         </w:rPr>
         <w:t>I</w:t>
@@ -1268,14 +1313,16 @@
           <w:rFonts w:ascii="Times New Roman" w:hAnsi="Times New Roman" w:cs="Times New Roman"/>
           <w:sz w:val="24"/>
           <w:szCs w:val="24"/>
-          <w:lang w:val="en-GB"/>
-        </w:rPr>
-      </w:pPr>
-      <w:r>
-        <w:rPr>
-          <w:rFonts w:ascii="Times New Roman" w:hAnsi="Times New Roman" w:cs="Times New Roman"/>
-          <w:sz w:val="24"/>
-          <w:szCs w:val="24"/>
+          <w:highlight w:val="yellow"/>
+          <w:lang w:val="en-GB"/>
+        </w:rPr>
+      </w:pPr>
+      <w:r>
+        <w:rPr>
+          <w:rFonts w:ascii="Times New Roman" w:hAnsi="Times New Roman" w:cs="Times New Roman"/>
+          <w:sz w:val="24"/>
+          <w:szCs w:val="24"/>
+          <w:highlight w:val="yellow"/>
           <w:lang w:val="en-GB"/>
         </w:rPr>
         <w:t>LDA</w:t>
@@ -1285,6 +1332,7 @@
           <w:rFonts w:ascii="Times New Roman" w:hAnsi="Times New Roman" w:cs="Times New Roman"/>
           <w:sz w:val="24"/>
           <w:szCs w:val="24"/>
+          <w:highlight w:val="yellow"/>
           <w:lang w:val="en-GB"/>
         </w:rPr>
         <w:t xml:space="preserve"> </w:t>
@@ -1295,6 +1343,7 @@
           <w:color w:val="FF0000"/>
           <w:sz w:val="24"/>
           <w:szCs w:val="24"/>
+          <w:highlight w:val="yellow"/>
           <w:lang w:val="en-GB"/>
         </w:rPr>
         <w:t>I</w:t>
@@ -1311,14 +1360,16 @@
           <w:rFonts w:ascii="Times New Roman" w:hAnsi="Times New Roman" w:cs="Times New Roman"/>
           <w:sz w:val="24"/>
           <w:szCs w:val="24"/>
-          <w:lang w:val="en-GB"/>
-        </w:rPr>
-      </w:pPr>
-      <w:r>
-        <w:rPr>
-          <w:rFonts w:ascii="Times New Roman" w:hAnsi="Times New Roman" w:cs="Times New Roman"/>
-          <w:sz w:val="24"/>
-          <w:szCs w:val="24"/>
+          <w:highlight w:val="yellow"/>
+          <w:lang w:val="en-GB"/>
+        </w:rPr>
+      </w:pPr>
+      <w:r>
+        <w:rPr>
+          <w:rFonts w:ascii="Times New Roman" w:hAnsi="Times New Roman" w:cs="Times New Roman"/>
+          <w:sz w:val="24"/>
+          <w:szCs w:val="24"/>
+          <w:highlight w:val="yellow"/>
           <w:lang w:val="en-GB"/>
         </w:rPr>
         <w:t>QDA</w:t>
@@ -1328,6 +1379,7 @@
           <w:rFonts w:ascii="Times New Roman" w:hAnsi="Times New Roman" w:cs="Times New Roman"/>
           <w:sz w:val="24"/>
           <w:szCs w:val="24"/>
+          <w:highlight w:val="yellow"/>
           <w:lang w:val="en-GB"/>
         </w:rPr>
         <w:t xml:space="preserve"> </w:t>
@@ -1338,6 +1390,7 @@
           <w:color w:val="FF0000"/>
           <w:sz w:val="24"/>
           <w:szCs w:val="24"/>
+          <w:highlight w:val="yellow"/>
           <w:lang w:val="en-GB"/>
         </w:rPr>
         <w:t>I</w:t>
@@ -1446,24 +1499,101 @@
         </w:numPr>
         <w:rPr>
           <w:rFonts w:ascii="Times New Roman" w:hAnsi="Times New Roman" w:cs="Times New Roman"/>
-          <w:sz w:val="24"/>
-          <w:szCs w:val="24"/>
-          <w:lang w:val="en-GB"/>
-        </w:rPr>
-      </w:pPr>
-      <w:r>
-        <w:rPr>
-          <w:rFonts w:ascii="Times New Roman" w:hAnsi="Times New Roman" w:cs="Times New Roman"/>
+          <w:strike/>
+          <w:sz w:val="24"/>
+          <w:szCs w:val="24"/>
+          <w:lang w:val="en-GB"/>
+        </w:rPr>
+      </w:pPr>
+      <w:r>
+        <w:rPr>
+          <w:rFonts w:ascii="Times New Roman" w:hAnsi="Times New Roman" w:cs="Times New Roman"/>
+          <w:strike/>
           <w:sz w:val="24"/>
           <w:szCs w:val="24"/>
           <w:lang w:val="en-GB"/>
         </w:rPr>
         <w:lastRenderedPageBreak/>
+        <w:t xml:space="preserve">Bagging </w:t>
+      </w:r>
+      <w:r>
+        <w:rPr>
+          <w:rFonts w:ascii="Times New Roman" w:hAnsi="Times New Roman" w:cs="Times New Roman"/>
+          <w:strike/>
+          <w:color w:val="FF0000"/>
+          <w:sz w:val="24"/>
+          <w:szCs w:val="24"/>
+          <w:lang w:val="en-GB"/>
+        </w:rPr>
+        <w:t>M</w:t>
+      </w:r>
+    </w:p>
+    <w:p>
+      <w:pPr>
+        <w:pStyle w:val="a3"/>
+        <w:numPr>
+          <w:ilvl w:val="2"/>
+          <w:numId w:val="1"/>
+        </w:numPr>
+        <w:rPr>
+          <w:rFonts w:ascii="Times New Roman" w:hAnsi="Times New Roman" w:cs="Times New Roman"/>
+          <w:strike/>
+          <w:sz w:val="24"/>
+          <w:szCs w:val="24"/>
+          <w:lang w:val="en-GB"/>
+        </w:rPr>
+      </w:pPr>
+      <w:r>
+        <w:rPr>
+          <w:rFonts w:ascii="Times New Roman" w:hAnsi="Times New Roman" w:cs="Times New Roman"/>
+          <w:strike/>
+          <w:sz w:val="24"/>
+          <w:szCs w:val="24"/>
+          <w:lang w:val="en-GB"/>
+        </w:rPr>
+        <w:t xml:space="preserve">Boosting </w:t>
+      </w:r>
+      <w:r>
+        <w:rPr>
+          <w:rFonts w:ascii="Times New Roman" w:hAnsi="Times New Roman" w:cs="Times New Roman"/>
+          <w:strike/>
+          <w:color w:val="FF0000"/>
+          <w:sz w:val="24"/>
+          <w:szCs w:val="24"/>
+          <w:lang w:val="en-GB"/>
+        </w:rPr>
+        <w:t>M</w:t>
+      </w:r>
+    </w:p>
+    <w:p>
+      <w:pPr>
+        <w:pStyle w:val="a3"/>
+        <w:numPr>
+          <w:ilvl w:val="2"/>
+          <w:numId w:val="1"/>
+        </w:numPr>
+        <w:rPr>
+          <w:rFonts w:ascii="Times New Roman" w:hAnsi="Times New Roman" w:cs="Times New Roman"/>
+          <w:strike/>
+          <w:sz w:val="24"/>
+          <w:szCs w:val="24"/>
+          <w:lang w:val="en-GB"/>
+        </w:rPr>
+      </w:pPr>
+      <w:r>
+        <w:rPr>
+          <w:rFonts w:ascii="Times New Roman" w:hAnsi="Times New Roman" w:cs="Times New Roman"/>
+          <w:strike/>
+          <w:sz w:val="24"/>
+          <w:szCs w:val="24"/>
+          <w:lang w:val="en-GB"/>
+        </w:rPr>
         <w:t xml:space="preserve">Random forest </w:t>
       </w:r>
       <w:r>
         <w:rPr>
           <w:rFonts w:ascii="Times New Roman" w:hAnsi="Times New Roman" w:cs="Times New Roman"/>
+          <w:strike/>
           <w:color w:val="FF0000"/>
           <w:sz w:val="24"/>
           <w:szCs w:val="24"/>
@@ -1505,14 +1635,16 @@
         </w:numPr>
         <w:rPr>
           <w:rFonts w:ascii="Times New Roman" w:hAnsi="Times New Roman" w:cs="Times New Roman"/>
-          <w:sz w:val="24"/>
-          <w:szCs w:val="24"/>
-          <w:lang w:val="en-GB"/>
-        </w:rPr>
-      </w:pPr>
-      <w:r>
-        <w:rPr>
-          <w:rFonts w:ascii="Times New Roman" w:hAnsi="Times New Roman" w:cs="Times New Roman"/>
+          <w:strike/>
+          <w:sz w:val="24"/>
+          <w:szCs w:val="24"/>
+          <w:lang w:val="en-GB"/>
+        </w:rPr>
+      </w:pPr>
+      <w:r>
+        <w:rPr>
+          <w:rFonts w:ascii="Times New Roman" w:hAnsi="Times New Roman" w:cs="Times New Roman"/>
+          <w:strike/>
           <w:sz w:val="24"/>
           <w:szCs w:val="24"/>
           <w:lang w:val="en-GB"/>
@@ -1522,6 +1654,7 @@
       <w:r>
         <w:rPr>
           <w:rFonts w:ascii="Times New Roman" w:hAnsi="Times New Roman" w:cs="Times New Roman"/>
+          <w:strike/>
           <w:color w:val="FF0000"/>
           <w:sz w:val="24"/>
           <w:szCs w:val="24"/>
@@ -1539,14 +1672,16 @@
         </w:numPr>
         <w:rPr>
           <w:rFonts w:ascii="Times New Roman" w:hAnsi="Times New Roman" w:cs="Times New Roman"/>
-          <w:sz w:val="24"/>
-          <w:szCs w:val="24"/>
-          <w:lang w:val="en-GB"/>
-        </w:rPr>
-      </w:pPr>
-      <w:r>
-        <w:rPr>
-          <w:rFonts w:ascii="Times New Roman" w:hAnsi="Times New Roman" w:cs="Times New Roman"/>
+          <w:strike/>
+          <w:sz w:val="24"/>
+          <w:szCs w:val="24"/>
+          <w:lang w:val="en-GB"/>
+        </w:rPr>
+      </w:pPr>
+      <w:r>
+        <w:rPr>
+          <w:rFonts w:ascii="Times New Roman" w:hAnsi="Times New Roman" w:cs="Times New Roman"/>
+          <w:strike/>
           <w:sz w:val="24"/>
           <w:szCs w:val="24"/>
           <w:lang w:val="en-GB"/>
@@ -1556,6 +1691,7 @@
       <w:r>
         <w:rPr>
           <w:rFonts w:ascii="Times New Roman" w:hAnsi="Times New Roman" w:cs="Times New Roman"/>
+          <w:strike/>
           <w:sz w:val="24"/>
           <w:szCs w:val="24"/>
           <w:lang w:val="en-GB"/>
@@ -1565,6 +1701,7 @@
       <w:r>
         <w:rPr>
           <w:rFonts w:ascii="Times New Roman" w:hAnsi="Times New Roman" w:cs="Times New Roman"/>
+          <w:strike/>
           <w:color w:val="FF0000"/>
           <w:sz w:val="24"/>
           <w:szCs w:val="24"/>
@@ -1577,67 +1714,21 @@
       <w:pPr>
         <w:pStyle w:val="a3"/>
         <w:numPr>
-          <w:ilvl w:val="3"/>
-          <w:numId w:val="1"/>
-        </w:numPr>
-        <w:rPr>
-          <w:rFonts w:ascii="Times New Roman" w:hAnsi="Times New Roman" w:cs="Times New Roman"/>
-          <w:sz w:val="24"/>
-          <w:szCs w:val="24"/>
-          <w:lang w:val="en-GB"/>
-        </w:rPr>
-      </w:pPr>
-      <w:r>
-        <w:rPr>
-          <w:rFonts w:ascii="Times New Roman" w:hAnsi="Times New Roman" w:cs="Times New Roman"/>
-          <w:sz w:val="24"/>
-          <w:szCs w:val="24"/>
-          <w:lang w:val="en-GB"/>
-        </w:rPr>
-        <w:t>k-fold cross-validation,</w:t>
-      </w:r>
-    </w:p>
-    <w:p>
-      <w:pPr>
-        <w:pStyle w:val="a3"/>
-        <w:numPr>
-          <w:ilvl w:val="3"/>
-          <w:numId w:val="1"/>
-        </w:numPr>
-        <w:rPr>
-          <w:rFonts w:ascii="Times New Roman" w:hAnsi="Times New Roman" w:cs="Times New Roman"/>
-          <w:sz w:val="24"/>
-          <w:szCs w:val="24"/>
-          <w:lang w:val="en-GB"/>
-        </w:rPr>
-      </w:pPr>
-      <w:r>
-        <w:rPr>
-          <w:rFonts w:ascii="Times New Roman" w:hAnsi="Times New Roman" w:cs="Times New Roman"/>
-          <w:sz w:val="24"/>
-          <w:szCs w:val="24"/>
-          <w:lang w:val="en-GB"/>
-        </w:rPr>
-        <w:t>leave-one-out.</w:t>
-      </w:r>
-    </w:p>
-    <w:p>
-      <w:pPr>
-        <w:pStyle w:val="a3"/>
-        <w:numPr>
-          <w:ilvl w:val="2"/>
-          <w:numId w:val="1"/>
-        </w:numPr>
-        <w:rPr>
-          <w:rFonts w:ascii="Times New Roman" w:hAnsi="Times New Roman" w:cs="Times New Roman"/>
-          <w:sz w:val="24"/>
-          <w:szCs w:val="24"/>
-          <w:lang w:val="en-GB"/>
-        </w:rPr>
-      </w:pPr>
-      <w:r>
-        <w:rPr>
-          <w:rFonts w:ascii="Times New Roman" w:hAnsi="Times New Roman" w:cs="Times New Roman"/>
+          <w:ilvl w:val="2"/>
+          <w:numId w:val="1"/>
+        </w:numPr>
+        <w:rPr>
+          <w:rFonts w:ascii="Times New Roman" w:hAnsi="Times New Roman" w:cs="Times New Roman"/>
+          <w:strike/>
+          <w:sz w:val="24"/>
+          <w:szCs w:val="24"/>
+          <w:lang w:val="en-GB"/>
+        </w:rPr>
+      </w:pPr>
+      <w:r>
+        <w:rPr>
+          <w:rFonts w:ascii="Times New Roman" w:hAnsi="Times New Roman" w:cs="Times New Roman"/>
+          <w:strike/>
           <w:sz w:val="24"/>
           <w:szCs w:val="24"/>
           <w:lang w:val="en-GB"/>
@@ -1647,6 +1738,7 @@
       <w:r>
         <w:rPr>
           <w:rFonts w:ascii="Times New Roman" w:hAnsi="Times New Roman" w:cs="Times New Roman"/>
+          <w:strike/>
           <w:sz w:val="24"/>
           <w:szCs w:val="24"/>
           <w:lang w:val="en-GB"/>
@@ -1656,6 +1748,7 @@
       <w:r>
         <w:rPr>
           <w:rFonts w:ascii="Times New Roman" w:hAnsi="Times New Roman" w:cs="Times New Roman"/>
+          <w:strike/>
           <w:color w:val="FF0000"/>
           <w:sz w:val="24"/>
           <w:szCs w:val="24"/>
@@ -1668,102 +1761,23 @@
       <w:pPr>
         <w:pStyle w:val="a3"/>
         <w:numPr>
-          <w:ilvl w:val="3"/>
-          <w:numId w:val="1"/>
-        </w:numPr>
-        <w:rPr>
-          <w:rFonts w:ascii="Times New Roman" w:hAnsi="Times New Roman" w:cs="Times New Roman"/>
-          <w:sz w:val="24"/>
-          <w:szCs w:val="24"/>
-          <w:lang w:val="en-GB"/>
-        </w:rPr>
-      </w:pPr>
-      <w:r>
-        <w:rPr>
-          <w:rFonts w:ascii="Times New Roman" w:hAnsi="Times New Roman" w:cs="Times New Roman"/>
-          <w:sz w:val="24"/>
-          <w:szCs w:val="24"/>
-          <w:lang w:val="en-GB"/>
-        </w:rPr>
-        <w:t>leave-one-out bootstrap,</w:t>
-      </w:r>
-    </w:p>
-    <w:p>
-      <w:pPr>
-        <w:pStyle w:val="a3"/>
-        <w:numPr>
-          <w:ilvl w:val="3"/>
-          <w:numId w:val="1"/>
-        </w:numPr>
-        <w:rPr>
-          <w:rFonts w:ascii="Times New Roman" w:hAnsi="Times New Roman" w:cs="Times New Roman"/>
-          <w:sz w:val="24"/>
-          <w:szCs w:val="24"/>
-          <w:lang w:val="en-GB"/>
-        </w:rPr>
-      </w:pPr>
-      <w:r>
-        <w:rPr>
-          <w:rFonts w:ascii="Times New Roman" w:hAnsi="Times New Roman" w:cs="Times New Roman"/>
-          <w:sz w:val="24"/>
-          <w:szCs w:val="24"/>
-          <w:lang w:val="en-GB"/>
-        </w:rPr>
-        <w:t>.632 estimator,</w:t>
-      </w:r>
-    </w:p>
-    <w:p>
-      <w:pPr>
-        <w:pStyle w:val="a3"/>
-        <w:numPr>
-          <w:ilvl w:val="3"/>
-          <w:numId w:val="1"/>
-        </w:numPr>
-        <w:rPr>
-          <w:rFonts w:ascii="Times New Roman" w:hAnsi="Times New Roman" w:cs="Times New Roman"/>
-          <w:sz w:val="24"/>
-          <w:szCs w:val="24"/>
-          <w:lang w:val="en-GB"/>
-        </w:rPr>
-      </w:pPr>
-      <w:r>
-        <w:rPr>
-          <w:rFonts w:ascii="Times New Roman" w:hAnsi="Times New Roman" w:cs="Times New Roman"/>
-          <w:sz w:val="24"/>
-          <w:szCs w:val="24"/>
-          <w:lang w:val="en-GB"/>
-        </w:rPr>
-        <w:t>.632+ estimator.</w:t>
-      </w:r>
-      <w:r>
-        <w:rPr>
-          <w:rFonts w:ascii="Times New Roman" w:hAnsi="Times New Roman" w:cs="Times New Roman"/>
-          <w:sz w:val="24"/>
-          <w:szCs w:val="24"/>
-          <w:lang w:val="en-GB"/>
-        </w:rPr>
-        <w:cr/>
-      </w:r>
-    </w:p>
-    <w:p>
-      <w:pPr>
-        <w:pStyle w:val="a3"/>
-        <w:numPr>
-          <w:ilvl w:val="2"/>
-          <w:numId w:val="1"/>
-        </w:numPr>
-        <w:rPr>
-          <w:rFonts w:ascii="Times New Roman" w:hAnsi="Times New Roman" w:cs="Times New Roman"/>
-          <w:sz w:val="24"/>
-          <w:szCs w:val="24"/>
-          <w:lang w:val="en-GB"/>
-        </w:rPr>
-      </w:pPr>
-      <w:r>
-        <w:rPr>
-          <w:rFonts w:ascii="Times New Roman" w:hAnsi="Times New Roman" w:cs="Times New Roman"/>
-          <w:sz w:val="24"/>
-          <w:szCs w:val="24"/>
+          <w:ilvl w:val="2"/>
+          <w:numId w:val="1"/>
+        </w:numPr>
+        <w:rPr>
+          <w:rFonts w:ascii="Times New Roman" w:hAnsi="Times New Roman" w:cs="Times New Roman"/>
+          <w:sz w:val="24"/>
+          <w:szCs w:val="24"/>
+          <w:highlight w:val="yellow"/>
+          <w:lang w:val="en-GB"/>
+        </w:rPr>
+      </w:pPr>
+      <w:r>
+        <w:rPr>
+          <w:rFonts w:ascii="Times New Roman" w:hAnsi="Times New Roman" w:cs="Times New Roman"/>
+          <w:sz w:val="24"/>
+          <w:szCs w:val="24"/>
+          <w:highlight w:val="yellow"/>
           <w:lang w:val="en-GB"/>
         </w:rPr>
         <w:t xml:space="preserve">ROC-curve </w:t>
@@ -1774,6 +1788,7 @@
           <w:color w:val="FF0000"/>
           <w:sz w:val="24"/>
           <w:szCs w:val="24"/>
+          <w:highlight w:val="yellow"/>
           <w:lang w:val="en-GB"/>
         </w:rPr>
         <w:t>I</w:t>
